--- a/Lab09_Erick_Roman_Ramos_Rocha.docx
+++ b/Lab09_Erick_Roman_Ramos_Rocha.docx
@@ -39,7 +39,23 @@
           <w:sz w:val="44"/>
           <w:lang w:val="en-US"/>
         </w:rPr>
-        <w:t>Version control (CodeCommit) and continuous deployment (CI/CD)</w:t>
+        <w:t>Version control (</w:t>
+      </w:r>
+      <w:proofErr w:type="spellStart"/>
+      <w:r>
+        <w:rPr>
+          <w:sz w:val="44"/>
+          <w:lang w:val="en-US"/>
+        </w:rPr>
+        <w:t>CodeCommit</w:t>
+      </w:r>
+      <w:proofErr w:type="spellEnd"/>
+      <w:r>
+        <w:rPr>
+          <w:sz w:val="44"/>
+          <w:lang w:val="en-US"/>
+        </w:rPr>
+        <w:t>) and continuous deployment (CI/CD)</w:t>
       </w:r>
     </w:p>
     <w:p>
@@ -188,8 +204,17 @@
           <w:iCs/>
           <w:sz w:val="32"/>
         </w:rPr>
-        <w:t>Cloud Architecture</w:t>
-      </w:r>
+        <w:t xml:space="preserve">Cloud </w:t>
+      </w:r>
+      <w:proofErr w:type="spellStart"/>
+      <w:r>
+        <w:rPr>
+          <w:iCs/>
+          <w:sz w:val="32"/>
+        </w:rPr>
+        <w:t>Architecture</w:t>
+      </w:r>
+      <w:proofErr w:type="spellEnd"/>
       <w:r>
         <w:rPr>
           <w:i/>
@@ -215,7 +240,21 @@
         <w:rPr>
           <w:sz w:val="32"/>
         </w:rPr>
-        <w:t>Rodolfo Luthe Ríos</w:t>
+        <w:t xml:space="preserve">Rodolfo </w:t>
+      </w:r>
+      <w:proofErr w:type="spellStart"/>
+      <w:r>
+        <w:rPr>
+          <w:sz w:val="32"/>
+        </w:rPr>
+        <w:t>Luthe</w:t>
+      </w:r>
+      <w:proofErr w:type="spellEnd"/>
+      <w:r>
+        <w:rPr>
+          <w:sz w:val="32"/>
+        </w:rPr>
+        <w:t xml:space="preserve"> Ríos</w:t>
       </w:r>
     </w:p>
     <w:p>
@@ -295,15 +334,30 @@
     </w:p>
     <w:p>
       <w:pPr>
-        <w:rPr>
-          <w:lang w:val="en-US"/>
-        </w:rPr>
-      </w:pPr>
-      <w:r>
-        <w:rPr>
-          <w:lang w:val="en-US"/>
-        </w:rPr>
-        <w:t>In this section, the objective of the practice, the scenario in which it is being executed, and the expected results should be explained concisely. (½ page)</w:t>
+        <w:jc w:val="both"/>
+        <w:rPr>
+          <w:lang w:val="en-US"/>
+        </w:rPr>
+      </w:pPr>
+      <w:r>
+        <w:rPr>
+          <w:lang w:val="en-US"/>
+        </w:rPr>
+        <w:t>Code versioning is a method that has been implemented in almost all organizations due to it is a simple way to revert changes in several processes. Talking about applications, it is a method to have excellent control in the code developed by dev teams; it helps to have a good control about the activities made by each team member. Also, in case of any failure or code released accidently, it can be reverted easily and no impacting other areas in the application. The same thing applies to any document or process that is documented, it can be saved as version, in case, something is lost or modified by mistake, it can be recovered faster.</w:t>
+      </w:r>
+    </w:p>
+    <w:p>
+      <w:pPr>
+        <w:jc w:val="both"/>
+        <w:rPr>
+          <w:lang w:val="en-US"/>
+        </w:rPr>
+      </w:pPr>
+      <w:r>
+        <w:rPr>
+          <w:lang w:val="en-US"/>
+        </w:rPr>
+        <w:t>Deployments are complicated when they are handled manually because it can come with human mistakes. For that reason, it is so important to automate them, it can be scheduled on specific date and time, or it can schedule each time that any code is added to a specific folder. In this laboratory, deployment is going to be scheduled now it is merged to GitHub on master branch, Code Pipeline is going to be triggered to deploy our application in elastic bean.</w:t>
       </w:r>
     </w:p>
     <w:p>
@@ -497,6 +551,7 @@
         <w:rPr>
           <w:lang w:val="en-US"/>
         </w:rPr>
+        <w:lastRenderedPageBreak/>
         <w:t>Conclusions</w:t>
       </w:r>
     </w:p>

--- a/Lab09_Erick_Roman_Ramos_Rocha.docx
+++ b/Lab09_Erick_Roman_Ramos_Rocha.docx
@@ -39,23 +39,7 @@
           <w:sz w:val="44"/>
           <w:lang w:val="en-US"/>
         </w:rPr>
-        <w:t>Version control (</w:t>
-      </w:r>
-      <w:proofErr w:type="spellStart"/>
-      <w:r>
-        <w:rPr>
-          <w:sz w:val="44"/>
-          <w:lang w:val="en-US"/>
-        </w:rPr>
-        <w:t>CodeCommit</w:t>
-      </w:r>
-      <w:proofErr w:type="spellEnd"/>
-      <w:r>
-        <w:rPr>
-          <w:sz w:val="44"/>
-          <w:lang w:val="en-US"/>
-        </w:rPr>
-        <w:t>) and continuous deployment (CI/CD)</w:t>
+        <w:t>Version control (CodeCommit) and continuous deployment (CI/CD)</w:t>
       </w:r>
     </w:p>
     <w:p>
@@ -147,7 +131,7 @@
                     <pic:cNvPicPr/>
                   </pic:nvPicPr>
                   <pic:blipFill>
-                    <a:blip r:embed="rId7" cstate="print">
+                    <a:blip r:embed="rId8" cstate="print">
                       <a:extLst>
                         <a:ext uri="{28A0092B-C50C-407E-A947-70E740481C1C}">
                           <a14:useLocalDpi xmlns:a14="http://schemas.microsoft.com/office/drawing/2010/main" val="0"/>
@@ -204,17 +188,8 @@
           <w:iCs/>
           <w:sz w:val="32"/>
         </w:rPr>
-        <w:t xml:space="preserve">Cloud </w:t>
-      </w:r>
-      <w:proofErr w:type="spellStart"/>
-      <w:r>
-        <w:rPr>
-          <w:iCs/>
-          <w:sz w:val="32"/>
-        </w:rPr>
-        <w:t>Architecture</w:t>
-      </w:r>
-      <w:proofErr w:type="spellEnd"/>
+        <w:t>Cloud Architecture</w:t>
+      </w:r>
       <w:r>
         <w:rPr>
           <w:i/>
@@ -240,21 +215,7 @@
         <w:rPr>
           <w:sz w:val="32"/>
         </w:rPr>
-        <w:t xml:space="preserve">Rodolfo </w:t>
-      </w:r>
-      <w:proofErr w:type="spellStart"/>
-      <w:r>
-        <w:rPr>
-          <w:sz w:val="32"/>
-        </w:rPr>
-        <w:t>Luthe</w:t>
-      </w:r>
-      <w:proofErr w:type="spellEnd"/>
-      <w:r>
-        <w:rPr>
-          <w:sz w:val="32"/>
-        </w:rPr>
-        <w:t xml:space="preserve"> Ríos</w:t>
+        <w:t>Rodolfo Luthe Ríos</w:t>
       </w:r>
     </w:p>
     <w:p>
@@ -376,15 +337,326 @@
     </w:p>
     <w:p>
       <w:pPr>
-        <w:rPr>
-          <w:lang w:val="en-US"/>
-        </w:rPr>
-      </w:pPr>
-      <w:r>
-        <w:rPr>
-          <w:lang w:val="en-US"/>
-        </w:rPr>
-        <w:t>This section should present a small literature review on the main concepts of the practice. This section should be correctly cited in IEEE format. (approximately 1 page)</w:t>
+        <w:jc w:val="both"/>
+        <w:rPr>
+          <w:lang w:val="en-US"/>
+        </w:rPr>
+      </w:pPr>
+      <w:r>
+        <w:rPr>
+          <w:lang w:val="en-US"/>
+        </w:rPr>
+        <w:t xml:space="preserve">Version control (VC) </w:t>
+      </w:r>
+      <w:sdt>
+        <w:sdtPr>
+          <w:rPr>
+            <w:lang w:val="en-US"/>
+          </w:rPr>
+          <w:id w:val="97225845"/>
+          <w:citation/>
+        </w:sdtPr>
+        <w:sdtContent>
+          <w:r>
+            <w:rPr>
+              <w:lang w:val="en-US"/>
+            </w:rPr>
+            <w:fldChar w:fldCharType="begin"/>
+          </w:r>
+          <w:r>
+            <w:rPr>
+              <w:lang w:val="en-US"/>
+            </w:rPr>
+            <w:instrText xml:space="preserve"> CITATION Atl24 \l 1033 </w:instrText>
+          </w:r>
+          <w:r>
+            <w:rPr>
+              <w:lang w:val="en-US"/>
+            </w:rPr>
+            <w:fldChar w:fldCharType="separate"/>
+          </w:r>
+          <w:r>
+            <w:rPr>
+              <w:noProof/>
+              <w:lang w:val="en-US"/>
+            </w:rPr>
+            <w:t>[1]</w:t>
+          </w:r>
+          <w:r>
+            <w:rPr>
+              <w:lang w:val="en-US"/>
+            </w:rPr>
+            <w:fldChar w:fldCharType="end"/>
+          </w:r>
+        </w:sdtContent>
+      </w:sdt>
+      <w:r>
+        <w:rPr>
+          <w:lang w:val="en-US"/>
+        </w:rPr>
+        <w:t xml:space="preserve"> is the practice to of tracking and managing changes to software code, documents, processes, etc. It is regular used by third party tools that help the companies to have more control under the important assets. In addition, it helps to the teams to manage and achieve the main goal that is to successfully complete an activity that everyone is participating and avoiding mistakes providing a tool to go back on specific point or version.</w:t>
+      </w:r>
+    </w:p>
+    <w:p>
+      <w:pPr>
+        <w:jc w:val="both"/>
+        <w:rPr>
+          <w:lang w:val="en-US"/>
+        </w:rPr>
+      </w:pPr>
+      <w:r>
+        <w:rPr>
+          <w:lang w:val="en-US"/>
+        </w:rPr>
+        <w:t xml:space="preserve">Git bash </w:t>
+      </w:r>
+      <w:sdt>
+        <w:sdtPr>
+          <w:rPr>
+            <w:lang w:val="en-US"/>
+          </w:rPr>
+          <w:id w:val="1771898499"/>
+          <w:citation/>
+        </w:sdtPr>
+        <w:sdtContent>
+          <w:r>
+            <w:rPr>
+              <w:lang w:val="en-US"/>
+            </w:rPr>
+            <w:fldChar w:fldCharType="begin"/>
+          </w:r>
+          <w:r>
+            <w:rPr>
+              <w:lang w:val="en-US"/>
+            </w:rPr>
+            <w:instrText xml:space="preserve"> CITATION git24 \l 1033 </w:instrText>
+          </w:r>
+          <w:r>
+            <w:rPr>
+              <w:lang w:val="en-US"/>
+            </w:rPr>
+            <w:fldChar w:fldCharType="separate"/>
+          </w:r>
+          <w:r>
+            <w:rPr>
+              <w:noProof/>
+              <w:lang w:val="en-US"/>
+            </w:rPr>
+            <w:t>[2]</w:t>
+          </w:r>
+          <w:r>
+            <w:rPr>
+              <w:lang w:val="en-US"/>
+            </w:rPr>
+            <w:fldChar w:fldCharType="end"/>
+          </w:r>
+        </w:sdtContent>
+      </w:sdt>
+      <w:r>
+        <w:rPr>
+          <w:lang w:val="en-US"/>
+        </w:rPr>
+        <w:t xml:space="preserve"> is a free and open-source distributed version control system. It can be used by anyone without additional cost.</w:t>
+      </w:r>
+    </w:p>
+    <w:p>
+      <w:pPr>
+        <w:jc w:val="both"/>
+        <w:rPr>
+          <w:lang w:val="en-US"/>
+        </w:rPr>
+      </w:pPr>
+      <w:r>
+        <w:rPr>
+          <w:lang w:val="en-US"/>
+        </w:rPr>
+        <w:t>GitHub</w:t>
+      </w:r>
+      <w:sdt>
+        <w:sdtPr>
+          <w:rPr>
+            <w:lang w:val="en-US"/>
+          </w:rPr>
+          <w:id w:val="-1554616777"/>
+          <w:citation/>
+        </w:sdtPr>
+        <w:sdtContent>
+          <w:r>
+            <w:rPr>
+              <w:lang w:val="en-US"/>
+            </w:rPr>
+            <w:fldChar w:fldCharType="begin"/>
+          </w:r>
+          <w:r>
+            <w:rPr>
+              <w:lang w:val="en-US"/>
+            </w:rPr>
+            <w:instrText xml:space="preserve"> CITATION Git24 \l 1033 </w:instrText>
+          </w:r>
+          <w:r>
+            <w:rPr>
+              <w:lang w:val="en-US"/>
+            </w:rPr>
+            <w:fldChar w:fldCharType="separate"/>
+          </w:r>
+          <w:r>
+            <w:rPr>
+              <w:noProof/>
+              <w:lang w:val="en-US"/>
+            </w:rPr>
+            <w:t xml:space="preserve"> </w:t>
+          </w:r>
+          <w:r>
+            <w:rPr>
+              <w:noProof/>
+              <w:lang w:val="en-US"/>
+            </w:rPr>
+            <w:t>[3]</w:t>
+          </w:r>
+          <w:r>
+            <w:rPr>
+              <w:lang w:val="en-US"/>
+            </w:rPr>
+            <w:fldChar w:fldCharType="end"/>
+          </w:r>
+        </w:sdtContent>
+      </w:sdt>
+      <w:r>
+        <w:rPr>
+          <w:lang w:val="en-US"/>
+        </w:rPr>
+        <w:t xml:space="preserve"> is a free version control system. It is one of the most popular tools implemented by users and organizations, it can have public and private repositories to be created. It has an option to have an enterprise account to add more options to do a version control easily.</w:t>
+      </w:r>
+    </w:p>
+    <w:p>
+      <w:pPr>
+        <w:jc w:val="both"/>
+        <w:rPr>
+          <w:lang w:val="en-US"/>
+        </w:rPr>
+      </w:pPr>
+      <w:r>
+        <w:rPr>
+          <w:lang w:val="en-US"/>
+        </w:rPr>
+        <w:t>CodeCommit</w:t>
+      </w:r>
+      <w:sdt>
+        <w:sdtPr>
+          <w:rPr>
+            <w:lang w:val="en-US"/>
+          </w:rPr>
+          <w:id w:val="-1428263579"/>
+          <w:citation/>
+        </w:sdtPr>
+        <w:sdtContent>
+          <w:r>
+            <w:rPr>
+              <w:lang w:val="en-US"/>
+            </w:rPr>
+            <w:fldChar w:fldCharType="begin"/>
+          </w:r>
+          <w:r>
+            <w:rPr>
+              <w:lang w:val="en-US"/>
+            </w:rPr>
+            <w:instrText xml:space="preserve"> CITATION Ama2436 \l 1033 </w:instrText>
+          </w:r>
+          <w:r>
+            <w:rPr>
+              <w:lang w:val="en-US"/>
+            </w:rPr>
+            <w:fldChar w:fldCharType="separate"/>
+          </w:r>
+          <w:r>
+            <w:rPr>
+              <w:noProof/>
+              <w:lang w:val="en-US"/>
+            </w:rPr>
+            <w:t xml:space="preserve"> </w:t>
+          </w:r>
+          <w:r>
+            <w:rPr>
+              <w:noProof/>
+              <w:lang w:val="en-US"/>
+            </w:rPr>
+            <w:t>[4]</w:t>
+          </w:r>
+          <w:r>
+            <w:rPr>
+              <w:lang w:val="en-US"/>
+            </w:rPr>
+            <w:fldChar w:fldCharType="end"/>
+          </w:r>
+        </w:sdtContent>
+      </w:sdt>
+      <w:r>
+        <w:rPr>
+          <w:lang w:val="en-US"/>
+        </w:rPr>
+        <w:t xml:space="preserve"> is a private version control system provided by AWS. As part of AWS, it provides security and highly scalable. It is based on git open-source version.</w:t>
+      </w:r>
+    </w:p>
+    <w:p>
+      <w:pPr>
+        <w:jc w:val="both"/>
+        <w:rPr>
+          <w:lang w:val="en-US"/>
+        </w:rPr>
+      </w:pPr>
+      <w:r>
+        <w:rPr>
+          <w:lang w:val="en-US"/>
+        </w:rPr>
+        <w:t xml:space="preserve">Repository </w:t>
+      </w:r>
+      <w:sdt>
+        <w:sdtPr>
+          <w:rPr>
+            <w:lang w:val="en-US"/>
+          </w:rPr>
+          <w:id w:val="1438636541"/>
+          <w:citation/>
+        </w:sdtPr>
+        <w:sdtContent>
+          <w:r>
+            <w:rPr>
+              <w:lang w:val="en-US"/>
+            </w:rPr>
+            <w:fldChar w:fldCharType="begin"/>
+          </w:r>
+          <w:r>
+            <w:rPr>
+              <w:lang w:val="en-US"/>
+            </w:rPr>
+            <w:instrText xml:space="preserve"> CITATION Git241 \l 1033 </w:instrText>
+          </w:r>
+          <w:r>
+            <w:rPr>
+              <w:lang w:val="en-US"/>
+            </w:rPr>
+            <w:fldChar w:fldCharType="separate"/>
+          </w:r>
+          <w:r>
+            <w:rPr>
+              <w:noProof/>
+              <w:lang w:val="en-US"/>
+            </w:rPr>
+            <w:t>[5]</w:t>
+          </w:r>
+          <w:r>
+            <w:rPr>
+              <w:lang w:val="en-US"/>
+            </w:rPr>
+            <w:fldChar w:fldCharType="end"/>
+          </w:r>
+        </w:sdtContent>
+      </w:sdt>
+      <w:r>
+        <w:rPr>
+          <w:lang w:val="en-US"/>
+        </w:rPr>
+        <w:t xml:space="preserve"> is a place where you can store your code, files, and each file revision. It helps to have everything in one place providing versions of each modification made on each file.</w:t>
       </w:r>
     </w:p>
     <w:p>
@@ -464,6 +736,7 @@
         <w:rPr>
           <w:lang w:val="en-US"/>
         </w:rPr>
+        <w:lastRenderedPageBreak/>
         <w:t>Problems and Solutions</w:t>
       </w:r>
     </w:p>
@@ -551,7 +824,6 @@
         <w:rPr>
           <w:lang w:val="en-US"/>
         </w:rPr>
-        <w:lastRenderedPageBreak/>
         <w:t>Conclusions</w:t>
       </w:r>
     </w:p>
@@ -580,8 +852,8 @@
       </w:r>
     </w:p>
     <w:sectPr>
-      <w:headerReference w:type="default" r:id="rId8"/>
-      <w:footerReference w:type="default" r:id="rId9"/>
+      <w:headerReference w:type="default" r:id="rId9"/>
+      <w:footerReference w:type="default" r:id="rId10"/>
       <w:pgSz w:w="12240" w:h="15840"/>
       <w:pgMar w:top="1417" w:right="1701" w:bottom="1417" w:left="1701" w:header="708" w:footer="708" w:gutter="0"/>
       <w:cols w:space="708"/>
@@ -1602,4 +1874,122 @@
     </a:ext>
   </a:extLst>
 </a:theme>
+</file>
+
+<file path=customXml/item1.xml><?xml version="1.0" encoding="utf-8"?>
+<b:Sources xmlns:b="http://schemas.openxmlformats.org/officeDocument/2006/bibliography" xmlns="http://schemas.openxmlformats.org/officeDocument/2006/bibliography" SelectedStyle="\IEEE2006OfficeOnline.xsl" StyleName="IEEE" Version="2006">
+  <b:Source>
+    <b:Tag>Atl24</b:Tag>
+    <b:SourceType>InternetSite</b:SourceType>
+    <b:Guid>{BCCFC9A8-407E-4667-9AD7-B54C88CB8F16}</b:Guid>
+    <b:Author>
+      <b:Author>
+        <b:NameList>
+          <b:Person>
+            <b:Last>Atlassian</b:Last>
+          </b:Person>
+        </b:NameList>
+      </b:Author>
+    </b:Author>
+    <b:Title>What is version control?</b:Title>
+    <b:ProductionCompany>Atlassian</b:ProductionCompany>
+    <b:YearAccessed>2024</b:YearAccessed>
+    <b:MonthAccessed>April</b:MonthAccessed>
+    <b:DayAccessed>5</b:DayAccessed>
+    <b:URL>https://www.atlassian.com/git/tutorials/what-is-version-control</b:URL>
+    <b:RefOrder>1</b:RefOrder>
+  </b:Source>
+  <b:Source>
+    <b:Tag>git24</b:Tag>
+    <b:SourceType>InternetSite</b:SourceType>
+    <b:Guid>{C1576EDF-6402-4780-80E0-3A5FB4E8BC96}</b:Guid>
+    <b:Author>
+      <b:Author>
+        <b:NameList>
+          <b:Person>
+            <b:Last>gitscm</b:Last>
+          </b:Person>
+        </b:NameList>
+      </b:Author>
+    </b:Author>
+    <b:Title>Git-scm</b:Title>
+    <b:ProductionCompany>git scm</b:ProductionCompany>
+    <b:YearAccessed>2024</b:YearAccessed>
+    <b:MonthAccessed>April</b:MonthAccessed>
+    <b:DayAccessed>5</b:DayAccessed>
+    <b:URL>https://git-scm.com/</b:URL>
+    <b:RefOrder>2</b:RefOrder>
+  </b:Source>
+  <b:Source>
+    <b:Tag>Git24</b:Tag>
+    <b:SourceType>InternetSite</b:SourceType>
+    <b:Guid>{724B2CF1-0405-4DBF-A413-1976C46D7C0B}</b:Guid>
+    <b:Author>
+      <b:Author>
+        <b:NameList>
+          <b:Person>
+            <b:Last>GitHub</b:Last>
+          </b:Person>
+        </b:NameList>
+      </b:Author>
+    </b:Author>
+    <b:Title>GitHub</b:Title>
+    <b:ProductionCompany>GitHub</b:ProductionCompany>
+    <b:YearAccessed>2024</b:YearAccessed>
+    <b:MonthAccessed>April</b:MonthAccessed>
+    <b:DayAccessed>5</b:DayAccessed>
+    <b:URL>https://github.com/</b:URL>
+    <b:RefOrder>3</b:RefOrder>
+  </b:Source>
+  <b:Source>
+    <b:Tag>Ama2436</b:Tag>
+    <b:SourceType>InternetSite</b:SourceType>
+    <b:Guid>{4D743AFA-7FA3-4D30-9CF1-74628060FC7A}</b:Guid>
+    <b:Author>
+      <b:Author>
+        <b:NameList>
+          <b:Person>
+            <b:Last>Amazon</b:Last>
+          </b:Person>
+        </b:NameList>
+      </b:Author>
+    </b:Author>
+    <b:Title>What is CodeCommit?</b:Title>
+    <b:ProductionCompany>Amazon</b:ProductionCompany>
+    <b:YearAccessed>2024</b:YearAccessed>
+    <b:MonthAccessed>April</b:MonthAccessed>
+    <b:DayAccessed>5</b:DayAccessed>
+    <b:URL>https://docs.aws.amazon.com/codecommit/latest/userguide/welcome.html</b:URL>
+    <b:RefOrder>4</b:RefOrder>
+  </b:Source>
+  <b:Source>
+    <b:Tag>Git241</b:Tag>
+    <b:SourceType>InternetSite</b:SourceType>
+    <b:Guid>{7A103F4E-6353-44E9-BB07-99326CD594D4}</b:Guid>
+    <b:Author>
+      <b:Author>
+        <b:NameList>
+          <b:Person>
+            <b:Last>GitHub</b:Last>
+          </b:Person>
+        </b:NameList>
+      </b:Author>
+    </b:Author>
+    <b:Title>What is a repository?</b:Title>
+    <b:ProductionCompany>GitHub</b:ProductionCompany>
+    <b:YearAccessed>2024</b:YearAccessed>
+    <b:MonthAccessed>April</b:MonthAccessed>
+    <b:DayAccessed>5</b:DayAccessed>
+    <b:URL>https://docs.github.com/repositories/creating-and-managing-repositories/about-repositories#:~:text=A%20repository%20is%20the%20most,%3A%2F%2Fgithub.com%2Fnew.</b:URL>
+    <b:RefOrder>5</b:RefOrder>
+  </b:Source>
+</b:Sources>
+</file>
+
+<file path=customXml/itemProps1.xml><?xml version="1.0" encoding="utf-8"?>
+<ds:datastoreItem xmlns:ds="http://schemas.openxmlformats.org/officeDocument/2006/customXml" ds:itemID="{DB954183-6FD9-47D8-973E-541A8B3F8806}">
+  <ds:schemaRefs>
+    <ds:schemaRef ds:uri="http://schemas.openxmlformats.org/officeDocument/2006/bibliography"/>
+  </ds:schemaRefs>
+</ds:datastoreItem>
 </file>
--- a/Lab09_Erick_Roman_Ramos_Rocha.docx
+++ b/Lab09_Erick_Roman_Ramos_Rocha.docx
@@ -39,7 +39,23 @@
           <w:sz w:val="44"/>
           <w:lang w:val="en-US"/>
         </w:rPr>
-        <w:t>Version control (CodeCommit) and continuous deployment (CI/CD)</w:t>
+        <w:t>Version control (</w:t>
+      </w:r>
+      <w:proofErr w:type="spellStart"/>
+      <w:r>
+        <w:rPr>
+          <w:sz w:val="44"/>
+          <w:lang w:val="en-US"/>
+        </w:rPr>
+        <w:t>CodeCommit</w:t>
+      </w:r>
+      <w:proofErr w:type="spellEnd"/>
+      <w:r>
+        <w:rPr>
+          <w:sz w:val="44"/>
+          <w:lang w:val="en-US"/>
+        </w:rPr>
+        <w:t>) and continuous deployment (CI/CD)</w:t>
       </w:r>
     </w:p>
     <w:p>
@@ -188,8 +204,17 @@
           <w:iCs/>
           <w:sz w:val="32"/>
         </w:rPr>
-        <w:t>Cloud Architecture</w:t>
-      </w:r>
+        <w:t xml:space="preserve">Cloud </w:t>
+      </w:r>
+      <w:proofErr w:type="spellStart"/>
+      <w:r>
+        <w:rPr>
+          <w:iCs/>
+          <w:sz w:val="32"/>
+        </w:rPr>
+        <w:t>Architecture</w:t>
+      </w:r>
+      <w:proofErr w:type="spellEnd"/>
       <w:r>
         <w:rPr>
           <w:i/>
@@ -215,7 +240,21 @@
         <w:rPr>
           <w:sz w:val="32"/>
         </w:rPr>
-        <w:t>Rodolfo Luthe Ríos</w:t>
+        <w:t xml:space="preserve">Rodolfo </w:t>
+      </w:r>
+      <w:proofErr w:type="spellStart"/>
+      <w:r>
+        <w:rPr>
+          <w:sz w:val="32"/>
+        </w:rPr>
+        <w:t>Luthe</w:t>
+      </w:r>
+      <w:proofErr w:type="spellEnd"/>
+      <w:r>
+        <w:rPr>
+          <w:sz w:val="32"/>
+        </w:rPr>
+        <w:t xml:space="preserve"> Ríos</w:t>
       </w:r>
     </w:p>
     <w:p>
@@ -535,12 +574,14 @@
           <w:lang w:val="en-US"/>
         </w:rPr>
       </w:pPr>
+      <w:proofErr w:type="spellStart"/>
       <w:r>
         <w:rPr>
           <w:lang w:val="en-US"/>
         </w:rPr>
         <w:t>CodeCommit</w:t>
       </w:r>
+      <w:proofErr w:type="spellEnd"/>
       <w:sdt>
         <w:sdtPr>
           <w:rPr>
@@ -670,20 +711,195 @@
         <w:rPr>
           <w:lang w:val="en-US"/>
         </w:rPr>
+        <w:lastRenderedPageBreak/>
         <w:t>Architectural diagram</w:t>
       </w:r>
     </w:p>
     <w:p>
       <w:pPr>
-        <w:rPr>
-          <w:lang w:val="en-US"/>
-        </w:rPr>
-      </w:pPr>
-      <w:r>
-        <w:rPr>
-          <w:lang w:val="en-US"/>
-        </w:rPr>
-        <w:t>Diagram of the implemented architecture.</w:t>
+        <w:keepNext/>
+        <w:jc w:val="center"/>
+      </w:pPr>
+      <w:r>
+        <w:drawing>
+          <wp:inline distT="0" distB="0" distL="0" distR="0" wp14:anchorId="611D6F90" wp14:editId="414DCAAB">
+            <wp:extent cx="3600000" cy="3110400"/>
+            <wp:effectExtent l="0" t="0" r="635" b="0"/>
+            <wp:docPr id="22" name="Picture 22"/>
+            <wp:cNvGraphicFramePr>
+              <a:graphicFrameLocks xmlns:a="http://schemas.openxmlformats.org/drawingml/2006/main" noChangeAspect="1"/>
+            </wp:cNvGraphicFramePr>
+            <a:graphic xmlns:a="http://schemas.openxmlformats.org/drawingml/2006/main">
+              <a:graphicData uri="http://schemas.openxmlformats.org/drawingml/2006/picture">
+                <pic:pic xmlns:pic="http://schemas.openxmlformats.org/drawingml/2006/picture">
+                  <pic:nvPicPr>
+                    <pic:cNvPr id="1" name=""/>
+                    <pic:cNvPicPr/>
+                  </pic:nvPicPr>
+                  <pic:blipFill>
+                    <a:blip r:embed="rId9"/>
+                    <a:stretch>
+                      <a:fillRect/>
+                    </a:stretch>
+                  </pic:blipFill>
+                  <pic:spPr>
+                    <a:xfrm>
+                      <a:off x="0" y="0"/>
+                      <a:ext cx="3600000" cy="3110400"/>
+                    </a:xfrm>
+                    <a:prstGeom prst="rect">
+                      <a:avLst/>
+                    </a:prstGeom>
+                  </pic:spPr>
+                </pic:pic>
+              </a:graphicData>
+            </a:graphic>
+          </wp:inline>
+        </w:drawing>
+      </w:r>
+    </w:p>
+    <w:p>
+      <w:pPr>
+        <w:pStyle w:val="Caption"/>
+        <w:jc w:val="center"/>
+        <w:rPr>
+          <w:lang w:val="en-US"/>
+        </w:rPr>
+      </w:pPr>
+      <w:r>
+        <w:rPr>
+          <w:lang w:val="en-US"/>
+        </w:rPr>
+        <w:t xml:space="preserve">Figure </w:t>
+      </w:r>
+      <w:r>
+        <w:fldChar w:fldCharType="begin"/>
+      </w:r>
+      <w:r>
+        <w:rPr>
+          <w:lang w:val="en-US"/>
+        </w:rPr>
+        <w:instrText xml:space="preserve"> SEQ Figure \* ARABIC </w:instrText>
+      </w:r>
+      <w:r>
+        <w:fldChar w:fldCharType="separate"/>
+      </w:r>
+      <w:r>
+        <w:rPr>
+          <w:noProof/>
+          <w:lang w:val="en-US"/>
+        </w:rPr>
+        <w:t>1</w:t>
+      </w:r>
+      <w:r>
+        <w:rPr>
+          <w:noProof/>
+        </w:rPr>
+        <w:fldChar w:fldCharType="end"/>
+      </w:r>
+      <w:r>
+        <w:rPr>
+          <w:lang w:val="en-US"/>
+        </w:rPr>
+        <w:t xml:space="preserve"> Diagram</w:t>
+      </w:r>
+      <w:r>
+        <w:rPr>
+          <w:lang w:val="en-US"/>
+        </w:rPr>
+        <w:t xml:space="preserve"> Control Versioning</w:t>
+      </w:r>
+      <w:r>
+        <w:rPr>
+          <w:lang w:val="en-US"/>
+        </w:rPr>
+        <w:t>.</w:t>
+      </w:r>
+    </w:p>
+    <w:p>
+      <w:pPr>
+        <w:keepNext/>
+        <w:jc w:val="center"/>
+      </w:pPr>
+      <w:r>
+        <w:drawing>
+          <wp:inline distT="0" distB="0" distL="0" distR="0" wp14:anchorId="6064D66A" wp14:editId="1782879D">
+            <wp:extent cx="4680000" cy="3038400"/>
+            <wp:effectExtent l="0" t="0" r="6350" b="0"/>
+            <wp:docPr id="24" name="Picture 24"/>
+            <wp:cNvGraphicFramePr>
+              <a:graphicFrameLocks xmlns:a="http://schemas.openxmlformats.org/drawingml/2006/main" noChangeAspect="1"/>
+            </wp:cNvGraphicFramePr>
+            <a:graphic xmlns:a="http://schemas.openxmlformats.org/drawingml/2006/main">
+              <a:graphicData uri="http://schemas.openxmlformats.org/drawingml/2006/picture">
+                <pic:pic xmlns:pic="http://schemas.openxmlformats.org/drawingml/2006/picture">
+                  <pic:nvPicPr>
+                    <pic:cNvPr id="1" name=""/>
+                    <pic:cNvPicPr/>
+                  </pic:nvPicPr>
+                  <pic:blipFill>
+                    <a:blip r:embed="rId10"/>
+                    <a:stretch>
+                      <a:fillRect/>
+                    </a:stretch>
+                  </pic:blipFill>
+                  <pic:spPr>
+                    <a:xfrm>
+                      <a:off x="0" y="0"/>
+                      <a:ext cx="4680000" cy="3038400"/>
+                    </a:xfrm>
+                    <a:prstGeom prst="rect">
+                      <a:avLst/>
+                    </a:prstGeom>
+                  </pic:spPr>
+                </pic:pic>
+              </a:graphicData>
+            </a:graphic>
+          </wp:inline>
+        </w:drawing>
+      </w:r>
+    </w:p>
+    <w:p>
+      <w:pPr>
+        <w:pStyle w:val="Caption"/>
+        <w:jc w:val="center"/>
+        <w:rPr>
+          <w:lang w:val="en-US"/>
+        </w:rPr>
+      </w:pPr>
+      <w:r>
+        <w:rPr>
+          <w:lang w:val="en-US"/>
+        </w:rPr>
+        <w:t xml:space="preserve">Figure </w:t>
+      </w:r>
+      <w:r>
+        <w:fldChar w:fldCharType="begin"/>
+      </w:r>
+      <w:r>
+        <w:rPr>
+          <w:lang w:val="en-US"/>
+        </w:rPr>
+        <w:instrText xml:space="preserve"> SEQ Figure \* ARABIC </w:instrText>
+      </w:r>
+      <w:r>
+        <w:fldChar w:fldCharType="separate"/>
+      </w:r>
+      <w:r>
+        <w:rPr>
+          <w:noProof/>
+          <w:lang w:val="en-US"/>
+        </w:rPr>
+        <w:t>2</w:t>
+      </w:r>
+      <w:r>
+        <w:fldChar w:fldCharType="end"/>
+      </w:r>
+      <w:r>
+        <w:rPr>
+          <w:lang w:val="en-US"/>
+        </w:rPr>
+        <w:t xml:space="preserve"> Diagram Continuous deployments.</w:t>
       </w:r>
     </w:p>
     <w:p>
@@ -852,8 +1068,8 @@
       </w:r>
     </w:p>
     <w:sectPr>
-      <w:headerReference w:type="default" r:id="rId9"/>
-      <w:footerReference w:type="default" r:id="rId10"/>
+      <w:headerReference w:type="default" r:id="rId11"/>
+      <w:footerReference w:type="default" r:id="rId12"/>
       <w:pgSz w:w="12240" w:h="15840"/>
       <w:pgMar w:top="1417" w:right="1701" w:bottom="1417" w:left="1701" w:header="708" w:footer="708" w:gutter="0"/>
       <w:cols w:space="708"/>
@@ -1612,6 +1828,25 @@
       <w:szCs w:val="32"/>
     </w:rPr>
   </w:style>
+  <w:style w:type="paragraph" w:styleId="Caption">
+    <w:name w:val="caption"/>
+    <w:basedOn w:val="Normal"/>
+    <w:next w:val="Normal"/>
+    <w:uiPriority w:val="35"/>
+    <w:unhideWhenUsed/>
+    <w:qFormat/>
+    <w:rsid w:val="00DF1B2C"/>
+    <w:pPr>
+      <w:spacing w:after="200" w:line="240" w:lineRule="auto"/>
+    </w:pPr>
+    <w:rPr>
+      <w:i/>
+      <w:iCs/>
+      <w:color w:val="44546A" w:themeColor="text2"/>
+      <w:sz w:val="18"/>
+      <w:szCs w:val="18"/>
+    </w:rPr>
+  </w:style>
 </w:styles>
 </file>
 

--- a/Lab09_Erick_Roman_Ramos_Rocha.docx
+++ b/Lab09_Erick_Roman_Ramos_Rocha.docx
@@ -918,27 +918,1508 @@
     </w:p>
     <w:p>
       <w:pPr>
-        <w:rPr>
-          <w:lang w:val="en-US"/>
-        </w:rPr>
-      </w:pPr>
-      <w:r>
-        <w:rPr>
-          <w:lang w:val="en-US"/>
-        </w:rPr>
-        <w:t xml:space="preserve">This section should present the development of the practice chronologically. It should be clear enough to </w:t>
-      </w:r>
-      <w:r>
-        <w:rPr>
-          <w:lang w:val="en-US"/>
-        </w:rPr>
-        <w:t>understand the</w:t>
-      </w:r>
-      <w:r>
-        <w:rPr>
-          <w:lang w:val="en-US"/>
-        </w:rPr>
-        <w:t xml:space="preserve"> practice. Images, diagrams, or photographs can be included in this section, but it's important not to abuse or represent the development as a sequence of photographs.</w:t>
+        <w:jc w:val="both"/>
+        <w:rPr>
+          <w:lang w:val="en-US"/>
+        </w:rPr>
+      </w:pPr>
+      <w:r>
+        <w:rPr>
+          <w:lang w:val="en-US"/>
+        </w:rPr>
+        <w:t xml:space="preserve">AWS Academy Account is going to be used to do source control file version implementing </w:t>
+      </w:r>
+      <w:proofErr w:type="spellStart"/>
+      <w:r>
+        <w:rPr>
+          <w:lang w:val="en-US"/>
+        </w:rPr>
+        <w:t>CodeCommit</w:t>
+      </w:r>
+      <w:proofErr w:type="spellEnd"/>
+      <w:r>
+        <w:rPr>
+          <w:lang w:val="en-US"/>
+        </w:rPr>
+        <w:t>.</w:t>
+      </w:r>
+    </w:p>
+    <w:p>
+      <w:pPr>
+        <w:pStyle w:val="Heading2"/>
+        <w:jc w:val="both"/>
+        <w:rPr>
+          <w:lang w:val="en-US"/>
+        </w:rPr>
+      </w:pPr>
+      <w:r>
+        <w:rPr>
+          <w:lang w:val="en-US"/>
+        </w:rPr>
+        <w:lastRenderedPageBreak/>
+        <w:t>Version control</w:t>
+      </w:r>
+    </w:p>
+    <w:p>
+      <w:pPr>
+        <w:pStyle w:val="Heading3"/>
+        <w:jc w:val="both"/>
+        <w:rPr>
+          <w:lang w:val="en-US"/>
+        </w:rPr>
+      </w:pPr>
+      <w:r>
+        <w:rPr>
+          <w:lang w:val="en-US"/>
+        </w:rPr>
+        <w:t>Set up local repository on git bash.</w:t>
+      </w:r>
+    </w:p>
+    <w:p>
+      <w:pPr>
+        <w:jc w:val="both"/>
+        <w:rPr>
+          <w:lang w:val="en-US"/>
+        </w:rPr>
+      </w:pPr>
+      <w:r>
+        <w:rPr>
+          <w:lang w:val="en-US"/>
+        </w:rPr>
+        <w:t xml:space="preserve">Following the guideline in the notebook, git must be installed, and account must be created to be able to do the file control version. </w:t>
+      </w:r>
+    </w:p>
+    <w:p>
+      <w:pPr>
+        <w:pStyle w:val="ListParagraph"/>
+        <w:numPr>
+          <w:ilvl w:val="0"/>
+          <w:numId w:val="2"/>
+        </w:numPr>
+        <w:jc w:val="both"/>
+        <w:rPr>
+          <w:lang w:val="en-US"/>
+        </w:rPr>
+      </w:pPr>
+      <w:r>
+        <w:rPr>
+          <w:lang w:val="en-US"/>
+        </w:rPr>
+        <w:t>Bastion windows is used to complete these steps (</w:t>
+      </w:r>
+      <w:r>
+        <w:rPr>
+          <w:lang w:val="en-US"/>
+        </w:rPr>
+        <w:fldChar w:fldCharType="begin"/>
+      </w:r>
+      <w:r>
+        <w:rPr>
+          <w:lang w:val="en-US"/>
+        </w:rPr>
+        <w:instrText xml:space="preserve"> REF _Ref163140823 \h </w:instrText>
+      </w:r>
+      <w:r>
+        <w:rPr>
+          <w:lang w:val="en-US"/>
+        </w:rPr>
+      </w:r>
+      <w:r>
+        <w:rPr>
+          <w:lang w:val="en-US"/>
+        </w:rPr>
+        <w:instrText xml:space="preserve"> \* MERGEFORMAT </w:instrText>
+      </w:r>
+      <w:r>
+        <w:rPr>
+          <w:lang w:val="en-US"/>
+        </w:rPr>
+        <w:fldChar w:fldCharType="separate"/>
+      </w:r>
+      <w:r>
+        <w:rPr>
+          <w:lang w:val="en-US"/>
+        </w:rPr>
+        <w:t xml:space="preserve">Figure </w:t>
+      </w:r>
+      <w:r>
+        <w:rPr>
+          <w:noProof/>
+          <w:lang w:val="en-US"/>
+        </w:rPr>
+        <w:t>3</w:t>
+      </w:r>
+      <w:r>
+        <w:rPr>
+          <w:lang w:val="en-US"/>
+        </w:rPr>
+        <w:fldChar w:fldCharType="end"/>
+      </w:r>
+      <w:r>
+        <w:rPr>
+          <w:lang w:val="en-US"/>
+        </w:rPr>
+        <w:t>).</w:t>
+      </w:r>
+    </w:p>
+    <w:p>
+      <w:pPr>
+        <w:pStyle w:val="ListParagraph"/>
+        <w:numPr>
+          <w:ilvl w:val="0"/>
+          <w:numId w:val="2"/>
+        </w:numPr>
+        <w:jc w:val="both"/>
+        <w:rPr>
+          <w:lang w:val="en-US"/>
+        </w:rPr>
+      </w:pPr>
+      <w:proofErr w:type="spellStart"/>
+      <w:r>
+        <w:rPr>
+          <w:lang w:val="en-US"/>
+        </w:rPr>
+        <w:t>Iteso</w:t>
+      </w:r>
+      <w:proofErr w:type="spellEnd"/>
+      <w:r>
+        <w:rPr>
+          <w:lang w:val="en-US"/>
+        </w:rPr>
+        <w:t xml:space="preserve"> account is set in git (</w:t>
+      </w:r>
+      <w:r>
+        <w:rPr>
+          <w:lang w:val="en-US"/>
+        </w:rPr>
+        <w:fldChar w:fldCharType="begin"/>
+      </w:r>
+      <w:r>
+        <w:rPr>
+          <w:lang w:val="en-US"/>
+        </w:rPr>
+        <w:instrText xml:space="preserve"> REF _Ref163141074 \h </w:instrText>
+      </w:r>
+      <w:r>
+        <w:rPr>
+          <w:lang w:val="en-US"/>
+        </w:rPr>
+      </w:r>
+      <w:r>
+        <w:rPr>
+          <w:lang w:val="en-US"/>
+        </w:rPr>
+        <w:instrText xml:space="preserve"> \* MERGEFORMAT </w:instrText>
+      </w:r>
+      <w:r>
+        <w:rPr>
+          <w:lang w:val="en-US"/>
+        </w:rPr>
+        <w:fldChar w:fldCharType="separate"/>
+      </w:r>
+      <w:r>
+        <w:rPr>
+          <w:lang w:val="en-US"/>
+        </w:rPr>
+        <w:t xml:space="preserve">Figure </w:t>
+      </w:r>
+      <w:r>
+        <w:rPr>
+          <w:noProof/>
+          <w:lang w:val="en-US"/>
+        </w:rPr>
+        <w:t>4</w:t>
+      </w:r>
+      <w:r>
+        <w:rPr>
+          <w:lang w:val="en-US"/>
+        </w:rPr>
+        <w:fldChar w:fldCharType="end"/>
+      </w:r>
+      <w:r>
+        <w:rPr>
+          <w:lang w:val="en-US"/>
+        </w:rPr>
+        <w:t>).</w:t>
+      </w:r>
+    </w:p>
+    <w:p>
+      <w:pPr>
+        <w:pStyle w:val="ListParagraph"/>
+        <w:numPr>
+          <w:ilvl w:val="0"/>
+          <w:numId w:val="2"/>
+        </w:numPr>
+        <w:jc w:val="both"/>
+        <w:rPr>
+          <w:lang w:val="en-US"/>
+        </w:rPr>
+      </w:pPr>
+      <w:r>
+        <w:rPr>
+          <w:lang w:val="en-US"/>
+        </w:rPr>
+        <w:t>Setting up repository (</w:t>
+      </w:r>
+      <w:r>
+        <w:rPr>
+          <w:lang w:val="en-US"/>
+        </w:rPr>
+        <w:fldChar w:fldCharType="begin"/>
+      </w:r>
+      <w:r>
+        <w:rPr>
+          <w:lang w:val="en-US"/>
+        </w:rPr>
+        <w:instrText xml:space="preserve"> REF _Ref163142390 \h </w:instrText>
+      </w:r>
+      <w:r>
+        <w:rPr>
+          <w:lang w:val="en-US"/>
+        </w:rPr>
+      </w:r>
+      <w:r>
+        <w:rPr>
+          <w:lang w:val="en-US"/>
+        </w:rPr>
+        <w:instrText xml:space="preserve"> \* MERGEFORMAT </w:instrText>
+      </w:r>
+      <w:r>
+        <w:rPr>
+          <w:lang w:val="en-US"/>
+        </w:rPr>
+        <w:fldChar w:fldCharType="separate"/>
+      </w:r>
+      <w:r>
+        <w:t xml:space="preserve">Figure </w:t>
+      </w:r>
+      <w:r>
+        <w:rPr>
+          <w:noProof/>
+        </w:rPr>
+        <w:t>5</w:t>
+      </w:r>
+      <w:r>
+        <w:rPr>
+          <w:lang w:val="en-US"/>
+        </w:rPr>
+        <w:fldChar w:fldCharType="end"/>
+      </w:r>
+      <w:r>
+        <w:rPr>
+          <w:lang w:val="en-US"/>
+        </w:rPr>
+        <w:t>).</w:t>
+      </w:r>
+    </w:p>
+    <w:p>
+      <w:pPr>
+        <w:pStyle w:val="ListParagraph"/>
+        <w:numPr>
+          <w:ilvl w:val="0"/>
+          <w:numId w:val="2"/>
+        </w:numPr>
+        <w:jc w:val="both"/>
+        <w:rPr>
+          <w:lang w:val="en-US"/>
+        </w:rPr>
+      </w:pPr>
+      <w:r>
+        <w:rPr>
+          <w:lang w:val="en-US"/>
+        </w:rPr>
+        <w:t>Creating new file and pushing commit to git (</w:t>
+      </w:r>
+      <w:r>
+        <w:rPr>
+          <w:lang w:val="en-US"/>
+        </w:rPr>
+        <w:fldChar w:fldCharType="begin"/>
+      </w:r>
+      <w:r>
+        <w:rPr>
+          <w:lang w:val="en-US"/>
+        </w:rPr>
+        <w:instrText xml:space="preserve"> REF _Ref163143055 \h </w:instrText>
+      </w:r>
+      <w:r>
+        <w:rPr>
+          <w:lang w:val="en-US"/>
+        </w:rPr>
+      </w:r>
+      <w:r>
+        <w:rPr>
+          <w:lang w:val="en-US"/>
+        </w:rPr>
+        <w:instrText xml:space="preserve"> \* MERGEFORMAT </w:instrText>
+      </w:r>
+      <w:r>
+        <w:rPr>
+          <w:lang w:val="en-US"/>
+        </w:rPr>
+        <w:fldChar w:fldCharType="separate"/>
+      </w:r>
+      <w:r>
+        <w:rPr>
+          <w:lang w:val="en-US"/>
+        </w:rPr>
+        <w:t xml:space="preserve">Figure </w:t>
+      </w:r>
+      <w:r>
+        <w:rPr>
+          <w:noProof/>
+          <w:lang w:val="en-US"/>
+        </w:rPr>
+        <w:t>6</w:t>
+      </w:r>
+      <w:r>
+        <w:rPr>
+          <w:lang w:val="en-US"/>
+        </w:rPr>
+        <w:fldChar w:fldCharType="end"/>
+      </w:r>
+      <w:r>
+        <w:rPr>
+          <w:lang w:val="en-US"/>
+        </w:rPr>
+        <w:t>).</w:t>
+      </w:r>
+    </w:p>
+    <w:p>
+      <w:pPr>
+        <w:pStyle w:val="ListParagraph"/>
+        <w:numPr>
+          <w:ilvl w:val="0"/>
+          <w:numId w:val="2"/>
+        </w:numPr>
+        <w:jc w:val="both"/>
+        <w:rPr>
+          <w:lang w:val="en-US"/>
+        </w:rPr>
+      </w:pPr>
+      <w:r>
+        <w:rPr>
+          <w:lang w:val="en-US"/>
+        </w:rPr>
+        <w:t>Editing existing file and committing it again (</w:t>
+      </w:r>
+      <w:r>
+        <w:rPr>
+          <w:lang w:val="en-US"/>
+        </w:rPr>
+        <w:fldChar w:fldCharType="begin"/>
+      </w:r>
+      <w:r>
+        <w:rPr>
+          <w:lang w:val="en-US"/>
+        </w:rPr>
+        <w:instrText xml:space="preserve"> REF _Ref163143234 \h </w:instrText>
+      </w:r>
+      <w:r>
+        <w:rPr>
+          <w:lang w:val="en-US"/>
+        </w:rPr>
+      </w:r>
+      <w:r>
+        <w:rPr>
+          <w:lang w:val="en-US"/>
+        </w:rPr>
+        <w:instrText xml:space="preserve"> \* MERGEFORMAT </w:instrText>
+      </w:r>
+      <w:r>
+        <w:rPr>
+          <w:lang w:val="en-US"/>
+        </w:rPr>
+        <w:fldChar w:fldCharType="separate"/>
+      </w:r>
+      <w:r>
+        <w:rPr>
+          <w:lang w:val="en-US"/>
+        </w:rPr>
+        <w:t xml:space="preserve">Figure </w:t>
+      </w:r>
+      <w:r>
+        <w:rPr>
+          <w:noProof/>
+          <w:lang w:val="en-US"/>
+        </w:rPr>
+        <w:t>7</w:t>
+      </w:r>
+      <w:r>
+        <w:rPr>
+          <w:lang w:val="en-US"/>
+        </w:rPr>
+        <w:fldChar w:fldCharType="end"/>
+      </w:r>
+      <w:r>
+        <w:rPr>
+          <w:lang w:val="en-US"/>
+        </w:rPr>
+        <w:t>).</w:t>
+      </w:r>
+    </w:p>
+    <w:p>
+      <w:pPr>
+        <w:pStyle w:val="ListParagraph"/>
+        <w:numPr>
+          <w:ilvl w:val="0"/>
+          <w:numId w:val="2"/>
+        </w:numPr>
+        <w:jc w:val="both"/>
+        <w:rPr>
+          <w:lang w:val="en-US"/>
+        </w:rPr>
+      </w:pPr>
+      <w:r>
+        <w:rPr>
+          <w:lang w:val="en-US"/>
+        </w:rPr>
+        <w:t>Creating third version of the file (</w:t>
+      </w:r>
+      <w:r>
+        <w:rPr>
+          <w:lang w:val="en-US"/>
+        </w:rPr>
+        <w:fldChar w:fldCharType="begin"/>
+      </w:r>
+      <w:r>
+        <w:rPr>
+          <w:lang w:val="en-US"/>
+        </w:rPr>
+        <w:instrText xml:space="preserve"> REF _Ref163143399 \h </w:instrText>
+      </w:r>
+      <w:r>
+        <w:rPr>
+          <w:lang w:val="en-US"/>
+        </w:rPr>
+      </w:r>
+      <w:r>
+        <w:rPr>
+          <w:lang w:val="en-US"/>
+        </w:rPr>
+        <w:instrText xml:space="preserve"> \* MERGEFORMAT </w:instrText>
+      </w:r>
+      <w:r>
+        <w:rPr>
+          <w:lang w:val="en-US"/>
+        </w:rPr>
+        <w:fldChar w:fldCharType="separate"/>
+      </w:r>
+      <w:r>
+        <w:rPr>
+          <w:lang w:val="en-US"/>
+        </w:rPr>
+        <w:t xml:space="preserve">Figure </w:t>
+      </w:r>
+      <w:r>
+        <w:rPr>
+          <w:noProof/>
+          <w:lang w:val="en-US"/>
+        </w:rPr>
+        <w:t>8</w:t>
+      </w:r>
+      <w:r>
+        <w:rPr>
+          <w:lang w:val="en-US"/>
+        </w:rPr>
+        <w:fldChar w:fldCharType="end"/>
+      </w:r>
+      <w:r>
+        <w:rPr>
+          <w:lang w:val="en-US"/>
+        </w:rPr>
+        <w:t>).</w:t>
+      </w:r>
+    </w:p>
+    <w:p>
+      <w:pPr>
+        <w:pStyle w:val="ListParagraph"/>
+        <w:numPr>
+          <w:ilvl w:val="0"/>
+          <w:numId w:val="2"/>
+        </w:numPr>
+        <w:jc w:val="both"/>
+        <w:rPr>
+          <w:lang w:val="en-US"/>
+        </w:rPr>
+      </w:pPr>
+      <w:r>
+        <w:rPr>
+          <w:lang w:val="en-US"/>
+        </w:rPr>
+        <w:t>Reviewing log history to validate all changes are registered (</w:t>
+      </w:r>
+      <w:r>
+        <w:rPr>
+          <w:lang w:val="en-US"/>
+        </w:rPr>
+        <w:fldChar w:fldCharType="begin"/>
+      </w:r>
+      <w:r>
+        <w:rPr>
+          <w:lang w:val="en-US"/>
+        </w:rPr>
+        <w:instrText xml:space="preserve"> REF _Ref163143536 \h </w:instrText>
+      </w:r>
+      <w:r>
+        <w:rPr>
+          <w:lang w:val="en-US"/>
+        </w:rPr>
+      </w:r>
+      <w:r>
+        <w:rPr>
+          <w:lang w:val="en-US"/>
+        </w:rPr>
+        <w:instrText xml:space="preserve"> \* MERGEFORMAT </w:instrText>
+      </w:r>
+      <w:r>
+        <w:rPr>
+          <w:lang w:val="en-US"/>
+        </w:rPr>
+        <w:fldChar w:fldCharType="separate"/>
+      </w:r>
+      <w:r>
+        <w:rPr>
+          <w:lang w:val="en-US"/>
+        </w:rPr>
+        <w:t xml:space="preserve">Figure </w:t>
+      </w:r>
+      <w:r>
+        <w:rPr>
+          <w:noProof/>
+          <w:lang w:val="en-US"/>
+        </w:rPr>
+        <w:t>9</w:t>
+      </w:r>
+      <w:r>
+        <w:rPr>
+          <w:lang w:val="en-US"/>
+        </w:rPr>
+        <w:fldChar w:fldCharType="end"/>
+      </w:r>
+      <w:r>
+        <w:rPr>
+          <w:lang w:val="en-US"/>
+        </w:rPr>
+        <w:t>).</w:t>
+      </w:r>
+    </w:p>
+    <w:p>
+      <w:pPr>
+        <w:pStyle w:val="Heading3"/>
+        <w:jc w:val="both"/>
+        <w:rPr>
+          <w:lang w:val="en-US"/>
+        </w:rPr>
+      </w:pPr>
+      <w:r>
+        <w:rPr>
+          <w:lang w:val="en-US"/>
+        </w:rPr>
+        <w:t>GitHub repository.</w:t>
+      </w:r>
+    </w:p>
+    <w:p>
+      <w:pPr>
+        <w:pStyle w:val="ListParagraph"/>
+        <w:numPr>
+          <w:ilvl w:val="0"/>
+          <w:numId w:val="3"/>
+        </w:numPr>
+        <w:jc w:val="both"/>
+        <w:rPr>
+          <w:lang w:val="en-US"/>
+        </w:rPr>
+      </w:pPr>
+      <w:r>
+        <w:rPr>
+          <w:lang w:val="en-US"/>
+        </w:rPr>
+        <w:t xml:space="preserve">Creating GitHub account using </w:t>
+      </w:r>
+      <w:proofErr w:type="spellStart"/>
+      <w:r>
+        <w:rPr>
+          <w:lang w:val="en-US"/>
+        </w:rPr>
+        <w:t>iteso</w:t>
+      </w:r>
+      <w:proofErr w:type="spellEnd"/>
+      <w:r>
+        <w:rPr>
+          <w:lang w:val="en-US"/>
+        </w:rPr>
+        <w:t xml:space="preserve"> email and repository.</w:t>
+      </w:r>
+    </w:p>
+    <w:p>
+      <w:pPr>
+        <w:pStyle w:val="ListParagraph"/>
+        <w:numPr>
+          <w:ilvl w:val="0"/>
+          <w:numId w:val="3"/>
+        </w:numPr>
+        <w:jc w:val="both"/>
+        <w:rPr>
+          <w:lang w:val="en-US"/>
+        </w:rPr>
+      </w:pPr>
+      <w:r>
+        <w:rPr>
+          <w:lang w:val="en-US"/>
+        </w:rPr>
+        <w:t>Pushing to master current changes in the version.txt file (</w:t>
+      </w:r>
+      <w:r>
+        <w:rPr>
+          <w:lang w:val="en-US"/>
+        </w:rPr>
+        <w:fldChar w:fldCharType="begin"/>
+      </w:r>
+      <w:r>
+        <w:rPr>
+          <w:lang w:val="en-US"/>
+        </w:rPr>
+        <w:instrText xml:space="preserve"> REF _Ref163164831 \h </w:instrText>
+      </w:r>
+      <w:r>
+        <w:rPr>
+          <w:lang w:val="en-US"/>
+        </w:rPr>
+      </w:r>
+      <w:r>
+        <w:rPr>
+          <w:lang w:val="en-US"/>
+        </w:rPr>
+        <w:instrText xml:space="preserve"> \* MERGEFORMAT </w:instrText>
+      </w:r>
+      <w:r>
+        <w:rPr>
+          <w:lang w:val="en-US"/>
+        </w:rPr>
+        <w:fldChar w:fldCharType="separate"/>
+      </w:r>
+      <w:r>
+        <w:rPr>
+          <w:lang w:val="en-US"/>
+        </w:rPr>
+        <w:t xml:space="preserve">Figure </w:t>
+      </w:r>
+      <w:r>
+        <w:rPr>
+          <w:noProof/>
+          <w:lang w:val="en-US"/>
+        </w:rPr>
+        <w:t>10</w:t>
+      </w:r>
+      <w:r>
+        <w:rPr>
+          <w:lang w:val="en-US"/>
+        </w:rPr>
+        <w:fldChar w:fldCharType="end"/>
+      </w:r>
+      <w:r>
+        <w:rPr>
+          <w:lang w:val="en-US"/>
+        </w:rPr>
+        <w:t>).</w:t>
+      </w:r>
+    </w:p>
+    <w:p>
+      <w:pPr>
+        <w:pStyle w:val="ListParagraph"/>
+        <w:numPr>
+          <w:ilvl w:val="0"/>
+          <w:numId w:val="3"/>
+        </w:numPr>
+        <w:jc w:val="both"/>
+        <w:rPr>
+          <w:b/>
+          <w:bCs/>
+          <w:lang w:val="en-US"/>
+        </w:rPr>
+      </w:pPr>
+      <w:r>
+        <w:rPr>
+          <w:b/>
+          <w:bCs/>
+          <w:lang w:val="en-US"/>
+        </w:rPr>
+        <w:t>What change do you see?</w:t>
+      </w:r>
+      <w:r>
+        <w:rPr>
+          <w:b/>
+          <w:bCs/>
+          <w:lang w:val="en-US"/>
+        </w:rPr>
+        <w:t xml:space="preserve"> </w:t>
+      </w:r>
+      <w:r>
+        <w:rPr>
+          <w:lang w:val="en-US"/>
+        </w:rPr>
+        <w:t>Last file version was pushed to GitHub (</w:t>
+      </w:r>
+      <w:r>
+        <w:rPr>
+          <w:lang w:val="en-US"/>
+        </w:rPr>
+        <w:fldChar w:fldCharType="begin"/>
+      </w:r>
+      <w:r>
+        <w:rPr>
+          <w:lang w:val="en-US"/>
+        </w:rPr>
+        <w:instrText xml:space="preserve"> REF _Ref163165016 \h </w:instrText>
+      </w:r>
+      <w:r>
+        <w:rPr>
+          <w:lang w:val="en-US"/>
+        </w:rPr>
+      </w:r>
+      <w:r>
+        <w:rPr>
+          <w:lang w:val="en-US"/>
+        </w:rPr>
+        <w:instrText xml:space="preserve"> \* MERGEFORMAT </w:instrText>
+      </w:r>
+      <w:r>
+        <w:rPr>
+          <w:lang w:val="en-US"/>
+        </w:rPr>
+        <w:fldChar w:fldCharType="separate"/>
+      </w:r>
+      <w:r>
+        <w:rPr>
+          <w:lang w:val="en-US"/>
+        </w:rPr>
+        <w:t xml:space="preserve">Figure </w:t>
+      </w:r>
+      <w:r>
+        <w:rPr>
+          <w:noProof/>
+          <w:lang w:val="en-US"/>
+        </w:rPr>
+        <w:t>11</w:t>
+      </w:r>
+      <w:r>
+        <w:rPr>
+          <w:lang w:val="en-US"/>
+        </w:rPr>
+        <w:fldChar w:fldCharType="end"/>
+      </w:r>
+      <w:r>
+        <w:rPr>
+          <w:lang w:val="en-US"/>
+        </w:rPr>
+        <w:t>); In addition, credentials were requested when push command was executed.</w:t>
+      </w:r>
+    </w:p>
+    <w:p>
+      <w:pPr>
+        <w:pStyle w:val="Heading3"/>
+        <w:jc w:val="both"/>
+        <w:rPr>
+          <w:lang w:val="en-US"/>
+        </w:rPr>
+      </w:pPr>
+      <w:proofErr w:type="spellStart"/>
+      <w:r>
+        <w:rPr>
+          <w:lang w:val="en-US"/>
+        </w:rPr>
+        <w:t>CodeCommit</w:t>
+      </w:r>
+      <w:proofErr w:type="spellEnd"/>
+      <w:r>
+        <w:rPr>
+          <w:lang w:val="en-US"/>
+        </w:rPr>
+        <w:t xml:space="preserve"> repository.</w:t>
+      </w:r>
+    </w:p>
+    <w:p>
+      <w:pPr>
+        <w:pStyle w:val="ListParagraph"/>
+        <w:numPr>
+          <w:ilvl w:val="0"/>
+          <w:numId w:val="4"/>
+        </w:numPr>
+        <w:jc w:val="both"/>
+        <w:rPr>
+          <w:lang w:val="en-US"/>
+        </w:rPr>
+      </w:pPr>
+      <w:r>
+        <w:rPr>
+          <w:lang w:val="en-US"/>
+        </w:rPr>
+        <w:t>Repository is created.</w:t>
+      </w:r>
+    </w:p>
+    <w:p>
+      <w:pPr>
+        <w:pStyle w:val="ListParagraph"/>
+        <w:numPr>
+          <w:ilvl w:val="0"/>
+          <w:numId w:val="4"/>
+        </w:numPr>
+        <w:jc w:val="both"/>
+        <w:rPr>
+          <w:lang w:val="en-US"/>
+        </w:rPr>
+      </w:pPr>
+      <w:r>
+        <w:rPr>
+          <w:lang w:val="en-US"/>
+        </w:rPr>
+        <w:t xml:space="preserve">Push to </w:t>
+      </w:r>
+      <w:proofErr w:type="spellStart"/>
+      <w:r>
+        <w:rPr>
+          <w:lang w:val="en-US"/>
+        </w:rPr>
+        <w:t>CodeCommit</w:t>
+      </w:r>
+      <w:proofErr w:type="spellEnd"/>
+      <w:r>
+        <w:rPr>
+          <w:lang w:val="en-US"/>
+        </w:rPr>
+        <w:t xml:space="preserve"> is not working. Also, personal account was used but, same error message is thrown (</w:t>
+      </w:r>
+      <w:r>
+        <w:rPr>
+          <w:lang w:val="en-US"/>
+        </w:rPr>
+        <w:fldChar w:fldCharType="begin"/>
+      </w:r>
+      <w:r>
+        <w:rPr>
+          <w:lang w:val="en-US"/>
+        </w:rPr>
+        <w:instrText xml:space="preserve"> REF _Ref163168373 \h </w:instrText>
+      </w:r>
+      <w:r>
+        <w:rPr>
+          <w:lang w:val="en-US"/>
+        </w:rPr>
+      </w:r>
+      <w:r>
+        <w:rPr>
+          <w:lang w:val="en-US"/>
+        </w:rPr>
+        <w:instrText xml:space="preserve"> \* MERGEFORMAT </w:instrText>
+      </w:r>
+      <w:r>
+        <w:rPr>
+          <w:lang w:val="en-US"/>
+        </w:rPr>
+        <w:fldChar w:fldCharType="separate"/>
+      </w:r>
+      <w:r>
+        <w:rPr>
+          <w:lang w:val="en-US"/>
+        </w:rPr>
+        <w:t xml:space="preserve">Figure </w:t>
+      </w:r>
+      <w:r>
+        <w:rPr>
+          <w:noProof/>
+          <w:lang w:val="en-US"/>
+        </w:rPr>
+        <w:t>12</w:t>
+      </w:r>
+      <w:r>
+        <w:rPr>
+          <w:lang w:val="en-US"/>
+        </w:rPr>
+        <w:fldChar w:fldCharType="end"/>
+      </w:r>
+      <w:r>
+        <w:rPr>
+          <w:lang w:val="en-US"/>
+        </w:rPr>
+        <w:t>).</w:t>
+      </w:r>
+    </w:p>
+    <w:p>
+      <w:pPr>
+        <w:pStyle w:val="Heading3"/>
+        <w:jc w:val="both"/>
+        <w:rPr>
+          <w:lang w:val="en-US"/>
+        </w:rPr>
+      </w:pPr>
+      <w:r>
+        <w:rPr>
+          <w:lang w:val="en-US"/>
+        </w:rPr>
+        <w:t>Control version of a document.</w:t>
+      </w:r>
+    </w:p>
+    <w:p>
+      <w:pPr>
+        <w:jc w:val="both"/>
+        <w:rPr>
+          <w:lang w:val="en-US"/>
+        </w:rPr>
+      </w:pPr>
+    </w:p>
+    <w:p>
+      <w:pPr>
+        <w:jc w:val="both"/>
+        <w:rPr>
+          <w:lang w:val="en-US"/>
+        </w:rPr>
+      </w:pPr>
+    </w:p>
+    <w:p>
+      <w:pPr>
+        <w:pStyle w:val="Heading2"/>
+        <w:jc w:val="both"/>
+        <w:rPr>
+          <w:lang w:val="en-US"/>
+        </w:rPr>
+      </w:pPr>
+      <w:r>
+        <w:rPr>
+          <w:lang w:val="en-US"/>
+        </w:rPr>
+        <w:t>Continuous deployment environment.</w:t>
+      </w:r>
+    </w:p>
+    <w:p>
+      <w:pPr>
+        <w:pStyle w:val="ListParagraph"/>
+        <w:numPr>
+          <w:ilvl w:val="0"/>
+          <w:numId w:val="5"/>
+        </w:numPr>
+        <w:jc w:val="both"/>
+        <w:rPr>
+          <w:lang w:val="en-US"/>
+        </w:rPr>
+      </w:pPr>
+      <w:r>
+        <w:rPr>
+          <w:lang w:val="en-US"/>
+        </w:rPr>
+        <w:t>Go to Elastic Beanstalk service.</w:t>
+      </w:r>
+    </w:p>
+    <w:p>
+      <w:pPr>
+        <w:pStyle w:val="ListParagraph"/>
+        <w:numPr>
+          <w:ilvl w:val="0"/>
+          <w:numId w:val="5"/>
+        </w:numPr>
+        <w:jc w:val="both"/>
+        <w:rPr>
+          <w:lang w:val="en-US"/>
+        </w:rPr>
+      </w:pPr>
+      <w:r>
+        <w:rPr>
+          <w:lang w:val="en-US"/>
+        </w:rPr>
+        <w:t>Create new application. It is the same as previous laboratory where green/blue was implemented (</w:t>
+      </w:r>
+      <w:r>
+        <w:rPr>
+          <w:lang w:val="en-US"/>
+        </w:rPr>
+        <w:fldChar w:fldCharType="begin"/>
+      </w:r>
+      <w:r>
+        <w:rPr>
+          <w:lang w:val="en-US"/>
+        </w:rPr>
+        <w:instrText xml:space="preserve"> REF _Ref163200751 \h </w:instrText>
+      </w:r>
+      <w:r>
+        <w:rPr>
+          <w:lang w:val="en-US"/>
+        </w:rPr>
+      </w:r>
+      <w:r>
+        <w:rPr>
+          <w:lang w:val="en-US"/>
+        </w:rPr>
+        <w:instrText xml:space="preserve"> \* MERGEFORMAT </w:instrText>
+      </w:r>
+      <w:r>
+        <w:rPr>
+          <w:lang w:val="en-US"/>
+        </w:rPr>
+        <w:fldChar w:fldCharType="separate"/>
+      </w:r>
+      <w:r>
+        <w:rPr>
+          <w:lang w:val="en-US"/>
+        </w:rPr>
+        <w:t xml:space="preserve">Figure </w:t>
+      </w:r>
+      <w:r>
+        <w:rPr>
+          <w:noProof/>
+          <w:lang w:val="en-US"/>
+        </w:rPr>
+        <w:t>13</w:t>
+      </w:r>
+      <w:r>
+        <w:rPr>
+          <w:lang w:val="en-US"/>
+        </w:rPr>
+        <w:fldChar w:fldCharType="end"/>
+      </w:r>
+      <w:r>
+        <w:rPr>
+          <w:lang w:val="en-US"/>
+        </w:rPr>
+        <w:t>).</w:t>
+      </w:r>
+    </w:p>
+    <w:p>
+      <w:pPr>
+        <w:pStyle w:val="ListParagraph"/>
+        <w:numPr>
+          <w:ilvl w:val="0"/>
+          <w:numId w:val="5"/>
+        </w:numPr>
+        <w:jc w:val="both"/>
+        <w:rPr>
+          <w:lang w:val="en-US"/>
+        </w:rPr>
+      </w:pPr>
+      <w:r>
+        <w:rPr>
+          <w:lang w:val="en-US"/>
+        </w:rPr>
+        <w:t>Uploading Node.js application to GitHub (</w:t>
+      </w:r>
+      <w:r>
+        <w:rPr>
+          <w:lang w:val="en-US"/>
+        </w:rPr>
+        <w:fldChar w:fldCharType="begin"/>
+      </w:r>
+      <w:r>
+        <w:rPr>
+          <w:lang w:val="en-US"/>
+        </w:rPr>
+        <w:instrText xml:space="preserve"> REF _Ref163203139 \h </w:instrText>
+      </w:r>
+      <w:r>
+        <w:rPr>
+          <w:lang w:val="en-US"/>
+        </w:rPr>
+      </w:r>
+      <w:r>
+        <w:rPr>
+          <w:lang w:val="en-US"/>
+        </w:rPr>
+        <w:instrText xml:space="preserve"> \* MERGEFORMAT </w:instrText>
+      </w:r>
+      <w:r>
+        <w:rPr>
+          <w:lang w:val="en-US"/>
+        </w:rPr>
+        <w:fldChar w:fldCharType="separate"/>
+      </w:r>
+      <w:r>
+        <w:rPr>
+          <w:lang w:val="en-US"/>
+        </w:rPr>
+        <w:t xml:space="preserve">Figure </w:t>
+      </w:r>
+      <w:r>
+        <w:rPr>
+          <w:noProof/>
+          <w:lang w:val="en-US"/>
+        </w:rPr>
+        <w:t>14</w:t>
+      </w:r>
+      <w:r>
+        <w:rPr>
+          <w:lang w:val="en-US"/>
+        </w:rPr>
+        <w:fldChar w:fldCharType="end"/>
+      </w:r>
+      <w:r>
+        <w:rPr>
+          <w:lang w:val="en-US"/>
+        </w:rPr>
+        <w:t xml:space="preserve"> and </w:t>
+      </w:r>
+      <w:r>
+        <w:rPr>
+          <w:lang w:val="en-US"/>
+        </w:rPr>
+        <w:fldChar w:fldCharType="begin"/>
+      </w:r>
+      <w:r>
+        <w:rPr>
+          <w:lang w:val="en-US"/>
+        </w:rPr>
+        <w:instrText xml:space="preserve"> REF _Ref163203140 \h </w:instrText>
+      </w:r>
+      <w:r>
+        <w:rPr>
+          <w:lang w:val="en-US"/>
+        </w:rPr>
+      </w:r>
+      <w:r>
+        <w:rPr>
+          <w:lang w:val="en-US"/>
+        </w:rPr>
+        <w:instrText xml:space="preserve"> \* MERGEFORMAT </w:instrText>
+      </w:r>
+      <w:r>
+        <w:rPr>
+          <w:lang w:val="en-US"/>
+        </w:rPr>
+        <w:fldChar w:fldCharType="separate"/>
+      </w:r>
+      <w:r>
+        <w:rPr>
+          <w:lang w:val="en-US"/>
+        </w:rPr>
+        <w:t xml:space="preserve">Figure </w:t>
+      </w:r>
+      <w:r>
+        <w:rPr>
+          <w:noProof/>
+          <w:lang w:val="en-US"/>
+        </w:rPr>
+        <w:t>15</w:t>
+      </w:r>
+      <w:r>
+        <w:rPr>
+          <w:lang w:val="en-US"/>
+        </w:rPr>
+        <w:fldChar w:fldCharType="end"/>
+      </w:r>
+      <w:r>
+        <w:rPr>
+          <w:lang w:val="en-US"/>
+        </w:rPr>
+        <w:t>).</w:t>
+      </w:r>
+    </w:p>
+    <w:p>
+      <w:pPr>
+        <w:pStyle w:val="ListParagraph"/>
+        <w:numPr>
+          <w:ilvl w:val="0"/>
+          <w:numId w:val="5"/>
+        </w:numPr>
+        <w:jc w:val="both"/>
+        <w:rPr>
+          <w:lang w:val="en-US"/>
+        </w:rPr>
+      </w:pPr>
+      <w:r>
+        <w:rPr>
+          <w:lang w:val="en-US"/>
+        </w:rPr>
+        <w:t xml:space="preserve">Go to </w:t>
+      </w:r>
+      <w:proofErr w:type="spellStart"/>
+      <w:r>
+        <w:rPr>
+          <w:lang w:val="en-US"/>
+        </w:rPr>
+        <w:t>CodePipeline</w:t>
+      </w:r>
+      <w:proofErr w:type="spellEnd"/>
+      <w:r>
+        <w:rPr>
+          <w:lang w:val="en-US"/>
+        </w:rPr>
+        <w:t xml:space="preserve"> service.</w:t>
+      </w:r>
+    </w:p>
+    <w:p>
+      <w:pPr>
+        <w:pStyle w:val="ListParagraph"/>
+        <w:numPr>
+          <w:ilvl w:val="0"/>
+          <w:numId w:val="5"/>
+        </w:numPr>
+        <w:jc w:val="both"/>
+        <w:rPr>
+          <w:lang w:val="en-US"/>
+        </w:rPr>
+      </w:pPr>
+      <w:r>
+        <w:rPr>
+          <w:lang w:val="en-US"/>
+        </w:rPr>
+        <w:t>Create new pipeline following the instructions in the notebook.</w:t>
+      </w:r>
+    </w:p>
+    <w:p>
+      <w:pPr>
+        <w:pStyle w:val="ListParagraph"/>
+        <w:numPr>
+          <w:ilvl w:val="0"/>
+          <w:numId w:val="5"/>
+        </w:numPr>
+        <w:jc w:val="both"/>
+        <w:rPr>
+          <w:lang w:val="en-US"/>
+        </w:rPr>
+      </w:pPr>
+      <w:r>
+        <w:rPr>
+          <w:lang w:val="en-US"/>
+        </w:rPr>
+        <w:t>GitHub V1 must be used, as V2 is not authorized to AWS Academy.</w:t>
+      </w:r>
+    </w:p>
+    <w:p>
+      <w:pPr>
+        <w:pStyle w:val="ListParagraph"/>
+        <w:numPr>
+          <w:ilvl w:val="0"/>
+          <w:numId w:val="5"/>
+        </w:numPr>
+        <w:jc w:val="both"/>
+        <w:rPr>
+          <w:lang w:val="en-US"/>
+        </w:rPr>
+      </w:pPr>
+      <w:r>
+        <w:rPr>
+          <w:lang w:val="en-US"/>
+        </w:rPr>
+        <w:t>New repository must be selected (AN-</w:t>
+      </w:r>
+      <w:proofErr w:type="spellStart"/>
+      <w:r>
+        <w:rPr>
+          <w:lang w:val="en-US"/>
+        </w:rPr>
+        <w:t>cicd</w:t>
+      </w:r>
+      <w:proofErr w:type="spellEnd"/>
+      <w:r>
+        <w:rPr>
+          <w:lang w:val="en-US"/>
+        </w:rPr>
+        <w:t>-lab) along master branch, as there is no other branch created.</w:t>
+      </w:r>
+    </w:p>
+    <w:p>
+      <w:pPr>
+        <w:pStyle w:val="ListParagraph"/>
+        <w:numPr>
+          <w:ilvl w:val="0"/>
+          <w:numId w:val="5"/>
+        </w:numPr>
+        <w:jc w:val="both"/>
+        <w:rPr>
+          <w:lang w:val="en-US"/>
+        </w:rPr>
+      </w:pPr>
+      <w:proofErr w:type="spellStart"/>
+      <w:r>
+        <w:rPr>
+          <w:lang w:val="en-US"/>
+        </w:rPr>
+        <w:t>CodePipeline</w:t>
+      </w:r>
+      <w:proofErr w:type="spellEnd"/>
+      <w:r>
+        <w:rPr>
+          <w:lang w:val="en-US"/>
+        </w:rPr>
+        <w:t xml:space="preserve"> created successfully in personal account (</w:t>
+      </w:r>
+      <w:r>
+        <w:rPr>
+          <w:lang w:val="en-US"/>
+        </w:rPr>
+        <w:fldChar w:fldCharType="begin"/>
+      </w:r>
+      <w:r>
+        <w:rPr>
+          <w:lang w:val="en-US"/>
+        </w:rPr>
+        <w:instrText xml:space="preserve"> REF _Ref163206805 \h </w:instrText>
+      </w:r>
+      <w:r>
+        <w:rPr>
+          <w:lang w:val="en-US"/>
+        </w:rPr>
+      </w:r>
+      <w:r>
+        <w:rPr>
+          <w:lang w:val="en-US"/>
+        </w:rPr>
+        <w:instrText xml:space="preserve"> \* MERGEFORMAT </w:instrText>
+      </w:r>
+      <w:r>
+        <w:rPr>
+          <w:lang w:val="en-US"/>
+        </w:rPr>
+        <w:fldChar w:fldCharType="separate"/>
+      </w:r>
+      <w:r>
+        <w:rPr>
+          <w:lang w:val="en-US"/>
+        </w:rPr>
+        <w:t xml:space="preserve">Figure </w:t>
+      </w:r>
+      <w:r>
+        <w:rPr>
+          <w:noProof/>
+          <w:lang w:val="en-US"/>
+        </w:rPr>
+        <w:t>16</w:t>
+      </w:r>
+      <w:r>
+        <w:rPr>
+          <w:lang w:val="en-US"/>
+        </w:rPr>
+        <w:fldChar w:fldCharType="end"/>
+      </w:r>
+      <w:r>
+        <w:rPr>
+          <w:lang w:val="en-US"/>
+        </w:rPr>
+        <w:t xml:space="preserve"> and </w:t>
+      </w:r>
+      <w:r>
+        <w:rPr>
+          <w:lang w:val="en-US"/>
+        </w:rPr>
+        <w:fldChar w:fldCharType="begin"/>
+      </w:r>
+      <w:r>
+        <w:rPr>
+          <w:lang w:val="en-US"/>
+        </w:rPr>
+        <w:instrText xml:space="preserve"> REF _Ref163206941 \h </w:instrText>
+      </w:r>
+      <w:r>
+        <w:rPr>
+          <w:lang w:val="en-US"/>
+        </w:rPr>
+      </w:r>
+      <w:r>
+        <w:rPr>
+          <w:lang w:val="en-US"/>
+        </w:rPr>
+        <w:instrText xml:space="preserve"> \* MERGEFORMAT </w:instrText>
+      </w:r>
+      <w:r>
+        <w:rPr>
+          <w:lang w:val="en-US"/>
+        </w:rPr>
+        <w:fldChar w:fldCharType="separate"/>
+      </w:r>
+      <w:r>
+        <w:rPr>
+          <w:lang w:val="en-US"/>
+        </w:rPr>
+        <w:t xml:space="preserve">Figure </w:t>
+      </w:r>
+      <w:r>
+        <w:rPr>
+          <w:noProof/>
+          <w:lang w:val="en-US"/>
+        </w:rPr>
+        <w:t>17</w:t>
+      </w:r>
+      <w:r>
+        <w:rPr>
+          <w:lang w:val="en-US"/>
+        </w:rPr>
+        <w:fldChar w:fldCharType="end"/>
+      </w:r>
+      <w:r>
+        <w:rPr>
+          <w:lang w:val="en-US"/>
+        </w:rPr>
+        <w:t>).</w:t>
+      </w:r>
+    </w:p>
+    <w:p>
+      <w:pPr>
+        <w:pStyle w:val="ListParagraph"/>
+        <w:numPr>
+          <w:ilvl w:val="0"/>
+          <w:numId w:val="5"/>
+        </w:numPr>
+        <w:jc w:val="both"/>
+        <w:rPr>
+          <w:lang w:val="en-US"/>
+        </w:rPr>
+      </w:pPr>
+      <w:r>
+        <w:rPr>
+          <w:lang w:val="en-US"/>
+        </w:rPr>
+        <w:t>After editing index.html file and committed it to git, new deployment ran automatically (</w:t>
+      </w:r>
+      <w:r>
+        <w:rPr>
+          <w:lang w:val="en-US"/>
+        </w:rPr>
+        <w:fldChar w:fldCharType="begin"/>
+      </w:r>
+      <w:r>
+        <w:rPr>
+          <w:lang w:val="en-US"/>
+        </w:rPr>
+        <w:instrText xml:space="preserve"> REF _Ref163207906 \h </w:instrText>
+      </w:r>
+      <w:r>
+        <w:rPr>
+          <w:lang w:val="en-US"/>
+        </w:rPr>
+      </w:r>
+      <w:r>
+        <w:rPr>
+          <w:lang w:val="en-US"/>
+        </w:rPr>
+        <w:instrText xml:space="preserve"> \* MERGEFORMAT </w:instrText>
+      </w:r>
+      <w:r>
+        <w:rPr>
+          <w:lang w:val="en-US"/>
+        </w:rPr>
+        <w:fldChar w:fldCharType="separate"/>
+      </w:r>
+      <w:r>
+        <w:rPr>
+          <w:lang w:val="en-US"/>
+        </w:rPr>
+        <w:t xml:space="preserve">Figure </w:t>
+      </w:r>
+      <w:r>
+        <w:rPr>
+          <w:noProof/>
+          <w:lang w:val="en-US"/>
+        </w:rPr>
+        <w:t>19</w:t>
+      </w:r>
+      <w:r>
+        <w:rPr>
+          <w:lang w:val="en-US"/>
+        </w:rPr>
+        <w:fldChar w:fldCharType="end"/>
+      </w:r>
+      <w:r>
+        <w:rPr>
+          <w:lang w:val="en-US"/>
+        </w:rPr>
+        <w:t>).</w:t>
       </w:r>
     </w:p>
     <w:p>
@@ -1219,6 +2700,232 @@
 <file path=word/numbering.xml><?xml version="1.0" encoding="utf-8"?>
 <w:numbering xmlns:wpc="http://schemas.microsoft.com/office/word/2010/wordprocessingCanvas" xmlns:cx="http://schemas.microsoft.com/office/drawing/2014/chartex" xmlns:cx1="http://schemas.microsoft.com/office/drawing/2015/9/8/chartex" xmlns:cx2="http://schemas.microsoft.com/office/drawing/2015/10/21/chartex" xmlns:cx3="http://schemas.microsoft.com/office/drawing/2016/5/9/chartex" xmlns:cx4="http://schemas.microsoft.com/office/drawing/2016/5/10/chartex" xmlns:cx5="http://schemas.microsoft.com/office/drawing/2016/5/11/chartex" xmlns:cx6="http://schemas.microsoft.com/office/drawing/2016/5/12/chartex" xmlns:cx7="http://schemas.microsoft.com/office/drawing/2016/5/13/chartex" xmlns:cx8="http://schemas.microsoft.com/office/drawing/2016/5/14/chartex" xmlns:mc="http://schemas.openxmlformats.org/markup-compatibility/2006" xmlns:aink="http://schemas.microsoft.com/office/drawing/2016/ink" xmlns:am3d="http://schemas.microsoft.com/office/drawing/2017/model3d" xmlns:o="urn:schemas-microsoft-com:office:office" xmlns:oel="http://schemas.microsoft.com/office/2019/extlst" xmlns:r="http://schemas.openxmlformats.org/officeDocument/2006/relationships" xmlns:m="http://schemas.openxmlformats.org/officeDocument/2006/math" xmlns:v="urn:schemas-microsoft-com:vml" xmlns:wp14="http://schemas.microsoft.com/office/word/2010/wordprocessingDrawing" xmlns:wp="http://schemas.openxmlformats.org/drawingml/2006/wordprocessingDrawing" xmlns:w10="urn:schemas-microsoft-com:office:word" xmlns:w="http://schemas.openxmlformats.org/wordprocessingml/2006/main" xmlns:w14="http://schemas.microsoft.com/office/word/2010/wordml" xmlns:w15="http://schemas.microsoft.com/office/word/2012/wordml" xmlns:w16cex="http://schemas.microsoft.com/office/word/2018/wordml/cex" xmlns:w16cid="http://schemas.microsoft.com/office/word/2016/wordml/cid" xmlns:w16="http://schemas.microsoft.com/office/word/2018/wordml" xmlns:w16sdtdh="http://schemas.microsoft.com/office/word/2020/wordml/sdtdatahash" xmlns:w16se="http://schemas.microsoft.com/office/word/2015/wordml/symex" xmlns:wpg="http://schemas.microsoft.com/office/word/2010/wordprocessingGroup" xmlns:wpi="http://schemas.microsoft.com/office/word/2010/wordprocessingInk" xmlns:wne="http://schemas.microsoft.com/office/word/2006/wordml" xmlns:wps="http://schemas.microsoft.com/office/word/2010/wordprocessingShape" mc:Ignorable="w14 w15 w16se w16cid w16 w16cex w16sdtdh wp14">
   <w:abstractNum w:abstractNumId="0" w15:restartNumberingAfterBreak="0">
+    <w:nsid w:val="019A1F5D"/>
+    <w:multiLevelType w:val="hybridMultilevel"/>
+    <w:tmpl w:val="D3225F5A"/>
+    <w:lvl w:ilvl="0" w:tplc="080A0001">
+      <w:start w:val="1"/>
+      <w:numFmt w:val="bullet"/>
+      <w:lvlText w:val=""/>
+      <w:lvlJc w:val="left"/>
+      <w:pPr>
+        <w:ind w:left="720" w:hanging="360"/>
+      </w:pPr>
+      <w:rPr>
+        <w:rFonts w:ascii="Symbol" w:hAnsi="Symbol" w:hint="default"/>
+      </w:rPr>
+    </w:lvl>
+    <w:lvl w:ilvl="1" w:tplc="080A0003" w:tentative="1">
+      <w:start w:val="1"/>
+      <w:numFmt w:val="bullet"/>
+      <w:lvlText w:val="o"/>
+      <w:lvlJc w:val="left"/>
+      <w:pPr>
+        <w:ind w:left="1440" w:hanging="360"/>
+      </w:pPr>
+      <w:rPr>
+        <w:rFonts w:ascii="Courier New" w:hAnsi="Courier New" w:cs="Courier New" w:hint="default"/>
+      </w:rPr>
+    </w:lvl>
+    <w:lvl w:ilvl="2" w:tplc="080A0005" w:tentative="1">
+      <w:start w:val="1"/>
+      <w:numFmt w:val="bullet"/>
+      <w:lvlText w:val=""/>
+      <w:lvlJc w:val="left"/>
+      <w:pPr>
+        <w:ind w:left="2160" w:hanging="360"/>
+      </w:pPr>
+      <w:rPr>
+        <w:rFonts w:ascii="Wingdings" w:hAnsi="Wingdings" w:hint="default"/>
+      </w:rPr>
+    </w:lvl>
+    <w:lvl w:ilvl="3" w:tplc="080A0001" w:tentative="1">
+      <w:start w:val="1"/>
+      <w:numFmt w:val="bullet"/>
+      <w:lvlText w:val=""/>
+      <w:lvlJc w:val="left"/>
+      <w:pPr>
+        <w:ind w:left="2880" w:hanging="360"/>
+      </w:pPr>
+      <w:rPr>
+        <w:rFonts w:ascii="Symbol" w:hAnsi="Symbol" w:hint="default"/>
+      </w:rPr>
+    </w:lvl>
+    <w:lvl w:ilvl="4" w:tplc="080A0003" w:tentative="1">
+      <w:start w:val="1"/>
+      <w:numFmt w:val="bullet"/>
+      <w:lvlText w:val="o"/>
+      <w:lvlJc w:val="left"/>
+      <w:pPr>
+        <w:ind w:left="3600" w:hanging="360"/>
+      </w:pPr>
+      <w:rPr>
+        <w:rFonts w:ascii="Courier New" w:hAnsi="Courier New" w:cs="Courier New" w:hint="default"/>
+      </w:rPr>
+    </w:lvl>
+    <w:lvl w:ilvl="5" w:tplc="080A0005" w:tentative="1">
+      <w:start w:val="1"/>
+      <w:numFmt w:val="bullet"/>
+      <w:lvlText w:val=""/>
+      <w:lvlJc w:val="left"/>
+      <w:pPr>
+        <w:ind w:left="4320" w:hanging="360"/>
+      </w:pPr>
+      <w:rPr>
+        <w:rFonts w:ascii="Wingdings" w:hAnsi="Wingdings" w:hint="default"/>
+      </w:rPr>
+    </w:lvl>
+    <w:lvl w:ilvl="6" w:tplc="080A0001" w:tentative="1">
+      <w:start w:val="1"/>
+      <w:numFmt w:val="bullet"/>
+      <w:lvlText w:val=""/>
+      <w:lvlJc w:val="left"/>
+      <w:pPr>
+        <w:ind w:left="5040" w:hanging="360"/>
+      </w:pPr>
+      <w:rPr>
+        <w:rFonts w:ascii="Symbol" w:hAnsi="Symbol" w:hint="default"/>
+      </w:rPr>
+    </w:lvl>
+    <w:lvl w:ilvl="7" w:tplc="080A0003" w:tentative="1">
+      <w:start w:val="1"/>
+      <w:numFmt w:val="bullet"/>
+      <w:lvlText w:val="o"/>
+      <w:lvlJc w:val="left"/>
+      <w:pPr>
+        <w:ind w:left="5760" w:hanging="360"/>
+      </w:pPr>
+      <w:rPr>
+        <w:rFonts w:ascii="Courier New" w:hAnsi="Courier New" w:cs="Courier New" w:hint="default"/>
+      </w:rPr>
+    </w:lvl>
+    <w:lvl w:ilvl="8" w:tplc="080A0005" w:tentative="1">
+      <w:start w:val="1"/>
+      <w:numFmt w:val="bullet"/>
+      <w:lvlText w:val=""/>
+      <w:lvlJc w:val="left"/>
+      <w:pPr>
+        <w:ind w:left="6480" w:hanging="360"/>
+      </w:pPr>
+      <w:rPr>
+        <w:rFonts w:ascii="Wingdings" w:hAnsi="Wingdings" w:hint="default"/>
+      </w:rPr>
+    </w:lvl>
+  </w:abstractNum>
+  <w:abstractNum w:abstractNumId="1" w15:restartNumberingAfterBreak="0">
+    <w:nsid w:val="22D87328"/>
+    <w:multiLevelType w:val="hybridMultilevel"/>
+    <w:tmpl w:val="49E2F558"/>
+    <w:lvl w:ilvl="0" w:tplc="080A0001">
+      <w:start w:val="1"/>
+      <w:numFmt w:val="bullet"/>
+      <w:lvlText w:val=""/>
+      <w:lvlJc w:val="left"/>
+      <w:pPr>
+        <w:ind w:left="720" w:hanging="360"/>
+      </w:pPr>
+      <w:rPr>
+        <w:rFonts w:ascii="Symbol" w:hAnsi="Symbol" w:hint="default"/>
+      </w:rPr>
+    </w:lvl>
+    <w:lvl w:ilvl="1" w:tplc="080A0003" w:tentative="1">
+      <w:start w:val="1"/>
+      <w:numFmt w:val="bullet"/>
+      <w:lvlText w:val="o"/>
+      <w:lvlJc w:val="left"/>
+      <w:pPr>
+        <w:ind w:left="1440" w:hanging="360"/>
+      </w:pPr>
+      <w:rPr>
+        <w:rFonts w:ascii="Courier New" w:hAnsi="Courier New" w:cs="Courier New" w:hint="default"/>
+      </w:rPr>
+    </w:lvl>
+    <w:lvl w:ilvl="2" w:tplc="080A0005" w:tentative="1">
+      <w:start w:val="1"/>
+      <w:numFmt w:val="bullet"/>
+      <w:lvlText w:val=""/>
+      <w:lvlJc w:val="left"/>
+      <w:pPr>
+        <w:ind w:left="2160" w:hanging="360"/>
+      </w:pPr>
+      <w:rPr>
+        <w:rFonts w:ascii="Wingdings" w:hAnsi="Wingdings" w:hint="default"/>
+      </w:rPr>
+    </w:lvl>
+    <w:lvl w:ilvl="3" w:tplc="080A0001" w:tentative="1">
+      <w:start w:val="1"/>
+      <w:numFmt w:val="bullet"/>
+      <w:lvlText w:val=""/>
+      <w:lvlJc w:val="left"/>
+      <w:pPr>
+        <w:ind w:left="2880" w:hanging="360"/>
+      </w:pPr>
+      <w:rPr>
+        <w:rFonts w:ascii="Symbol" w:hAnsi="Symbol" w:hint="default"/>
+      </w:rPr>
+    </w:lvl>
+    <w:lvl w:ilvl="4" w:tplc="080A0003" w:tentative="1">
+      <w:start w:val="1"/>
+      <w:numFmt w:val="bullet"/>
+      <w:lvlText w:val="o"/>
+      <w:lvlJc w:val="left"/>
+      <w:pPr>
+        <w:ind w:left="3600" w:hanging="360"/>
+      </w:pPr>
+      <w:rPr>
+        <w:rFonts w:ascii="Courier New" w:hAnsi="Courier New" w:cs="Courier New" w:hint="default"/>
+      </w:rPr>
+    </w:lvl>
+    <w:lvl w:ilvl="5" w:tplc="080A0005" w:tentative="1">
+      <w:start w:val="1"/>
+      <w:numFmt w:val="bullet"/>
+      <w:lvlText w:val=""/>
+      <w:lvlJc w:val="left"/>
+      <w:pPr>
+        <w:ind w:left="4320" w:hanging="360"/>
+      </w:pPr>
+      <w:rPr>
+        <w:rFonts w:ascii="Wingdings" w:hAnsi="Wingdings" w:hint="default"/>
+      </w:rPr>
+    </w:lvl>
+    <w:lvl w:ilvl="6" w:tplc="080A0001" w:tentative="1">
+      <w:start w:val="1"/>
+      <w:numFmt w:val="bullet"/>
+      <w:lvlText w:val=""/>
+      <w:lvlJc w:val="left"/>
+      <w:pPr>
+        <w:ind w:left="5040" w:hanging="360"/>
+      </w:pPr>
+      <w:rPr>
+        <w:rFonts w:ascii="Symbol" w:hAnsi="Symbol" w:hint="default"/>
+      </w:rPr>
+    </w:lvl>
+    <w:lvl w:ilvl="7" w:tplc="080A0003" w:tentative="1">
+      <w:start w:val="1"/>
+      <w:numFmt w:val="bullet"/>
+      <w:lvlText w:val="o"/>
+      <w:lvlJc w:val="left"/>
+      <w:pPr>
+        <w:ind w:left="5760" w:hanging="360"/>
+      </w:pPr>
+      <w:rPr>
+        <w:rFonts w:ascii="Courier New" w:hAnsi="Courier New" w:cs="Courier New" w:hint="default"/>
+      </w:rPr>
+    </w:lvl>
+    <w:lvl w:ilvl="8" w:tplc="080A0005" w:tentative="1">
+      <w:start w:val="1"/>
+      <w:numFmt w:val="bullet"/>
+      <w:lvlText w:val=""/>
+      <w:lvlJc w:val="left"/>
+      <w:pPr>
+        <w:ind w:left="6480" w:hanging="360"/>
+      </w:pPr>
+      <w:rPr>
+        <w:rFonts w:ascii="Wingdings" w:hAnsi="Wingdings" w:hint="default"/>
+      </w:rPr>
+    </w:lvl>
+  </w:abstractNum>
+  <w:abstractNum w:abstractNumId="2" w15:restartNumberingAfterBreak="0">
     <w:nsid w:val="25987AA9"/>
     <w:multiLevelType w:val="hybridMultilevel"/>
     <w:tmpl w:val="E7AA19E8"/>
@@ -1307,7 +3014,245 @@
       </w:pPr>
     </w:lvl>
   </w:abstractNum>
+  <w:abstractNum w:abstractNumId="3" w15:restartNumberingAfterBreak="0">
+    <w:nsid w:val="4F792405"/>
+    <w:multiLevelType w:val="hybridMultilevel"/>
+    <w:tmpl w:val="3A02B43C"/>
+    <w:lvl w:ilvl="0" w:tplc="080A0001">
+      <w:start w:val="1"/>
+      <w:numFmt w:val="bullet"/>
+      <w:lvlText w:val=""/>
+      <w:lvlJc w:val="left"/>
+      <w:pPr>
+        <w:ind w:left="720" w:hanging="360"/>
+      </w:pPr>
+      <w:rPr>
+        <w:rFonts w:ascii="Symbol" w:hAnsi="Symbol" w:hint="default"/>
+      </w:rPr>
+    </w:lvl>
+    <w:lvl w:ilvl="1" w:tplc="080A0003" w:tentative="1">
+      <w:start w:val="1"/>
+      <w:numFmt w:val="bullet"/>
+      <w:lvlText w:val="o"/>
+      <w:lvlJc w:val="left"/>
+      <w:pPr>
+        <w:ind w:left="1440" w:hanging="360"/>
+      </w:pPr>
+      <w:rPr>
+        <w:rFonts w:ascii="Courier New" w:hAnsi="Courier New" w:cs="Courier New" w:hint="default"/>
+      </w:rPr>
+    </w:lvl>
+    <w:lvl w:ilvl="2" w:tplc="080A0005" w:tentative="1">
+      <w:start w:val="1"/>
+      <w:numFmt w:val="bullet"/>
+      <w:lvlText w:val=""/>
+      <w:lvlJc w:val="left"/>
+      <w:pPr>
+        <w:ind w:left="2160" w:hanging="360"/>
+      </w:pPr>
+      <w:rPr>
+        <w:rFonts w:ascii="Wingdings" w:hAnsi="Wingdings" w:hint="default"/>
+      </w:rPr>
+    </w:lvl>
+    <w:lvl w:ilvl="3" w:tplc="080A0001" w:tentative="1">
+      <w:start w:val="1"/>
+      <w:numFmt w:val="bullet"/>
+      <w:lvlText w:val=""/>
+      <w:lvlJc w:val="left"/>
+      <w:pPr>
+        <w:ind w:left="2880" w:hanging="360"/>
+      </w:pPr>
+      <w:rPr>
+        <w:rFonts w:ascii="Symbol" w:hAnsi="Symbol" w:hint="default"/>
+      </w:rPr>
+    </w:lvl>
+    <w:lvl w:ilvl="4" w:tplc="080A0003" w:tentative="1">
+      <w:start w:val="1"/>
+      <w:numFmt w:val="bullet"/>
+      <w:lvlText w:val="o"/>
+      <w:lvlJc w:val="left"/>
+      <w:pPr>
+        <w:ind w:left="3600" w:hanging="360"/>
+      </w:pPr>
+      <w:rPr>
+        <w:rFonts w:ascii="Courier New" w:hAnsi="Courier New" w:cs="Courier New" w:hint="default"/>
+      </w:rPr>
+    </w:lvl>
+    <w:lvl w:ilvl="5" w:tplc="080A0005" w:tentative="1">
+      <w:start w:val="1"/>
+      <w:numFmt w:val="bullet"/>
+      <w:lvlText w:val=""/>
+      <w:lvlJc w:val="left"/>
+      <w:pPr>
+        <w:ind w:left="4320" w:hanging="360"/>
+      </w:pPr>
+      <w:rPr>
+        <w:rFonts w:ascii="Wingdings" w:hAnsi="Wingdings" w:hint="default"/>
+      </w:rPr>
+    </w:lvl>
+    <w:lvl w:ilvl="6" w:tplc="080A0001" w:tentative="1">
+      <w:start w:val="1"/>
+      <w:numFmt w:val="bullet"/>
+      <w:lvlText w:val=""/>
+      <w:lvlJc w:val="left"/>
+      <w:pPr>
+        <w:ind w:left="5040" w:hanging="360"/>
+      </w:pPr>
+      <w:rPr>
+        <w:rFonts w:ascii="Symbol" w:hAnsi="Symbol" w:hint="default"/>
+      </w:rPr>
+    </w:lvl>
+    <w:lvl w:ilvl="7" w:tplc="080A0003" w:tentative="1">
+      <w:start w:val="1"/>
+      <w:numFmt w:val="bullet"/>
+      <w:lvlText w:val="o"/>
+      <w:lvlJc w:val="left"/>
+      <w:pPr>
+        <w:ind w:left="5760" w:hanging="360"/>
+      </w:pPr>
+      <w:rPr>
+        <w:rFonts w:ascii="Courier New" w:hAnsi="Courier New" w:cs="Courier New" w:hint="default"/>
+      </w:rPr>
+    </w:lvl>
+    <w:lvl w:ilvl="8" w:tplc="080A0005" w:tentative="1">
+      <w:start w:val="1"/>
+      <w:numFmt w:val="bullet"/>
+      <w:lvlText w:val=""/>
+      <w:lvlJc w:val="left"/>
+      <w:pPr>
+        <w:ind w:left="6480" w:hanging="360"/>
+      </w:pPr>
+      <w:rPr>
+        <w:rFonts w:ascii="Wingdings" w:hAnsi="Wingdings" w:hint="default"/>
+      </w:rPr>
+    </w:lvl>
+  </w:abstractNum>
+  <w:abstractNum w:abstractNumId="4" w15:restartNumberingAfterBreak="0">
+    <w:nsid w:val="55446098"/>
+    <w:multiLevelType w:val="hybridMultilevel"/>
+    <w:tmpl w:val="5FC8D7E8"/>
+    <w:lvl w:ilvl="0" w:tplc="080A0001">
+      <w:start w:val="1"/>
+      <w:numFmt w:val="bullet"/>
+      <w:lvlText w:val=""/>
+      <w:lvlJc w:val="left"/>
+      <w:pPr>
+        <w:ind w:left="720" w:hanging="360"/>
+      </w:pPr>
+      <w:rPr>
+        <w:rFonts w:ascii="Symbol" w:hAnsi="Symbol" w:hint="default"/>
+      </w:rPr>
+    </w:lvl>
+    <w:lvl w:ilvl="1" w:tplc="080A0003" w:tentative="1">
+      <w:start w:val="1"/>
+      <w:numFmt w:val="bullet"/>
+      <w:lvlText w:val="o"/>
+      <w:lvlJc w:val="left"/>
+      <w:pPr>
+        <w:ind w:left="1440" w:hanging="360"/>
+      </w:pPr>
+      <w:rPr>
+        <w:rFonts w:ascii="Courier New" w:hAnsi="Courier New" w:cs="Courier New" w:hint="default"/>
+      </w:rPr>
+    </w:lvl>
+    <w:lvl w:ilvl="2" w:tplc="080A0005" w:tentative="1">
+      <w:start w:val="1"/>
+      <w:numFmt w:val="bullet"/>
+      <w:lvlText w:val=""/>
+      <w:lvlJc w:val="left"/>
+      <w:pPr>
+        <w:ind w:left="2160" w:hanging="360"/>
+      </w:pPr>
+      <w:rPr>
+        <w:rFonts w:ascii="Wingdings" w:hAnsi="Wingdings" w:hint="default"/>
+      </w:rPr>
+    </w:lvl>
+    <w:lvl w:ilvl="3" w:tplc="080A0001" w:tentative="1">
+      <w:start w:val="1"/>
+      <w:numFmt w:val="bullet"/>
+      <w:lvlText w:val=""/>
+      <w:lvlJc w:val="left"/>
+      <w:pPr>
+        <w:ind w:left="2880" w:hanging="360"/>
+      </w:pPr>
+      <w:rPr>
+        <w:rFonts w:ascii="Symbol" w:hAnsi="Symbol" w:hint="default"/>
+      </w:rPr>
+    </w:lvl>
+    <w:lvl w:ilvl="4" w:tplc="080A0003" w:tentative="1">
+      <w:start w:val="1"/>
+      <w:numFmt w:val="bullet"/>
+      <w:lvlText w:val="o"/>
+      <w:lvlJc w:val="left"/>
+      <w:pPr>
+        <w:ind w:left="3600" w:hanging="360"/>
+      </w:pPr>
+      <w:rPr>
+        <w:rFonts w:ascii="Courier New" w:hAnsi="Courier New" w:cs="Courier New" w:hint="default"/>
+      </w:rPr>
+    </w:lvl>
+    <w:lvl w:ilvl="5" w:tplc="080A0005" w:tentative="1">
+      <w:start w:val="1"/>
+      <w:numFmt w:val="bullet"/>
+      <w:lvlText w:val=""/>
+      <w:lvlJc w:val="left"/>
+      <w:pPr>
+        <w:ind w:left="4320" w:hanging="360"/>
+      </w:pPr>
+      <w:rPr>
+        <w:rFonts w:ascii="Wingdings" w:hAnsi="Wingdings" w:hint="default"/>
+      </w:rPr>
+    </w:lvl>
+    <w:lvl w:ilvl="6" w:tplc="080A0001" w:tentative="1">
+      <w:start w:val="1"/>
+      <w:numFmt w:val="bullet"/>
+      <w:lvlText w:val=""/>
+      <w:lvlJc w:val="left"/>
+      <w:pPr>
+        <w:ind w:left="5040" w:hanging="360"/>
+      </w:pPr>
+      <w:rPr>
+        <w:rFonts w:ascii="Symbol" w:hAnsi="Symbol" w:hint="default"/>
+      </w:rPr>
+    </w:lvl>
+    <w:lvl w:ilvl="7" w:tplc="080A0003" w:tentative="1">
+      <w:start w:val="1"/>
+      <w:numFmt w:val="bullet"/>
+      <w:lvlText w:val="o"/>
+      <w:lvlJc w:val="left"/>
+      <w:pPr>
+        <w:ind w:left="5760" w:hanging="360"/>
+      </w:pPr>
+      <w:rPr>
+        <w:rFonts w:ascii="Courier New" w:hAnsi="Courier New" w:cs="Courier New" w:hint="default"/>
+      </w:rPr>
+    </w:lvl>
+    <w:lvl w:ilvl="8" w:tplc="080A0005" w:tentative="1">
+      <w:start w:val="1"/>
+      <w:numFmt w:val="bullet"/>
+      <w:lvlText w:val=""/>
+      <w:lvlJc w:val="left"/>
+      <w:pPr>
+        <w:ind w:left="6480" w:hanging="360"/>
+      </w:pPr>
+      <w:rPr>
+        <w:rFonts w:ascii="Wingdings" w:hAnsi="Wingdings" w:hint="default"/>
+      </w:rPr>
+    </w:lvl>
+  </w:abstractNum>
   <w:num w:numId="1" w16cid:durableId="1016813891">
+    <w:abstractNumId w:val="2"/>
+  </w:num>
+  <w:num w:numId="2" w16cid:durableId="818350976">
+    <w:abstractNumId w:val="4"/>
+  </w:num>
+  <w:num w:numId="3" w16cid:durableId="1556425967">
+    <w:abstractNumId w:val="1"/>
+  </w:num>
+  <w:num w:numId="4" w16cid:durableId="2085107121">
+    <w:abstractNumId w:val="3"/>
+  </w:num>
+  <w:num w:numId="5" w16cid:durableId="22050766">
     <w:abstractNumId w:val="0"/>
   </w:num>
 </w:numbering>
@@ -1733,6 +3678,50 @@
       <w:szCs w:val="32"/>
     </w:rPr>
   </w:style>
+  <w:style w:type="paragraph" w:styleId="Heading2">
+    <w:name w:val="heading 2"/>
+    <w:basedOn w:val="Normal"/>
+    <w:next w:val="Normal"/>
+    <w:link w:val="Heading2Char"/>
+    <w:uiPriority w:val="9"/>
+    <w:unhideWhenUsed/>
+    <w:qFormat/>
+    <w:rsid w:val="006E676D"/>
+    <w:pPr>
+      <w:keepNext/>
+      <w:keepLines/>
+      <w:spacing w:before="40" w:after="0"/>
+      <w:outlineLvl w:val="1"/>
+    </w:pPr>
+    <w:rPr>
+      <w:rFonts w:asciiTheme="majorHAnsi" w:eastAsiaTheme="majorEastAsia" w:hAnsiTheme="majorHAnsi" w:cstheme="majorBidi"/>
+      <w:color w:val="2E74B5" w:themeColor="accent1" w:themeShade="BF"/>
+      <w:sz w:val="26"/>
+      <w:szCs w:val="26"/>
+    </w:rPr>
+  </w:style>
+  <w:style w:type="paragraph" w:styleId="Heading3">
+    <w:name w:val="heading 3"/>
+    <w:basedOn w:val="Normal"/>
+    <w:next w:val="Normal"/>
+    <w:link w:val="Heading3Char"/>
+    <w:uiPriority w:val="9"/>
+    <w:unhideWhenUsed/>
+    <w:qFormat/>
+    <w:rsid w:val="006E676D"/>
+    <w:pPr>
+      <w:keepNext/>
+      <w:keepLines/>
+      <w:spacing w:before="40" w:after="0"/>
+      <w:outlineLvl w:val="2"/>
+    </w:pPr>
+    <w:rPr>
+      <w:rFonts w:asciiTheme="majorHAnsi" w:eastAsiaTheme="majorEastAsia" w:hAnsiTheme="majorHAnsi" w:cstheme="majorBidi"/>
+      <w:color w:val="1F4D78" w:themeColor="accent1" w:themeShade="7F"/>
+      <w:sz w:val="24"/>
+      <w:szCs w:val="24"/>
+    </w:rPr>
+  </w:style>
   <w:style w:type="character" w:default="1" w:styleId="DefaultParagraphFont">
     <w:name w:val="Default Paragraph Font"/>
     <w:uiPriority w:val="1"/>
@@ -1846,6 +3835,43 @@
       <w:sz w:val="18"/>
       <w:szCs w:val="18"/>
     </w:rPr>
+  </w:style>
+  <w:style w:type="character" w:customStyle="1" w:styleId="Heading2Char">
+    <w:name w:val="Heading 2 Char"/>
+    <w:basedOn w:val="DefaultParagraphFont"/>
+    <w:link w:val="Heading2"/>
+    <w:uiPriority w:val="9"/>
+    <w:rsid w:val="006E676D"/>
+    <w:rPr>
+      <w:rFonts w:asciiTheme="majorHAnsi" w:eastAsiaTheme="majorEastAsia" w:hAnsiTheme="majorHAnsi" w:cstheme="majorBidi"/>
+      <w:color w:val="2E74B5" w:themeColor="accent1" w:themeShade="BF"/>
+      <w:sz w:val="26"/>
+      <w:szCs w:val="26"/>
+    </w:rPr>
+  </w:style>
+  <w:style w:type="character" w:customStyle="1" w:styleId="Heading3Char">
+    <w:name w:val="Heading 3 Char"/>
+    <w:basedOn w:val="DefaultParagraphFont"/>
+    <w:link w:val="Heading3"/>
+    <w:uiPriority w:val="9"/>
+    <w:rsid w:val="006E676D"/>
+    <w:rPr>
+      <w:rFonts w:asciiTheme="majorHAnsi" w:eastAsiaTheme="majorEastAsia" w:hAnsiTheme="majorHAnsi" w:cstheme="majorBidi"/>
+      <w:color w:val="1F4D78" w:themeColor="accent1" w:themeShade="7F"/>
+      <w:sz w:val="24"/>
+      <w:szCs w:val="24"/>
+    </w:rPr>
+  </w:style>
+  <w:style w:type="paragraph" w:styleId="ListParagraph">
+    <w:name w:val="List Paragraph"/>
+    <w:basedOn w:val="Normal"/>
+    <w:uiPriority w:val="34"/>
+    <w:qFormat/>
+    <w:rsid w:val="006E676D"/>
+    <w:pPr>
+      <w:ind w:left="720"/>
+      <w:contextualSpacing/>
+    </w:pPr>
   </w:style>
 </w:styles>
 </file>

--- a/Lab09_Erick_Roman_Ramos_Rocha.docx
+++ b/Lab09_Erick_Roman_Ramos_Rocha.docx
@@ -2439,15 +2439,113 @@
     </w:p>
     <w:p>
       <w:pPr>
-        <w:rPr>
-          <w:lang w:val="en-US"/>
-        </w:rPr>
-      </w:pPr>
-      <w:r>
-        <w:rPr>
-          <w:lang w:val="en-US"/>
-        </w:rPr>
-        <w:t>List all the problems encountered during the development of the practice and how they were resolved.</w:t>
+        <w:jc w:val="both"/>
+        <w:rPr>
+          <w:lang w:val="en-US"/>
+        </w:rPr>
+      </w:pPr>
+      <w:r>
+        <w:rPr>
+          <w:lang w:val="en-US"/>
+        </w:rPr>
+        <w:t xml:space="preserve">AWS Academy account is not able to create user, also, it is not able to grant the permissions on </w:t>
+      </w:r>
+      <w:proofErr w:type="spellStart"/>
+      <w:r>
+        <w:rPr>
+          <w:lang w:val="en-US"/>
+        </w:rPr>
+        <w:t>CodePipeline</w:t>
+      </w:r>
+      <w:proofErr w:type="spellEnd"/>
+      <w:r>
+        <w:rPr>
+          <w:lang w:val="en-US"/>
+        </w:rPr>
+        <w:t xml:space="preserve"> to create it (</w:t>
+      </w:r>
+      <w:r>
+        <w:rPr>
+          <w:lang w:val="en-US"/>
+        </w:rPr>
+        <w:fldChar w:fldCharType="begin"/>
+      </w:r>
+      <w:r>
+        <w:rPr>
+          <w:lang w:val="en-US"/>
+        </w:rPr>
+        <w:instrText xml:space="preserve"> REF _Ref163225361 \h </w:instrText>
+      </w:r>
+      <w:r>
+        <w:rPr>
+          <w:lang w:val="en-US"/>
+        </w:rPr>
+      </w:r>
+      <w:r>
+        <w:rPr>
+          <w:lang w:val="en-US"/>
+        </w:rPr>
+        <w:instrText xml:space="preserve"> \* MERGEFORMAT </w:instrText>
+      </w:r>
+      <w:r>
+        <w:rPr>
+          <w:lang w:val="en-US"/>
+        </w:rPr>
+        <w:fldChar w:fldCharType="separate"/>
+      </w:r>
+      <w:r>
+        <w:rPr>
+          <w:lang w:val="en-US"/>
+        </w:rPr>
+        <w:t xml:space="preserve">Figure </w:t>
+      </w:r>
+      <w:r>
+        <w:rPr>
+          <w:noProof/>
+          <w:lang w:val="en-US"/>
+        </w:rPr>
+        <w:t>2</w:t>
+      </w:r>
+      <w:r>
+        <w:rPr>
+          <w:noProof/>
+          <w:lang w:val="en-US"/>
+        </w:rPr>
+        <w:t>0</w:t>
+      </w:r>
+      <w:r>
+        <w:rPr>
+          <w:lang w:val="en-US"/>
+        </w:rPr>
+        <w:fldChar w:fldCharType="end"/>
+      </w:r>
+      <w:r>
+        <w:rPr>
+          <w:lang w:val="en-US"/>
+        </w:rPr>
+        <w:t>). After it, user was attempted to be created but, AWS academy is noy authorized to create users.</w:t>
+      </w:r>
+    </w:p>
+    <w:p>
+      <w:pPr>
+        <w:jc w:val="both"/>
+        <w:rPr>
+          <w:lang w:val="en-US"/>
+        </w:rPr>
+      </w:pPr>
+      <w:r>
+        <w:rPr>
+          <w:b/>
+          <w:bCs/>
+          <w:lang w:val="en-US"/>
+        </w:rPr>
+        <w:t>Solution</w:t>
+      </w:r>
+      <w:r>
+        <w:rPr>
+          <w:lang w:val="en-US"/>
+        </w:rPr>
+        <w:t>. – personal AWS account can perform this activity.</w:t>
       </w:r>
     </w:p>
     <w:p>

--- a/Lab09_Erick_Roman_Ramos_Rocha.docx
+++ b/Lab09_Erick_Roman_Ramos_Rocha.docx
@@ -2564,15 +2564,1785 @@
     </w:p>
     <w:p>
       <w:pPr>
-        <w:rPr>
-          <w:lang w:val="en-US"/>
-        </w:rPr>
-      </w:pPr>
-      <w:r>
-        <w:rPr>
-          <w:lang w:val="en-US"/>
-        </w:rPr>
-        <w:t>This section should explain each of the experiments conducted and their results. The results should be properly interpreted to understand their significance and why they are considered good or bad. Diagrams, photographs, or images can be included in this section to help represent the results.</w:t>
+        <w:keepNext/>
+        <w:jc w:val="center"/>
+      </w:pPr>
+      <w:r>
+        <w:rPr>
+          <w:noProof/>
+          <w:lang w:val="en-US"/>
+        </w:rPr>
+        <w:drawing>
+          <wp:inline distT="0" distB="0" distL="0" distR="0" wp14:anchorId="4C39F416" wp14:editId="6655C376">
+            <wp:extent cx="3835597" cy="1301817"/>
+            <wp:effectExtent l="0" t="0" r="0" b="0"/>
+            <wp:docPr id="2" name="Picture 2"/>
+            <wp:cNvGraphicFramePr>
+              <a:graphicFrameLocks xmlns:a="http://schemas.openxmlformats.org/drawingml/2006/main" noChangeAspect="1"/>
+            </wp:cNvGraphicFramePr>
+            <a:graphic xmlns:a="http://schemas.openxmlformats.org/drawingml/2006/main">
+              <a:graphicData uri="http://schemas.openxmlformats.org/drawingml/2006/picture">
+                <pic:pic xmlns:pic="http://schemas.openxmlformats.org/drawingml/2006/picture">
+                  <pic:nvPicPr>
+                    <pic:cNvPr id="1" name=""/>
+                    <pic:cNvPicPr/>
+                  </pic:nvPicPr>
+                  <pic:blipFill>
+                    <a:blip r:embed="rId11"/>
+                    <a:stretch>
+                      <a:fillRect/>
+                    </a:stretch>
+                  </pic:blipFill>
+                  <pic:spPr>
+                    <a:xfrm>
+                      <a:off x="0" y="0"/>
+                      <a:ext cx="3835597" cy="1301817"/>
+                    </a:xfrm>
+                    <a:prstGeom prst="rect">
+                      <a:avLst/>
+                    </a:prstGeom>
+                  </pic:spPr>
+                </pic:pic>
+              </a:graphicData>
+            </a:graphic>
+          </wp:inline>
+        </w:drawing>
+      </w:r>
+    </w:p>
+    <w:p>
+      <w:pPr>
+        <w:pStyle w:val="Caption"/>
+        <w:jc w:val="center"/>
+        <w:rPr>
+          <w:noProof/>
+          <w:lang w:val="en-US"/>
+        </w:rPr>
+      </w:pPr>
+      <w:bookmarkStart w:id="0" w:name="_Ref163140823"/>
+      <w:r>
+        <w:rPr>
+          <w:lang w:val="en-US"/>
+        </w:rPr>
+        <w:t xml:space="preserve">Figure </w:t>
+      </w:r>
+      <w:r>
+        <w:fldChar w:fldCharType="begin"/>
+      </w:r>
+      <w:r>
+        <w:rPr>
+          <w:lang w:val="en-US"/>
+        </w:rPr>
+        <w:instrText xml:space="preserve"> SEQ Figure \* ARABIC </w:instrText>
+      </w:r>
+      <w:r>
+        <w:fldChar w:fldCharType="separate"/>
+      </w:r>
+      <w:r>
+        <w:rPr>
+          <w:noProof/>
+          <w:lang w:val="en-US"/>
+        </w:rPr>
+        <w:t>3</w:t>
+      </w:r>
+      <w:r>
+        <w:fldChar w:fldCharType="end"/>
+      </w:r>
+      <w:bookmarkEnd w:id="0"/>
+      <w:r>
+        <w:rPr>
+          <w:lang w:val="en-US"/>
+        </w:rPr>
+        <w:t xml:space="preserve"> Git bash client installed</w:t>
+      </w:r>
+      <w:r>
+        <w:rPr>
+          <w:noProof/>
+          <w:lang w:val="en-US"/>
+        </w:rPr>
+        <w:t>.</w:t>
+      </w:r>
+    </w:p>
+    <w:p>
+      <w:pPr>
+        <w:keepNext/>
+        <w:jc w:val="center"/>
+      </w:pPr>
+      <w:r>
+        <w:rPr>
+          <w:noProof/>
+          <w:lang w:val="en-US"/>
+        </w:rPr>
+        <w:drawing>
+          <wp:inline distT="0" distB="0" distL="0" distR="0" wp14:anchorId="03386D0C" wp14:editId="26BC1D68">
+            <wp:extent cx="4680000" cy="1202400"/>
+            <wp:effectExtent l="0" t="0" r="6350" b="0"/>
+            <wp:docPr id="4" name="Picture 4"/>
+            <wp:cNvGraphicFramePr>
+              <a:graphicFrameLocks xmlns:a="http://schemas.openxmlformats.org/drawingml/2006/main" noChangeAspect="1"/>
+            </wp:cNvGraphicFramePr>
+            <a:graphic xmlns:a="http://schemas.openxmlformats.org/drawingml/2006/main">
+              <a:graphicData uri="http://schemas.openxmlformats.org/drawingml/2006/picture">
+                <pic:pic xmlns:pic="http://schemas.openxmlformats.org/drawingml/2006/picture">
+                  <pic:nvPicPr>
+                    <pic:cNvPr id="1" name=""/>
+                    <pic:cNvPicPr/>
+                  </pic:nvPicPr>
+                  <pic:blipFill>
+                    <a:blip r:embed="rId12"/>
+                    <a:stretch>
+                      <a:fillRect/>
+                    </a:stretch>
+                  </pic:blipFill>
+                  <pic:spPr>
+                    <a:xfrm>
+                      <a:off x="0" y="0"/>
+                      <a:ext cx="4680000" cy="1202400"/>
+                    </a:xfrm>
+                    <a:prstGeom prst="rect">
+                      <a:avLst/>
+                    </a:prstGeom>
+                  </pic:spPr>
+                </pic:pic>
+              </a:graphicData>
+            </a:graphic>
+          </wp:inline>
+        </w:drawing>
+      </w:r>
+    </w:p>
+    <w:p>
+      <w:pPr>
+        <w:pStyle w:val="Caption"/>
+        <w:jc w:val="center"/>
+        <w:rPr>
+          <w:noProof/>
+          <w:lang w:val="en-US"/>
+        </w:rPr>
+      </w:pPr>
+      <w:bookmarkStart w:id="1" w:name="_Ref163141074"/>
+      <w:r>
+        <w:rPr>
+          <w:lang w:val="en-US"/>
+        </w:rPr>
+        <w:t xml:space="preserve">Figure </w:t>
+      </w:r>
+      <w:r>
+        <w:fldChar w:fldCharType="begin"/>
+      </w:r>
+      <w:r>
+        <w:rPr>
+          <w:lang w:val="en-US"/>
+        </w:rPr>
+        <w:instrText xml:space="preserve"> SEQ Figure \* ARABIC </w:instrText>
+      </w:r>
+      <w:r>
+        <w:fldChar w:fldCharType="separate"/>
+      </w:r>
+      <w:r>
+        <w:rPr>
+          <w:noProof/>
+          <w:lang w:val="en-US"/>
+        </w:rPr>
+        <w:t>4</w:t>
+      </w:r>
+      <w:r>
+        <w:fldChar w:fldCharType="end"/>
+      </w:r>
+      <w:bookmarkEnd w:id="1"/>
+      <w:r>
+        <w:rPr>
+          <w:lang w:val="en-US"/>
+        </w:rPr>
+        <w:t xml:space="preserve"> </w:t>
+      </w:r>
+      <w:proofErr w:type="spellStart"/>
+      <w:r>
+        <w:rPr>
+          <w:lang w:val="en-US"/>
+        </w:rPr>
+        <w:t>iteso</w:t>
+      </w:r>
+      <w:proofErr w:type="spellEnd"/>
+      <w:r>
+        <w:rPr>
+          <w:noProof/>
+          <w:lang w:val="en-US"/>
+        </w:rPr>
+        <w:t xml:space="preserve"> account set in git bash.</w:t>
+      </w:r>
+    </w:p>
+    <w:p>
+      <w:pPr>
+        <w:keepNext/>
+        <w:jc w:val="center"/>
+      </w:pPr>
+      <w:r>
+        <w:rPr>
+          <w:noProof/>
+          <w:lang w:val="en-US"/>
+        </w:rPr>
+        <w:drawing>
+          <wp:inline distT="0" distB="0" distL="0" distR="0" wp14:anchorId="19C0F388" wp14:editId="1A4B5D3C">
+            <wp:extent cx="4680000" cy="1112400"/>
+            <wp:effectExtent l="0" t="0" r="6350" b="0"/>
+            <wp:docPr id="5" name="Picture 5"/>
+            <wp:cNvGraphicFramePr>
+              <a:graphicFrameLocks xmlns:a="http://schemas.openxmlformats.org/drawingml/2006/main" noChangeAspect="1"/>
+            </wp:cNvGraphicFramePr>
+            <a:graphic xmlns:a="http://schemas.openxmlformats.org/drawingml/2006/main">
+              <a:graphicData uri="http://schemas.openxmlformats.org/drawingml/2006/picture">
+                <pic:pic xmlns:pic="http://schemas.openxmlformats.org/drawingml/2006/picture">
+                  <pic:nvPicPr>
+                    <pic:cNvPr id="1" name=""/>
+                    <pic:cNvPicPr/>
+                  </pic:nvPicPr>
+                  <pic:blipFill>
+                    <a:blip r:embed="rId13"/>
+                    <a:stretch>
+                      <a:fillRect/>
+                    </a:stretch>
+                  </pic:blipFill>
+                  <pic:spPr>
+                    <a:xfrm>
+                      <a:off x="0" y="0"/>
+                      <a:ext cx="4680000" cy="1112400"/>
+                    </a:xfrm>
+                    <a:prstGeom prst="rect">
+                      <a:avLst/>
+                    </a:prstGeom>
+                  </pic:spPr>
+                </pic:pic>
+              </a:graphicData>
+            </a:graphic>
+          </wp:inline>
+        </w:drawing>
+      </w:r>
+    </w:p>
+    <w:p>
+      <w:pPr>
+        <w:pStyle w:val="Caption"/>
+        <w:jc w:val="center"/>
+      </w:pPr>
+      <w:bookmarkStart w:id="2" w:name="_Ref163142390"/>
+      <w:r>
+        <w:t xml:space="preserve">Figure </w:t>
+      </w:r>
+      <w:r>
+        <w:fldChar w:fldCharType="begin"/>
+      </w:r>
+      <w:r>
+        <w:instrText xml:space="preserve"> SEQ Figure \* ARABIC </w:instrText>
+      </w:r>
+      <w:r>
+        <w:fldChar w:fldCharType="separate"/>
+      </w:r>
+      <w:r>
+        <w:rPr>
+          <w:noProof/>
+        </w:rPr>
+        <w:t>5</w:t>
+      </w:r>
+      <w:r>
+        <w:rPr>
+          <w:noProof/>
+        </w:rPr>
+        <w:fldChar w:fldCharType="end"/>
+      </w:r>
+      <w:bookmarkEnd w:id="2"/>
+      <w:r>
+        <w:t xml:space="preserve"> </w:t>
+      </w:r>
+      <w:proofErr w:type="spellStart"/>
+      <w:r>
+        <w:t>Setting</w:t>
+      </w:r>
+      <w:proofErr w:type="spellEnd"/>
+      <w:r>
+        <w:t xml:space="preserve"> </w:t>
+      </w:r>
+      <w:proofErr w:type="spellStart"/>
+      <w:r>
+        <w:t>uo</w:t>
+      </w:r>
+      <w:proofErr w:type="spellEnd"/>
+      <w:r>
+        <w:t xml:space="preserve"> </w:t>
+      </w:r>
+      <w:proofErr w:type="spellStart"/>
+      <w:r>
+        <w:t>repository</w:t>
+      </w:r>
+      <w:proofErr w:type="spellEnd"/>
+      <w:r>
+        <w:t>.</w:t>
+      </w:r>
+    </w:p>
+    <w:p>
+      <w:pPr>
+        <w:keepNext/>
+        <w:jc w:val="center"/>
+      </w:pPr>
+      <w:r>
+        <w:rPr>
+          <w:noProof/>
+          <w:lang w:val="en-US"/>
+        </w:rPr>
+        <w:lastRenderedPageBreak/>
+        <w:drawing>
+          <wp:inline distT="0" distB="0" distL="0" distR="0" wp14:anchorId="58447C72" wp14:editId="5666FD5A">
+            <wp:extent cx="4680000" cy="2934000"/>
+            <wp:effectExtent l="0" t="0" r="6350" b="0"/>
+            <wp:docPr id="6" name="Picture 6"/>
+            <wp:cNvGraphicFramePr>
+              <a:graphicFrameLocks xmlns:a="http://schemas.openxmlformats.org/drawingml/2006/main" noChangeAspect="1"/>
+            </wp:cNvGraphicFramePr>
+            <a:graphic xmlns:a="http://schemas.openxmlformats.org/drawingml/2006/main">
+              <a:graphicData uri="http://schemas.openxmlformats.org/drawingml/2006/picture">
+                <pic:pic xmlns:pic="http://schemas.openxmlformats.org/drawingml/2006/picture">
+                  <pic:nvPicPr>
+                    <pic:cNvPr id="1" name=""/>
+                    <pic:cNvPicPr/>
+                  </pic:nvPicPr>
+                  <pic:blipFill>
+                    <a:blip r:embed="rId14"/>
+                    <a:stretch>
+                      <a:fillRect/>
+                    </a:stretch>
+                  </pic:blipFill>
+                  <pic:spPr>
+                    <a:xfrm>
+                      <a:off x="0" y="0"/>
+                      <a:ext cx="4680000" cy="2934000"/>
+                    </a:xfrm>
+                    <a:prstGeom prst="rect">
+                      <a:avLst/>
+                    </a:prstGeom>
+                  </pic:spPr>
+                </pic:pic>
+              </a:graphicData>
+            </a:graphic>
+          </wp:inline>
+        </w:drawing>
+      </w:r>
+    </w:p>
+    <w:p>
+      <w:pPr>
+        <w:pStyle w:val="Caption"/>
+        <w:jc w:val="center"/>
+        <w:rPr>
+          <w:lang w:val="en-US"/>
+        </w:rPr>
+      </w:pPr>
+      <w:bookmarkStart w:id="3" w:name="_Ref163143055"/>
+      <w:r>
+        <w:rPr>
+          <w:lang w:val="en-US"/>
+        </w:rPr>
+        <w:t xml:space="preserve">Figure </w:t>
+      </w:r>
+      <w:r>
+        <w:fldChar w:fldCharType="begin"/>
+      </w:r>
+      <w:r>
+        <w:rPr>
+          <w:lang w:val="en-US"/>
+        </w:rPr>
+        <w:instrText xml:space="preserve"> SEQ Figure \* ARABIC </w:instrText>
+      </w:r>
+      <w:r>
+        <w:fldChar w:fldCharType="separate"/>
+      </w:r>
+      <w:r>
+        <w:rPr>
+          <w:noProof/>
+          <w:lang w:val="en-US"/>
+        </w:rPr>
+        <w:t>6</w:t>
+      </w:r>
+      <w:r>
+        <w:fldChar w:fldCharType="end"/>
+      </w:r>
+      <w:bookmarkEnd w:id="3"/>
+      <w:r>
+        <w:rPr>
+          <w:lang w:val="en-US"/>
+        </w:rPr>
+        <w:t xml:space="preserve"> First commit to git bash.</w:t>
+      </w:r>
+    </w:p>
+    <w:p>
+      <w:pPr>
+        <w:keepNext/>
+        <w:jc w:val="center"/>
+      </w:pPr>
+      <w:r>
+        <w:rPr>
+          <w:noProof/>
+          <w:lang w:val="en-US"/>
+        </w:rPr>
+        <w:drawing>
+          <wp:inline distT="0" distB="0" distL="0" distR="0" wp14:anchorId="48123AAA" wp14:editId="7E6164D8">
+            <wp:extent cx="4680000" cy="2880000"/>
+            <wp:effectExtent l="0" t="0" r="6350" b="0"/>
+            <wp:docPr id="7" name="Picture 7"/>
+            <wp:cNvGraphicFramePr>
+              <a:graphicFrameLocks xmlns:a="http://schemas.openxmlformats.org/drawingml/2006/main" noChangeAspect="1"/>
+            </wp:cNvGraphicFramePr>
+            <a:graphic xmlns:a="http://schemas.openxmlformats.org/drawingml/2006/main">
+              <a:graphicData uri="http://schemas.openxmlformats.org/drawingml/2006/picture">
+                <pic:pic xmlns:pic="http://schemas.openxmlformats.org/drawingml/2006/picture">
+                  <pic:nvPicPr>
+                    <pic:cNvPr id="1" name=""/>
+                    <pic:cNvPicPr/>
+                  </pic:nvPicPr>
+                  <pic:blipFill>
+                    <a:blip r:embed="rId15"/>
+                    <a:stretch>
+                      <a:fillRect/>
+                    </a:stretch>
+                  </pic:blipFill>
+                  <pic:spPr>
+                    <a:xfrm>
+                      <a:off x="0" y="0"/>
+                      <a:ext cx="4680000" cy="2880000"/>
+                    </a:xfrm>
+                    <a:prstGeom prst="rect">
+                      <a:avLst/>
+                    </a:prstGeom>
+                  </pic:spPr>
+                </pic:pic>
+              </a:graphicData>
+            </a:graphic>
+          </wp:inline>
+        </w:drawing>
+      </w:r>
+    </w:p>
+    <w:p>
+      <w:pPr>
+        <w:pStyle w:val="Caption"/>
+        <w:jc w:val="center"/>
+        <w:rPr>
+          <w:lang w:val="en-US"/>
+        </w:rPr>
+      </w:pPr>
+      <w:bookmarkStart w:id="4" w:name="_Ref163143234"/>
+      <w:r>
+        <w:rPr>
+          <w:lang w:val="en-US"/>
+        </w:rPr>
+        <w:t xml:space="preserve">Figure </w:t>
+      </w:r>
+      <w:r>
+        <w:fldChar w:fldCharType="begin"/>
+      </w:r>
+      <w:r>
+        <w:rPr>
+          <w:lang w:val="en-US"/>
+        </w:rPr>
+        <w:instrText xml:space="preserve"> SEQ Figure \* ARABIC </w:instrText>
+      </w:r>
+      <w:r>
+        <w:fldChar w:fldCharType="separate"/>
+      </w:r>
+      <w:r>
+        <w:rPr>
+          <w:noProof/>
+          <w:lang w:val="en-US"/>
+        </w:rPr>
+        <w:t>7</w:t>
+      </w:r>
+      <w:r>
+        <w:fldChar w:fldCharType="end"/>
+      </w:r>
+      <w:bookmarkEnd w:id="4"/>
+      <w:r>
+        <w:rPr>
+          <w:lang w:val="en-US"/>
+        </w:rPr>
+        <w:t xml:space="preserve"> Second commit to git bash.</w:t>
+      </w:r>
+    </w:p>
+    <w:p>
+      <w:pPr>
+        <w:keepNext/>
+        <w:jc w:val="center"/>
+      </w:pPr>
+      <w:r>
+        <w:rPr>
+          <w:noProof/>
+          <w:lang w:val="en-US"/>
+        </w:rPr>
+        <w:lastRenderedPageBreak/>
+        <w:drawing>
+          <wp:inline distT="0" distB="0" distL="0" distR="0" wp14:anchorId="7966B18B" wp14:editId="73B62418">
+            <wp:extent cx="4680000" cy="2840400"/>
+            <wp:effectExtent l="0" t="0" r="6350" b="0"/>
+            <wp:docPr id="8" name="Picture 8"/>
+            <wp:cNvGraphicFramePr>
+              <a:graphicFrameLocks xmlns:a="http://schemas.openxmlformats.org/drawingml/2006/main" noChangeAspect="1"/>
+            </wp:cNvGraphicFramePr>
+            <a:graphic xmlns:a="http://schemas.openxmlformats.org/drawingml/2006/main">
+              <a:graphicData uri="http://schemas.openxmlformats.org/drawingml/2006/picture">
+                <pic:pic xmlns:pic="http://schemas.openxmlformats.org/drawingml/2006/picture">
+                  <pic:nvPicPr>
+                    <pic:cNvPr id="1" name=""/>
+                    <pic:cNvPicPr/>
+                  </pic:nvPicPr>
+                  <pic:blipFill>
+                    <a:blip r:embed="rId16"/>
+                    <a:stretch>
+                      <a:fillRect/>
+                    </a:stretch>
+                  </pic:blipFill>
+                  <pic:spPr>
+                    <a:xfrm>
+                      <a:off x="0" y="0"/>
+                      <a:ext cx="4680000" cy="2840400"/>
+                    </a:xfrm>
+                    <a:prstGeom prst="rect">
+                      <a:avLst/>
+                    </a:prstGeom>
+                  </pic:spPr>
+                </pic:pic>
+              </a:graphicData>
+            </a:graphic>
+          </wp:inline>
+        </w:drawing>
+      </w:r>
+    </w:p>
+    <w:p>
+      <w:pPr>
+        <w:pStyle w:val="Caption"/>
+        <w:jc w:val="center"/>
+        <w:rPr>
+          <w:lang w:val="en-US"/>
+        </w:rPr>
+      </w:pPr>
+      <w:bookmarkStart w:id="5" w:name="_Ref163143399"/>
+      <w:r>
+        <w:rPr>
+          <w:lang w:val="en-US"/>
+        </w:rPr>
+        <w:t xml:space="preserve">Figure </w:t>
+      </w:r>
+      <w:r>
+        <w:fldChar w:fldCharType="begin"/>
+      </w:r>
+      <w:r>
+        <w:rPr>
+          <w:lang w:val="en-US"/>
+        </w:rPr>
+        <w:instrText xml:space="preserve"> SEQ Figure \* ARABIC </w:instrText>
+      </w:r>
+      <w:r>
+        <w:fldChar w:fldCharType="separate"/>
+      </w:r>
+      <w:r>
+        <w:rPr>
+          <w:noProof/>
+          <w:lang w:val="en-US"/>
+        </w:rPr>
+        <w:t>8</w:t>
+      </w:r>
+      <w:r>
+        <w:fldChar w:fldCharType="end"/>
+      </w:r>
+      <w:bookmarkEnd w:id="5"/>
+      <w:r>
+        <w:rPr>
+          <w:lang w:val="en-US"/>
+        </w:rPr>
+        <w:t xml:space="preserve"> Third commit to git bash.</w:t>
+      </w:r>
+    </w:p>
+    <w:p>
+      <w:pPr>
+        <w:keepNext/>
+        <w:jc w:val="center"/>
+      </w:pPr>
+      <w:r>
+        <w:rPr>
+          <w:noProof/>
+          <w:lang w:val="en-US"/>
+        </w:rPr>
+        <w:drawing>
+          <wp:inline distT="0" distB="0" distL="0" distR="0" wp14:anchorId="2D939DA3" wp14:editId="131345DE">
+            <wp:extent cx="4680000" cy="2167200"/>
+            <wp:effectExtent l="0" t="0" r="6350" b="5080"/>
+            <wp:docPr id="9" name="Picture 9"/>
+            <wp:cNvGraphicFramePr>
+              <a:graphicFrameLocks xmlns:a="http://schemas.openxmlformats.org/drawingml/2006/main" noChangeAspect="1"/>
+            </wp:cNvGraphicFramePr>
+            <a:graphic xmlns:a="http://schemas.openxmlformats.org/drawingml/2006/main">
+              <a:graphicData uri="http://schemas.openxmlformats.org/drawingml/2006/picture">
+                <pic:pic xmlns:pic="http://schemas.openxmlformats.org/drawingml/2006/picture">
+                  <pic:nvPicPr>
+                    <pic:cNvPr id="1" name=""/>
+                    <pic:cNvPicPr/>
+                  </pic:nvPicPr>
+                  <pic:blipFill>
+                    <a:blip r:embed="rId17"/>
+                    <a:stretch>
+                      <a:fillRect/>
+                    </a:stretch>
+                  </pic:blipFill>
+                  <pic:spPr>
+                    <a:xfrm>
+                      <a:off x="0" y="0"/>
+                      <a:ext cx="4680000" cy="2167200"/>
+                    </a:xfrm>
+                    <a:prstGeom prst="rect">
+                      <a:avLst/>
+                    </a:prstGeom>
+                  </pic:spPr>
+                </pic:pic>
+              </a:graphicData>
+            </a:graphic>
+          </wp:inline>
+        </w:drawing>
+      </w:r>
+    </w:p>
+    <w:p>
+      <w:pPr>
+        <w:pStyle w:val="Caption"/>
+        <w:jc w:val="center"/>
+        <w:rPr>
+          <w:noProof/>
+        </w:rPr>
+      </w:pPr>
+      <w:bookmarkStart w:id="6" w:name="_Ref163143536"/>
+      <w:r>
+        <w:t xml:space="preserve">Figure </w:t>
+      </w:r>
+      <w:r>
+        <w:fldChar w:fldCharType="begin"/>
+      </w:r>
+      <w:r>
+        <w:instrText xml:space="preserve"> SEQ Figure \* ARABIC </w:instrText>
+      </w:r>
+      <w:r>
+        <w:fldChar w:fldCharType="separate"/>
+      </w:r>
+      <w:r>
+        <w:rPr>
+          <w:noProof/>
+        </w:rPr>
+        <w:t>9</w:t>
+      </w:r>
+      <w:r>
+        <w:rPr>
+          <w:noProof/>
+        </w:rPr>
+        <w:fldChar w:fldCharType="end"/>
+      </w:r>
+      <w:bookmarkEnd w:id="6"/>
+      <w:r>
+        <w:t xml:space="preserve"> </w:t>
+      </w:r>
+      <w:proofErr w:type="spellStart"/>
+      <w:r>
+        <w:t>git</w:t>
+      </w:r>
+      <w:proofErr w:type="spellEnd"/>
+      <w:r>
+        <w:t xml:space="preserve"> log </w:t>
+      </w:r>
+      <w:proofErr w:type="spellStart"/>
+      <w:r>
+        <w:t>history</w:t>
+      </w:r>
+      <w:proofErr w:type="spellEnd"/>
+      <w:r>
+        <w:rPr>
+          <w:noProof/>
+        </w:rPr>
+        <w:t>.</w:t>
+      </w:r>
+    </w:p>
+    <w:p>
+      <w:pPr>
+        <w:keepNext/>
+        <w:jc w:val="center"/>
+      </w:pPr>
+      <w:r>
+        <w:rPr>
+          <w:noProof/>
+          <w:lang w:val="en-US"/>
+        </w:rPr>
+        <w:drawing>
+          <wp:inline distT="0" distB="0" distL="0" distR="0" wp14:anchorId="656C0C58" wp14:editId="7D227CBB">
+            <wp:extent cx="4680000" cy="1522800"/>
+            <wp:effectExtent l="0" t="0" r="6350" b="1270"/>
+            <wp:docPr id="10" name="Picture 10"/>
+            <wp:cNvGraphicFramePr>
+              <a:graphicFrameLocks xmlns:a="http://schemas.openxmlformats.org/drawingml/2006/main" noChangeAspect="1"/>
+            </wp:cNvGraphicFramePr>
+            <a:graphic xmlns:a="http://schemas.openxmlformats.org/drawingml/2006/main">
+              <a:graphicData uri="http://schemas.openxmlformats.org/drawingml/2006/picture">
+                <pic:pic xmlns:pic="http://schemas.openxmlformats.org/drawingml/2006/picture">
+                  <pic:nvPicPr>
+                    <pic:cNvPr id="1" name=""/>
+                    <pic:cNvPicPr/>
+                  </pic:nvPicPr>
+                  <pic:blipFill>
+                    <a:blip r:embed="rId18"/>
+                    <a:stretch>
+                      <a:fillRect/>
+                    </a:stretch>
+                  </pic:blipFill>
+                  <pic:spPr>
+                    <a:xfrm>
+                      <a:off x="0" y="0"/>
+                      <a:ext cx="4680000" cy="1522800"/>
+                    </a:xfrm>
+                    <a:prstGeom prst="rect">
+                      <a:avLst/>
+                    </a:prstGeom>
+                  </pic:spPr>
+                </pic:pic>
+              </a:graphicData>
+            </a:graphic>
+          </wp:inline>
+        </w:drawing>
+      </w:r>
+    </w:p>
+    <w:p>
+      <w:pPr>
+        <w:pStyle w:val="Caption"/>
+        <w:jc w:val="center"/>
+      </w:pPr>
+      <w:bookmarkStart w:id="7" w:name="_Ref163164831"/>
+      <w:r>
+        <w:t xml:space="preserve">Figure </w:t>
+      </w:r>
+      <w:r>
+        <w:fldChar w:fldCharType="begin"/>
+      </w:r>
+      <w:r>
+        <w:instrText xml:space="preserve"> SEQ Figure \* ARABIC </w:instrText>
+      </w:r>
+      <w:r>
+        <w:fldChar w:fldCharType="separate"/>
+      </w:r>
+      <w:r>
+        <w:rPr>
+          <w:noProof/>
+        </w:rPr>
+        <w:t>10</w:t>
+      </w:r>
+      <w:r>
+        <w:rPr>
+          <w:noProof/>
+        </w:rPr>
+        <w:fldChar w:fldCharType="end"/>
+      </w:r>
+      <w:bookmarkEnd w:id="7"/>
+      <w:r>
+        <w:t xml:space="preserve"> GitHub </w:t>
+      </w:r>
+      <w:proofErr w:type="spellStart"/>
+      <w:r>
+        <w:t>configuration</w:t>
+      </w:r>
+      <w:proofErr w:type="spellEnd"/>
+      <w:r>
+        <w:t>.</w:t>
+      </w:r>
+    </w:p>
+    <w:p>
+      <w:pPr>
+        <w:keepNext/>
+        <w:jc w:val="center"/>
+      </w:pPr>
+      <w:r>
+        <w:rPr>
+          <w:noProof/>
+          <w:lang w:val="en-US"/>
+        </w:rPr>
+        <w:lastRenderedPageBreak/>
+        <w:drawing>
+          <wp:inline distT="0" distB="0" distL="0" distR="0" wp14:anchorId="2F18204C" wp14:editId="4B9BE1F2">
+            <wp:extent cx="4680000" cy="1764000"/>
+            <wp:effectExtent l="0" t="0" r="6350" b="8255"/>
+            <wp:docPr id="11" name="Picture 11"/>
+            <wp:cNvGraphicFramePr>
+              <a:graphicFrameLocks xmlns:a="http://schemas.openxmlformats.org/drawingml/2006/main" noChangeAspect="1"/>
+            </wp:cNvGraphicFramePr>
+            <a:graphic xmlns:a="http://schemas.openxmlformats.org/drawingml/2006/main">
+              <a:graphicData uri="http://schemas.openxmlformats.org/drawingml/2006/picture">
+                <pic:pic xmlns:pic="http://schemas.openxmlformats.org/drawingml/2006/picture">
+                  <pic:nvPicPr>
+                    <pic:cNvPr id="1" name=""/>
+                    <pic:cNvPicPr/>
+                  </pic:nvPicPr>
+                  <pic:blipFill>
+                    <a:blip r:embed="rId19"/>
+                    <a:stretch>
+                      <a:fillRect/>
+                    </a:stretch>
+                  </pic:blipFill>
+                  <pic:spPr>
+                    <a:xfrm>
+                      <a:off x="0" y="0"/>
+                      <a:ext cx="4680000" cy="1764000"/>
+                    </a:xfrm>
+                    <a:prstGeom prst="rect">
+                      <a:avLst/>
+                    </a:prstGeom>
+                  </pic:spPr>
+                </pic:pic>
+              </a:graphicData>
+            </a:graphic>
+          </wp:inline>
+        </w:drawing>
+      </w:r>
+    </w:p>
+    <w:p>
+      <w:pPr>
+        <w:pStyle w:val="Caption"/>
+        <w:jc w:val="center"/>
+        <w:rPr>
+          <w:lang w:val="en-US"/>
+        </w:rPr>
+      </w:pPr>
+      <w:bookmarkStart w:id="8" w:name="_Ref163165016"/>
+      <w:r>
+        <w:rPr>
+          <w:lang w:val="en-US"/>
+        </w:rPr>
+        <w:t xml:space="preserve">Figure </w:t>
+      </w:r>
+      <w:r>
+        <w:fldChar w:fldCharType="begin"/>
+      </w:r>
+      <w:r>
+        <w:rPr>
+          <w:lang w:val="en-US"/>
+        </w:rPr>
+        <w:instrText xml:space="preserve"> SEQ Figure \* ARABIC </w:instrText>
+      </w:r>
+      <w:r>
+        <w:fldChar w:fldCharType="separate"/>
+      </w:r>
+      <w:r>
+        <w:rPr>
+          <w:noProof/>
+          <w:lang w:val="en-US"/>
+        </w:rPr>
+        <w:t>11</w:t>
+      </w:r>
+      <w:r>
+        <w:fldChar w:fldCharType="end"/>
+      </w:r>
+      <w:bookmarkEnd w:id="8"/>
+      <w:r>
+        <w:rPr>
+          <w:lang w:val="en-US"/>
+        </w:rPr>
+        <w:t xml:space="preserve"> GitHub screen with </w:t>
+      </w:r>
+      <w:proofErr w:type="spellStart"/>
+      <w:r>
+        <w:rPr>
+          <w:lang w:val="en-US"/>
+        </w:rPr>
+        <w:t>altest</w:t>
+      </w:r>
+      <w:proofErr w:type="spellEnd"/>
+      <w:r>
+        <w:rPr>
+          <w:lang w:val="en-US"/>
+        </w:rPr>
+        <w:t xml:space="preserve"> file version.</w:t>
+      </w:r>
+    </w:p>
+    <w:p>
+      <w:pPr>
+        <w:keepNext/>
+        <w:jc w:val="center"/>
+      </w:pPr>
+      <w:r>
+        <w:rPr>
+          <w:noProof/>
+          <w:lang w:val="en-US"/>
+        </w:rPr>
+        <w:drawing>
+          <wp:inline distT="0" distB="0" distL="0" distR="0" wp14:anchorId="3637CEB1" wp14:editId="1601249C">
+            <wp:extent cx="4680000" cy="2026800"/>
+            <wp:effectExtent l="0" t="0" r="6350" b="0"/>
+            <wp:docPr id="12" name="Picture 12"/>
+            <wp:cNvGraphicFramePr>
+              <a:graphicFrameLocks xmlns:a="http://schemas.openxmlformats.org/drawingml/2006/main" noChangeAspect="1"/>
+            </wp:cNvGraphicFramePr>
+            <a:graphic xmlns:a="http://schemas.openxmlformats.org/drawingml/2006/main">
+              <a:graphicData uri="http://schemas.openxmlformats.org/drawingml/2006/picture">
+                <pic:pic xmlns:pic="http://schemas.openxmlformats.org/drawingml/2006/picture">
+                  <pic:nvPicPr>
+                    <pic:cNvPr id="1" name=""/>
+                    <pic:cNvPicPr/>
+                  </pic:nvPicPr>
+                  <pic:blipFill>
+                    <a:blip r:embed="rId20"/>
+                    <a:stretch>
+                      <a:fillRect/>
+                    </a:stretch>
+                  </pic:blipFill>
+                  <pic:spPr>
+                    <a:xfrm>
+                      <a:off x="0" y="0"/>
+                      <a:ext cx="4680000" cy="2026800"/>
+                    </a:xfrm>
+                    <a:prstGeom prst="rect">
+                      <a:avLst/>
+                    </a:prstGeom>
+                  </pic:spPr>
+                </pic:pic>
+              </a:graphicData>
+            </a:graphic>
+          </wp:inline>
+        </w:drawing>
+      </w:r>
+    </w:p>
+    <w:p>
+      <w:pPr>
+        <w:pStyle w:val="Caption"/>
+        <w:jc w:val="center"/>
+        <w:rPr>
+          <w:lang w:val="en-US"/>
+        </w:rPr>
+      </w:pPr>
+      <w:bookmarkStart w:id="9" w:name="_Ref163168373"/>
+      <w:r>
+        <w:rPr>
+          <w:lang w:val="en-US"/>
+        </w:rPr>
+        <w:t xml:space="preserve">Figure </w:t>
+      </w:r>
+      <w:r>
+        <w:fldChar w:fldCharType="begin"/>
+      </w:r>
+      <w:r>
+        <w:rPr>
+          <w:lang w:val="en-US"/>
+        </w:rPr>
+        <w:instrText xml:space="preserve"> SEQ Figure \* ARABIC </w:instrText>
+      </w:r>
+      <w:r>
+        <w:fldChar w:fldCharType="separate"/>
+      </w:r>
+      <w:r>
+        <w:rPr>
+          <w:noProof/>
+          <w:lang w:val="en-US"/>
+        </w:rPr>
+        <w:t>12</w:t>
+      </w:r>
+      <w:r>
+        <w:fldChar w:fldCharType="end"/>
+      </w:r>
+      <w:bookmarkEnd w:id="9"/>
+      <w:r>
+        <w:rPr>
+          <w:lang w:val="en-US"/>
+        </w:rPr>
+        <w:t xml:space="preserve"> </w:t>
+      </w:r>
+      <w:proofErr w:type="spellStart"/>
+      <w:r>
+        <w:rPr>
+          <w:lang w:val="en-US"/>
+        </w:rPr>
+        <w:t>CodeCommit</w:t>
+      </w:r>
+      <w:proofErr w:type="spellEnd"/>
+      <w:r>
+        <w:rPr>
+          <w:lang w:val="en-US"/>
+        </w:rPr>
+        <w:t xml:space="preserve"> is not working to sync it.</w:t>
+      </w:r>
+    </w:p>
+    <w:p>
+      <w:pPr>
+        <w:keepNext/>
+        <w:jc w:val="center"/>
+      </w:pPr>
+      <w:r>
+        <w:rPr>
+          <w:noProof/>
+          <w:lang w:val="en-US"/>
+        </w:rPr>
+        <w:drawing>
+          <wp:inline distT="0" distB="0" distL="0" distR="0" wp14:anchorId="44E63303" wp14:editId="4E3FD8B9">
+            <wp:extent cx="4680000" cy="1710000"/>
+            <wp:effectExtent l="0" t="0" r="6350" b="5080"/>
+            <wp:docPr id="20" name="Picture 20"/>
+            <wp:cNvGraphicFramePr>
+              <a:graphicFrameLocks xmlns:a="http://schemas.openxmlformats.org/drawingml/2006/main" noChangeAspect="1"/>
+            </wp:cNvGraphicFramePr>
+            <a:graphic xmlns:a="http://schemas.openxmlformats.org/drawingml/2006/main">
+              <a:graphicData uri="http://schemas.openxmlformats.org/drawingml/2006/picture">
+                <pic:pic xmlns:pic="http://schemas.openxmlformats.org/drawingml/2006/picture">
+                  <pic:nvPicPr>
+                    <pic:cNvPr id="1" name=""/>
+                    <pic:cNvPicPr/>
+                  </pic:nvPicPr>
+                  <pic:blipFill>
+                    <a:blip r:embed="rId21"/>
+                    <a:stretch>
+                      <a:fillRect/>
+                    </a:stretch>
+                  </pic:blipFill>
+                  <pic:spPr>
+                    <a:xfrm>
+                      <a:off x="0" y="0"/>
+                      <a:ext cx="4680000" cy="1710000"/>
+                    </a:xfrm>
+                    <a:prstGeom prst="rect">
+                      <a:avLst/>
+                    </a:prstGeom>
+                  </pic:spPr>
+                </pic:pic>
+              </a:graphicData>
+            </a:graphic>
+          </wp:inline>
+        </w:drawing>
+      </w:r>
+    </w:p>
+    <w:p>
+      <w:pPr>
+        <w:pStyle w:val="Caption"/>
+        <w:jc w:val="center"/>
+      </w:pPr>
+      <w:bookmarkStart w:id="10" w:name="_Ref163200751"/>
+      <w:r>
+        <w:t xml:space="preserve">Figure </w:t>
+      </w:r>
+      <w:r>
+        <w:fldChar w:fldCharType="begin"/>
+      </w:r>
+      <w:r>
+        <w:instrText xml:space="preserve"> SEQ Figure \* ARABIC </w:instrText>
+      </w:r>
+      <w:r>
+        <w:fldChar w:fldCharType="separate"/>
+      </w:r>
+      <w:r>
+        <w:rPr>
+          <w:noProof/>
+        </w:rPr>
+        <w:t>13</w:t>
+      </w:r>
+      <w:r>
+        <w:rPr>
+          <w:noProof/>
+        </w:rPr>
+        <w:fldChar w:fldCharType="end"/>
+      </w:r>
+      <w:bookmarkEnd w:id="10"/>
+      <w:r>
+        <w:t xml:space="preserve"> </w:t>
+      </w:r>
+      <w:proofErr w:type="spellStart"/>
+      <w:r>
+        <w:t>Elastic</w:t>
+      </w:r>
+      <w:proofErr w:type="spellEnd"/>
+      <w:r>
+        <w:t xml:space="preserve"> </w:t>
+      </w:r>
+      <w:proofErr w:type="spellStart"/>
+      <w:r>
+        <w:t>Beanstalk</w:t>
+      </w:r>
+      <w:proofErr w:type="spellEnd"/>
+      <w:r>
+        <w:t xml:space="preserve"> </w:t>
+      </w:r>
+      <w:proofErr w:type="spellStart"/>
+      <w:r>
+        <w:t>application</w:t>
+      </w:r>
+      <w:proofErr w:type="spellEnd"/>
+      <w:r>
+        <w:t>.</w:t>
+      </w:r>
+    </w:p>
+    <w:p>
+      <w:pPr>
+        <w:keepNext/>
+        <w:jc w:val="center"/>
+      </w:pPr>
+      <w:r>
+        <w:rPr>
+          <w:noProof/>
+          <w:lang w:val="en-US"/>
+        </w:rPr>
+        <w:lastRenderedPageBreak/>
+        <w:drawing>
+          <wp:inline distT="0" distB="0" distL="0" distR="0" wp14:anchorId="026A1ADC" wp14:editId="3B9521BE">
+            <wp:extent cx="4680000" cy="2152800"/>
+            <wp:effectExtent l="0" t="0" r="6350" b="0"/>
+            <wp:docPr id="14" name="Picture 14"/>
+            <wp:cNvGraphicFramePr>
+              <a:graphicFrameLocks xmlns:a="http://schemas.openxmlformats.org/drawingml/2006/main" noChangeAspect="1"/>
+            </wp:cNvGraphicFramePr>
+            <a:graphic xmlns:a="http://schemas.openxmlformats.org/drawingml/2006/main">
+              <a:graphicData uri="http://schemas.openxmlformats.org/drawingml/2006/picture">
+                <pic:pic xmlns:pic="http://schemas.openxmlformats.org/drawingml/2006/picture">
+                  <pic:nvPicPr>
+                    <pic:cNvPr id="1" name=""/>
+                    <pic:cNvPicPr/>
+                  </pic:nvPicPr>
+                  <pic:blipFill>
+                    <a:blip r:embed="rId22"/>
+                    <a:stretch>
+                      <a:fillRect/>
+                    </a:stretch>
+                  </pic:blipFill>
+                  <pic:spPr>
+                    <a:xfrm>
+                      <a:off x="0" y="0"/>
+                      <a:ext cx="4680000" cy="2152800"/>
+                    </a:xfrm>
+                    <a:prstGeom prst="rect">
+                      <a:avLst/>
+                    </a:prstGeom>
+                  </pic:spPr>
+                </pic:pic>
+              </a:graphicData>
+            </a:graphic>
+          </wp:inline>
+        </w:drawing>
+      </w:r>
+    </w:p>
+    <w:p>
+      <w:pPr>
+        <w:pStyle w:val="Caption"/>
+        <w:jc w:val="center"/>
+        <w:rPr>
+          <w:lang w:val="en-US"/>
+        </w:rPr>
+      </w:pPr>
+      <w:bookmarkStart w:id="11" w:name="_Ref163203139"/>
+      <w:r>
+        <w:rPr>
+          <w:lang w:val="en-US"/>
+        </w:rPr>
+        <w:t xml:space="preserve">Figure </w:t>
+      </w:r>
+      <w:r>
+        <w:fldChar w:fldCharType="begin"/>
+      </w:r>
+      <w:r>
+        <w:rPr>
+          <w:lang w:val="en-US"/>
+        </w:rPr>
+        <w:instrText xml:space="preserve"> SEQ Figure \* ARABIC </w:instrText>
+      </w:r>
+      <w:r>
+        <w:fldChar w:fldCharType="separate"/>
+      </w:r>
+      <w:r>
+        <w:rPr>
+          <w:noProof/>
+          <w:lang w:val="en-US"/>
+        </w:rPr>
+        <w:t>14</w:t>
+      </w:r>
+      <w:r>
+        <w:fldChar w:fldCharType="end"/>
+      </w:r>
+      <w:bookmarkEnd w:id="11"/>
+      <w:r>
+        <w:rPr>
+          <w:lang w:val="en-US"/>
+        </w:rPr>
+        <w:t>Node.js uploaded to GitHub.</w:t>
+      </w:r>
+    </w:p>
+    <w:p>
+      <w:pPr>
+        <w:keepNext/>
+        <w:jc w:val="center"/>
+      </w:pPr>
+      <w:r>
+        <w:rPr>
+          <w:noProof/>
+          <w:lang w:val="en-US"/>
+        </w:rPr>
+        <w:drawing>
+          <wp:inline distT="0" distB="0" distL="0" distR="0" wp14:anchorId="633C5C3A" wp14:editId="1DAB04A0">
+            <wp:extent cx="4680000" cy="2206800"/>
+            <wp:effectExtent l="0" t="0" r="6350" b="3175"/>
+            <wp:docPr id="15" name="Picture 15"/>
+            <wp:cNvGraphicFramePr>
+              <a:graphicFrameLocks xmlns:a="http://schemas.openxmlformats.org/drawingml/2006/main" noChangeAspect="1"/>
+            </wp:cNvGraphicFramePr>
+            <a:graphic xmlns:a="http://schemas.openxmlformats.org/drawingml/2006/main">
+              <a:graphicData uri="http://schemas.openxmlformats.org/drawingml/2006/picture">
+                <pic:pic xmlns:pic="http://schemas.openxmlformats.org/drawingml/2006/picture">
+                  <pic:nvPicPr>
+                    <pic:cNvPr id="1" name=""/>
+                    <pic:cNvPicPr/>
+                  </pic:nvPicPr>
+                  <pic:blipFill>
+                    <a:blip r:embed="rId23"/>
+                    <a:stretch>
+                      <a:fillRect/>
+                    </a:stretch>
+                  </pic:blipFill>
+                  <pic:spPr>
+                    <a:xfrm>
+                      <a:off x="0" y="0"/>
+                      <a:ext cx="4680000" cy="2206800"/>
+                    </a:xfrm>
+                    <a:prstGeom prst="rect">
+                      <a:avLst/>
+                    </a:prstGeom>
+                  </pic:spPr>
+                </pic:pic>
+              </a:graphicData>
+            </a:graphic>
+          </wp:inline>
+        </w:drawing>
+      </w:r>
+    </w:p>
+    <w:p>
+      <w:pPr>
+        <w:pStyle w:val="Caption"/>
+        <w:jc w:val="center"/>
+        <w:rPr>
+          <w:lang w:val="en-US"/>
+        </w:rPr>
+      </w:pPr>
+      <w:bookmarkStart w:id="12" w:name="_Ref163203140"/>
+      <w:r>
+        <w:rPr>
+          <w:lang w:val="en-US"/>
+        </w:rPr>
+        <w:t xml:space="preserve">Figure </w:t>
+      </w:r>
+      <w:r>
+        <w:fldChar w:fldCharType="begin"/>
+      </w:r>
+      <w:r>
+        <w:rPr>
+          <w:lang w:val="en-US"/>
+        </w:rPr>
+        <w:instrText xml:space="preserve"> SEQ Figure \* ARABIC </w:instrText>
+      </w:r>
+      <w:r>
+        <w:fldChar w:fldCharType="separate"/>
+      </w:r>
+      <w:r>
+        <w:rPr>
+          <w:noProof/>
+          <w:lang w:val="en-US"/>
+        </w:rPr>
+        <w:t>15</w:t>
+      </w:r>
+      <w:r>
+        <w:fldChar w:fldCharType="end"/>
+      </w:r>
+      <w:bookmarkEnd w:id="12"/>
+      <w:r>
+        <w:rPr>
+          <w:lang w:val="en-US"/>
+        </w:rPr>
+        <w:t xml:space="preserve"> GitHub screen displaying Node.js app.</w:t>
+      </w:r>
+    </w:p>
+    <w:p>
+      <w:pPr>
+        <w:keepNext/>
+        <w:jc w:val="center"/>
+      </w:pPr>
+      <w:r>
+        <w:rPr>
+          <w:noProof/>
+          <w:lang w:val="en-US"/>
+        </w:rPr>
+        <w:drawing>
+          <wp:inline distT="0" distB="0" distL="0" distR="0" wp14:anchorId="44DD22A6" wp14:editId="728720CE">
+            <wp:extent cx="4680000" cy="2440800"/>
+            <wp:effectExtent l="0" t="0" r="6350" b="0"/>
+            <wp:docPr id="17" name="Picture 17"/>
+            <wp:cNvGraphicFramePr>
+              <a:graphicFrameLocks xmlns:a="http://schemas.openxmlformats.org/drawingml/2006/main" noChangeAspect="1"/>
+            </wp:cNvGraphicFramePr>
+            <a:graphic xmlns:a="http://schemas.openxmlformats.org/drawingml/2006/main">
+              <a:graphicData uri="http://schemas.openxmlformats.org/drawingml/2006/picture">
+                <pic:pic xmlns:pic="http://schemas.openxmlformats.org/drawingml/2006/picture">
+                  <pic:nvPicPr>
+                    <pic:cNvPr id="1" name=""/>
+                    <pic:cNvPicPr/>
+                  </pic:nvPicPr>
+                  <pic:blipFill>
+                    <a:blip r:embed="rId24"/>
+                    <a:stretch>
+                      <a:fillRect/>
+                    </a:stretch>
+                  </pic:blipFill>
+                  <pic:spPr>
+                    <a:xfrm>
+                      <a:off x="0" y="0"/>
+                      <a:ext cx="4680000" cy="2440800"/>
+                    </a:xfrm>
+                    <a:prstGeom prst="rect">
+                      <a:avLst/>
+                    </a:prstGeom>
+                  </pic:spPr>
+                </pic:pic>
+              </a:graphicData>
+            </a:graphic>
+          </wp:inline>
+        </w:drawing>
+      </w:r>
+    </w:p>
+    <w:p>
+      <w:pPr>
+        <w:pStyle w:val="Caption"/>
+        <w:jc w:val="center"/>
+      </w:pPr>
+      <w:bookmarkStart w:id="13" w:name="_Ref163206805"/>
+      <w:r>
+        <w:t xml:space="preserve">Figure </w:t>
+      </w:r>
+      <w:r>
+        <w:fldChar w:fldCharType="begin"/>
+      </w:r>
+      <w:r>
+        <w:instrText xml:space="preserve"> SEQ Figure \* ARABIC </w:instrText>
+      </w:r>
+      <w:r>
+        <w:fldChar w:fldCharType="separate"/>
+      </w:r>
+      <w:r>
+        <w:rPr>
+          <w:noProof/>
+        </w:rPr>
+        <w:t>16</w:t>
+      </w:r>
+      <w:r>
+        <w:rPr>
+          <w:noProof/>
+        </w:rPr>
+        <w:fldChar w:fldCharType="end"/>
+      </w:r>
+      <w:bookmarkEnd w:id="13"/>
+      <w:r>
+        <w:t xml:space="preserve"> </w:t>
+      </w:r>
+      <w:proofErr w:type="spellStart"/>
+      <w:r>
+        <w:t>Codepipeline</w:t>
+      </w:r>
+      <w:proofErr w:type="spellEnd"/>
+      <w:r>
+        <w:t xml:space="preserve"> </w:t>
+      </w:r>
+      <w:proofErr w:type="spellStart"/>
+      <w:r>
+        <w:t>created</w:t>
+      </w:r>
+      <w:proofErr w:type="spellEnd"/>
+      <w:r>
+        <w:t>.</w:t>
+      </w:r>
+    </w:p>
+    <w:p>
+      <w:pPr>
+        <w:keepNext/>
+        <w:jc w:val="center"/>
+      </w:pPr>
+      <w:r>
+        <w:rPr>
+          <w:noProof/>
+          <w:lang w:val="en-US"/>
+        </w:rPr>
+        <w:lastRenderedPageBreak/>
+        <w:drawing>
+          <wp:inline distT="0" distB="0" distL="0" distR="0" wp14:anchorId="45026B42" wp14:editId="08D99686">
+            <wp:extent cx="4680000" cy="1710000"/>
+            <wp:effectExtent l="0" t="0" r="6350" b="5080"/>
+            <wp:docPr id="18" name="Picture 18"/>
+            <wp:cNvGraphicFramePr>
+              <a:graphicFrameLocks xmlns:a="http://schemas.openxmlformats.org/drawingml/2006/main" noChangeAspect="1"/>
+            </wp:cNvGraphicFramePr>
+            <a:graphic xmlns:a="http://schemas.openxmlformats.org/drawingml/2006/main">
+              <a:graphicData uri="http://schemas.openxmlformats.org/drawingml/2006/picture">
+                <pic:pic xmlns:pic="http://schemas.openxmlformats.org/drawingml/2006/picture">
+                  <pic:nvPicPr>
+                    <pic:cNvPr id="1" name=""/>
+                    <pic:cNvPicPr/>
+                  </pic:nvPicPr>
+                  <pic:blipFill>
+                    <a:blip r:embed="rId21"/>
+                    <a:stretch>
+                      <a:fillRect/>
+                    </a:stretch>
+                  </pic:blipFill>
+                  <pic:spPr>
+                    <a:xfrm>
+                      <a:off x="0" y="0"/>
+                      <a:ext cx="4680000" cy="1710000"/>
+                    </a:xfrm>
+                    <a:prstGeom prst="rect">
+                      <a:avLst/>
+                    </a:prstGeom>
+                  </pic:spPr>
+                </pic:pic>
+              </a:graphicData>
+            </a:graphic>
+          </wp:inline>
+        </w:drawing>
+      </w:r>
+    </w:p>
+    <w:p>
+      <w:pPr>
+        <w:pStyle w:val="Caption"/>
+        <w:jc w:val="center"/>
+        <w:rPr>
+          <w:lang w:val="en-US"/>
+        </w:rPr>
+      </w:pPr>
+      <w:bookmarkStart w:id="14" w:name="_Ref163206941"/>
+      <w:r>
+        <w:rPr>
+          <w:lang w:val="en-US"/>
+        </w:rPr>
+        <w:t xml:space="preserve">Figure </w:t>
+      </w:r>
+      <w:r>
+        <w:fldChar w:fldCharType="begin"/>
+      </w:r>
+      <w:r>
+        <w:rPr>
+          <w:lang w:val="en-US"/>
+        </w:rPr>
+        <w:instrText xml:space="preserve"> SEQ Figure \* ARABIC </w:instrText>
+      </w:r>
+      <w:r>
+        <w:fldChar w:fldCharType="separate"/>
+      </w:r>
+      <w:r>
+        <w:rPr>
+          <w:noProof/>
+          <w:lang w:val="en-US"/>
+        </w:rPr>
+        <w:t>17</w:t>
+      </w:r>
+      <w:r>
+        <w:fldChar w:fldCharType="end"/>
+      </w:r>
+      <w:bookmarkEnd w:id="14"/>
+      <w:r>
+        <w:rPr>
+          <w:lang w:val="en-US"/>
+        </w:rPr>
+        <w:t xml:space="preserve"> Node.js app deployed thru </w:t>
+      </w:r>
+      <w:proofErr w:type="spellStart"/>
+      <w:r>
+        <w:rPr>
+          <w:lang w:val="en-US"/>
+        </w:rPr>
+        <w:t>codepipeline</w:t>
+      </w:r>
+      <w:proofErr w:type="spellEnd"/>
+      <w:r>
+        <w:rPr>
+          <w:lang w:val="en-US"/>
+        </w:rPr>
+        <w:t>.</w:t>
+      </w:r>
+    </w:p>
+    <w:p>
+      <w:pPr>
+        <w:keepNext/>
+        <w:jc w:val="center"/>
+      </w:pPr>
+      <w:r>
+        <w:rPr>
+          <w:noProof/>
+          <w:lang w:val="en-US"/>
+        </w:rPr>
+        <w:drawing>
+          <wp:inline distT="0" distB="0" distL="0" distR="0" wp14:anchorId="1E705A77" wp14:editId="574B3B28">
+            <wp:extent cx="4680000" cy="3823200"/>
+            <wp:effectExtent l="0" t="0" r="6350" b="6350"/>
+            <wp:docPr id="19" name="Picture 19"/>
+            <wp:cNvGraphicFramePr>
+              <a:graphicFrameLocks xmlns:a="http://schemas.openxmlformats.org/drawingml/2006/main" noChangeAspect="1"/>
+            </wp:cNvGraphicFramePr>
+            <a:graphic xmlns:a="http://schemas.openxmlformats.org/drawingml/2006/main">
+              <a:graphicData uri="http://schemas.openxmlformats.org/drawingml/2006/picture">
+                <pic:pic xmlns:pic="http://schemas.openxmlformats.org/drawingml/2006/picture">
+                  <pic:nvPicPr>
+                    <pic:cNvPr id="1" name=""/>
+                    <pic:cNvPicPr/>
+                  </pic:nvPicPr>
+                  <pic:blipFill>
+                    <a:blip r:embed="rId25"/>
+                    <a:stretch>
+                      <a:fillRect/>
+                    </a:stretch>
+                  </pic:blipFill>
+                  <pic:spPr>
+                    <a:xfrm>
+                      <a:off x="0" y="0"/>
+                      <a:ext cx="4680000" cy="3823200"/>
+                    </a:xfrm>
+                    <a:prstGeom prst="rect">
+                      <a:avLst/>
+                    </a:prstGeom>
+                  </pic:spPr>
+                </pic:pic>
+              </a:graphicData>
+            </a:graphic>
+          </wp:inline>
+        </w:drawing>
+      </w:r>
+    </w:p>
+    <w:p>
+      <w:pPr>
+        <w:pStyle w:val="Caption"/>
+        <w:jc w:val="center"/>
+        <w:rPr>
+          <w:lang w:val="en-US"/>
+        </w:rPr>
+      </w:pPr>
+      <w:r>
+        <w:rPr>
+          <w:lang w:val="en-US"/>
+        </w:rPr>
+        <w:t xml:space="preserve">Figure </w:t>
+      </w:r>
+      <w:r>
+        <w:fldChar w:fldCharType="begin"/>
+      </w:r>
+      <w:r>
+        <w:rPr>
+          <w:lang w:val="en-US"/>
+        </w:rPr>
+        <w:instrText xml:space="preserve"> SEQ Figure \* ARABIC </w:instrText>
+      </w:r>
+      <w:r>
+        <w:fldChar w:fldCharType="separate"/>
+      </w:r>
+      <w:r>
+        <w:rPr>
+          <w:noProof/>
+          <w:lang w:val="en-US"/>
+        </w:rPr>
+        <w:t>18</w:t>
+      </w:r>
+      <w:r>
+        <w:fldChar w:fldCharType="end"/>
+      </w:r>
+      <w:r>
+        <w:rPr>
+          <w:lang w:val="en-US"/>
+        </w:rPr>
+        <w:t xml:space="preserve"> After modifying index.html, deploy runs automatically.</w:t>
+      </w:r>
+    </w:p>
+    <w:p>
+      <w:pPr>
+        <w:keepNext/>
+        <w:jc w:val="center"/>
+      </w:pPr>
+      <w:r>
+        <w:rPr>
+          <w:noProof/>
+          <w:lang w:val="en-US"/>
+        </w:rPr>
+        <w:lastRenderedPageBreak/>
+        <w:drawing>
+          <wp:inline distT="0" distB="0" distL="0" distR="0" wp14:anchorId="7C2942A5" wp14:editId="55EEC155">
+            <wp:extent cx="4680000" cy="1951200"/>
+            <wp:effectExtent l="0" t="0" r="6350" b="0"/>
+            <wp:docPr id="21" name="Picture 21"/>
+            <wp:cNvGraphicFramePr>
+              <a:graphicFrameLocks xmlns:a="http://schemas.openxmlformats.org/drawingml/2006/main" noChangeAspect="1"/>
+            </wp:cNvGraphicFramePr>
+            <a:graphic xmlns:a="http://schemas.openxmlformats.org/drawingml/2006/main">
+              <a:graphicData uri="http://schemas.openxmlformats.org/drawingml/2006/picture">
+                <pic:pic xmlns:pic="http://schemas.openxmlformats.org/drawingml/2006/picture">
+                  <pic:nvPicPr>
+                    <pic:cNvPr id="1" name=""/>
+                    <pic:cNvPicPr/>
+                  </pic:nvPicPr>
+                  <pic:blipFill>
+                    <a:blip r:embed="rId26"/>
+                    <a:stretch>
+                      <a:fillRect/>
+                    </a:stretch>
+                  </pic:blipFill>
+                  <pic:spPr>
+                    <a:xfrm>
+                      <a:off x="0" y="0"/>
+                      <a:ext cx="4680000" cy="1951200"/>
+                    </a:xfrm>
+                    <a:prstGeom prst="rect">
+                      <a:avLst/>
+                    </a:prstGeom>
+                  </pic:spPr>
+                </pic:pic>
+              </a:graphicData>
+            </a:graphic>
+          </wp:inline>
+        </w:drawing>
+      </w:r>
+    </w:p>
+    <w:p>
+      <w:pPr>
+        <w:pStyle w:val="Caption"/>
+        <w:jc w:val="center"/>
+        <w:rPr>
+          <w:lang w:val="en-US"/>
+        </w:rPr>
+      </w:pPr>
+      <w:bookmarkStart w:id="15" w:name="_Ref163207906"/>
+      <w:r>
+        <w:rPr>
+          <w:lang w:val="en-US"/>
+        </w:rPr>
+        <w:t xml:space="preserve">Figure </w:t>
+      </w:r>
+      <w:r>
+        <w:fldChar w:fldCharType="begin"/>
+      </w:r>
+      <w:r>
+        <w:rPr>
+          <w:lang w:val="en-US"/>
+        </w:rPr>
+        <w:instrText xml:space="preserve"> SEQ Figure \* ARABIC </w:instrText>
+      </w:r>
+      <w:r>
+        <w:fldChar w:fldCharType="separate"/>
+      </w:r>
+      <w:r>
+        <w:rPr>
+          <w:noProof/>
+          <w:lang w:val="en-US"/>
+        </w:rPr>
+        <w:t>19</w:t>
+      </w:r>
+      <w:r>
+        <w:fldChar w:fldCharType="end"/>
+      </w:r>
+      <w:bookmarkEnd w:id="15"/>
+      <w:r>
+        <w:rPr>
+          <w:lang w:val="en-US"/>
+        </w:rPr>
+        <w:t xml:space="preserve"> Modification is displayed successfully.</w:t>
+      </w:r>
+    </w:p>
+    <w:p>
+      <w:pPr>
+        <w:keepNext/>
+        <w:jc w:val="center"/>
+      </w:pPr>
+      <w:r>
+        <w:rPr>
+          <w:lang w:val="en-US"/>
+        </w:rPr>
+        <w:drawing>
+          <wp:inline distT="0" distB="0" distL="0" distR="0" wp14:anchorId="437BAA6D" wp14:editId="7A45FB8C">
+            <wp:extent cx="4680000" cy="1573200"/>
+            <wp:effectExtent l="0" t="0" r="6350" b="8255"/>
+            <wp:docPr id="13" name="Picture 13"/>
+            <wp:cNvGraphicFramePr>
+              <a:graphicFrameLocks xmlns:a="http://schemas.openxmlformats.org/drawingml/2006/main" noChangeAspect="1"/>
+            </wp:cNvGraphicFramePr>
+            <a:graphic xmlns:a="http://schemas.openxmlformats.org/drawingml/2006/main">
+              <a:graphicData uri="http://schemas.openxmlformats.org/drawingml/2006/picture">
+                <pic:pic xmlns:pic="http://schemas.openxmlformats.org/drawingml/2006/picture">
+                  <pic:nvPicPr>
+                    <pic:cNvPr id="1" name=""/>
+                    <pic:cNvPicPr/>
+                  </pic:nvPicPr>
+                  <pic:blipFill>
+                    <a:blip r:embed="rId27"/>
+                    <a:stretch>
+                      <a:fillRect/>
+                    </a:stretch>
+                  </pic:blipFill>
+                  <pic:spPr>
+                    <a:xfrm>
+                      <a:off x="0" y="0"/>
+                      <a:ext cx="4680000" cy="1573200"/>
+                    </a:xfrm>
+                    <a:prstGeom prst="rect">
+                      <a:avLst/>
+                    </a:prstGeom>
+                  </pic:spPr>
+                </pic:pic>
+              </a:graphicData>
+            </a:graphic>
+          </wp:inline>
+        </w:drawing>
+      </w:r>
+    </w:p>
+    <w:p>
+      <w:pPr>
+        <w:pStyle w:val="Caption"/>
+        <w:jc w:val="center"/>
+        <w:rPr>
+          <w:lang w:val="en-US"/>
+        </w:rPr>
+      </w:pPr>
+      <w:bookmarkStart w:id="16" w:name="_Ref163225361"/>
+      <w:r>
+        <w:rPr>
+          <w:lang w:val="en-US"/>
+        </w:rPr>
+        <w:t xml:space="preserve">Figure </w:t>
+      </w:r>
+      <w:r>
+        <w:fldChar w:fldCharType="begin"/>
+      </w:r>
+      <w:r>
+        <w:rPr>
+          <w:lang w:val="en-US"/>
+        </w:rPr>
+        <w:instrText xml:space="preserve"> SEQ Figure \* ARABIC </w:instrText>
+      </w:r>
+      <w:r>
+        <w:fldChar w:fldCharType="separate"/>
+      </w:r>
+      <w:r>
+        <w:rPr>
+          <w:noProof/>
+          <w:lang w:val="en-US"/>
+        </w:rPr>
+        <w:t>20</w:t>
+      </w:r>
+      <w:r>
+        <w:fldChar w:fldCharType="end"/>
+      </w:r>
+      <w:bookmarkEnd w:id="16"/>
+      <w:r>
+        <w:rPr>
+          <w:lang w:val="en-US"/>
+        </w:rPr>
+        <w:t xml:space="preserve"> Error while creating </w:t>
+      </w:r>
+      <w:proofErr w:type="spellStart"/>
+      <w:r>
+        <w:rPr>
+          <w:lang w:val="en-US"/>
+        </w:rPr>
+        <w:t>codepipeline</w:t>
+      </w:r>
+      <w:proofErr w:type="spellEnd"/>
+      <w:r>
+        <w:rPr>
+          <w:lang w:val="en-US"/>
+        </w:rPr>
+        <w:t>.</w:t>
       </w:r>
     </w:p>
     <w:p>
@@ -2647,8 +4417,8 @@
       </w:r>
     </w:p>
     <w:sectPr>
-      <w:headerReference w:type="default" r:id="rId11"/>
-      <w:footerReference w:type="default" r:id="rId12"/>
+      <w:headerReference w:type="default" r:id="rId28"/>
+      <w:footerReference w:type="default" r:id="rId29"/>
       <w:pgSz w:w="12240" w:h="15840"/>
       <w:pgMar w:top="1417" w:right="1701" w:bottom="1417" w:left="1701" w:header="708" w:footer="708" w:gutter="0"/>
       <w:cols w:space="708"/>

--- a/Lab09_Erick_Roman_Ramos_Rocha.docx
+++ b/Lab09_Erick_Roman_Ramos_Rocha.docx
@@ -39,23 +39,7 @@
           <w:sz w:val="44"/>
           <w:lang w:val="en-US"/>
         </w:rPr>
-        <w:t>Version control (</w:t>
-      </w:r>
-      <w:proofErr w:type="spellStart"/>
-      <w:r>
-        <w:rPr>
-          <w:sz w:val="44"/>
-          <w:lang w:val="en-US"/>
-        </w:rPr>
-        <w:t>CodeCommit</w:t>
-      </w:r>
-      <w:proofErr w:type="spellEnd"/>
-      <w:r>
-        <w:rPr>
-          <w:sz w:val="44"/>
-          <w:lang w:val="en-US"/>
-        </w:rPr>
-        <w:t>) and continuous deployment (CI/CD)</w:t>
+        <w:t>Version control (CodeCommit) and continuous deployment (CI/CD)</w:t>
       </w:r>
     </w:p>
     <w:p>
@@ -204,17 +188,8 @@
           <w:iCs/>
           <w:sz w:val="32"/>
         </w:rPr>
-        <w:t xml:space="preserve">Cloud </w:t>
-      </w:r>
-      <w:proofErr w:type="spellStart"/>
-      <w:r>
-        <w:rPr>
-          <w:iCs/>
-          <w:sz w:val="32"/>
-        </w:rPr>
-        <w:t>Architecture</w:t>
-      </w:r>
-      <w:proofErr w:type="spellEnd"/>
+        <w:t>Cloud Architecture</w:t>
+      </w:r>
       <w:r>
         <w:rPr>
           <w:i/>
@@ -240,21 +215,7 @@
         <w:rPr>
           <w:sz w:val="32"/>
         </w:rPr>
-        <w:t xml:space="preserve">Rodolfo </w:t>
-      </w:r>
-      <w:proofErr w:type="spellStart"/>
-      <w:r>
-        <w:rPr>
-          <w:sz w:val="32"/>
-        </w:rPr>
-        <w:t>Luthe</w:t>
-      </w:r>
-      <w:proofErr w:type="spellEnd"/>
-      <w:r>
-        <w:rPr>
-          <w:sz w:val="32"/>
-        </w:rPr>
-        <w:t xml:space="preserve"> Ríos</w:t>
+        <w:t>Rodolfo Luthe Ríos</w:t>
       </w:r>
     </w:p>
     <w:p>
@@ -574,14 +535,12 @@
           <w:lang w:val="en-US"/>
         </w:rPr>
       </w:pPr>
-      <w:proofErr w:type="spellStart"/>
       <w:r>
         <w:rPr>
           <w:lang w:val="en-US"/>
         </w:rPr>
         <w:t>CodeCommit</w:t>
       </w:r>
-      <w:proofErr w:type="spellEnd"/>
       <w:sdt>
         <w:sdtPr>
           <w:rPr>
@@ -927,21 +886,7 @@
         <w:rPr>
           <w:lang w:val="en-US"/>
         </w:rPr>
-        <w:t xml:space="preserve">AWS Academy Account is going to be used to do source control file version implementing </w:t>
-      </w:r>
-      <w:proofErr w:type="spellStart"/>
-      <w:r>
-        <w:rPr>
-          <w:lang w:val="en-US"/>
-        </w:rPr>
-        <w:t>CodeCommit</w:t>
-      </w:r>
-      <w:proofErr w:type="spellEnd"/>
-      <w:r>
-        <w:rPr>
-          <w:lang w:val="en-US"/>
-        </w:rPr>
-        <w:t>.</w:t>
+        <w:t>AWS Academy Account is going to be used to do source control file version implementing CodeCommit.</w:t>
       </w:r>
     </w:p>
     <w:p>
@@ -1074,19 +1019,11 @@
           <w:lang w:val="en-US"/>
         </w:rPr>
       </w:pPr>
-      <w:proofErr w:type="spellStart"/>
-      <w:r>
-        <w:rPr>
-          <w:lang w:val="en-US"/>
-        </w:rPr>
-        <w:t>Iteso</w:t>
-      </w:r>
-      <w:proofErr w:type="spellEnd"/>
-      <w:r>
-        <w:rPr>
-          <w:lang w:val="en-US"/>
-        </w:rPr>
-        <w:t xml:space="preserve"> account is set in git (</w:t>
+      <w:r>
+        <w:rPr>
+          <w:lang w:val="en-US"/>
+        </w:rPr>
+        <w:t>Iteso account is set in git (</w:t>
       </w:r>
       <w:r>
         <w:rPr>
@@ -1535,21 +1472,7 @@
         <w:rPr>
           <w:lang w:val="en-US"/>
         </w:rPr>
-        <w:t xml:space="preserve">Creating GitHub account using </w:t>
-      </w:r>
-      <w:proofErr w:type="spellStart"/>
-      <w:r>
-        <w:rPr>
-          <w:lang w:val="en-US"/>
-        </w:rPr>
-        <w:t>iteso</w:t>
-      </w:r>
-      <w:proofErr w:type="spellEnd"/>
-      <w:r>
-        <w:rPr>
-          <w:lang w:val="en-US"/>
-        </w:rPr>
-        <w:t xml:space="preserve"> email and repository.</w:t>
+        <w:t>Creating GitHub account using iteso email and repository.</w:t>
       </w:r>
     </w:p>
     <w:p>
@@ -1724,19 +1647,11 @@
           <w:lang w:val="en-US"/>
         </w:rPr>
       </w:pPr>
-      <w:proofErr w:type="spellStart"/>
-      <w:r>
-        <w:rPr>
-          <w:lang w:val="en-US"/>
-        </w:rPr>
-        <w:t>CodeCommit</w:t>
-      </w:r>
-      <w:proofErr w:type="spellEnd"/>
-      <w:r>
-        <w:rPr>
-          <w:lang w:val="en-US"/>
-        </w:rPr>
-        <w:t xml:space="preserve"> repository.</w:t>
+      <w:r>
+        <w:rPr>
+          <w:lang w:val="en-US"/>
+        </w:rPr>
+        <w:t>CodeCommit repository.</w:t>
       </w:r>
     </w:p>
     <w:p>
@@ -1774,21 +1689,7 @@
         <w:rPr>
           <w:lang w:val="en-US"/>
         </w:rPr>
-        <w:t xml:space="preserve">Push to </w:t>
-      </w:r>
-      <w:proofErr w:type="spellStart"/>
-      <w:r>
-        <w:rPr>
-          <w:lang w:val="en-US"/>
-        </w:rPr>
-        <w:t>CodeCommit</w:t>
-      </w:r>
-      <w:proofErr w:type="spellEnd"/>
-      <w:r>
-        <w:rPr>
-          <w:lang w:val="en-US"/>
-        </w:rPr>
-        <w:t xml:space="preserve"> is not working. Also, personal account was used but, same error message is thrown (</w:t>
+        <w:t>Push to CodeCommit is not working. Also, personal account was used but, same error message is thrown (</w:t>
       </w:r>
       <w:r>
         <w:rPr>
@@ -2126,21 +2027,7 @@
         <w:rPr>
           <w:lang w:val="en-US"/>
         </w:rPr>
-        <w:t xml:space="preserve">Go to </w:t>
-      </w:r>
-      <w:proofErr w:type="spellStart"/>
-      <w:r>
-        <w:rPr>
-          <w:lang w:val="en-US"/>
-        </w:rPr>
-        <w:t>CodePipeline</w:t>
-      </w:r>
-      <w:proofErr w:type="spellEnd"/>
-      <w:r>
-        <w:rPr>
-          <w:lang w:val="en-US"/>
-        </w:rPr>
-        <w:t xml:space="preserve"> service.</w:t>
+        <w:t>Go to CodePipeline service.</w:t>
       </w:r>
     </w:p>
     <w:p>
@@ -2197,21 +2084,7 @@
         <w:rPr>
           <w:lang w:val="en-US"/>
         </w:rPr>
-        <w:t>New repository must be selected (AN-</w:t>
-      </w:r>
-      <w:proofErr w:type="spellStart"/>
-      <w:r>
-        <w:rPr>
-          <w:lang w:val="en-US"/>
-        </w:rPr>
-        <w:t>cicd</w:t>
-      </w:r>
-      <w:proofErr w:type="spellEnd"/>
-      <w:r>
-        <w:rPr>
-          <w:lang w:val="en-US"/>
-        </w:rPr>
-        <w:t>-lab) along master branch, as there is no other branch created.</w:t>
+        <w:t>New repository must be selected (AN-cicd-lab) along master branch, as there is no other branch created.</w:t>
       </w:r>
     </w:p>
     <w:p>
@@ -2226,19 +2099,11 @@
           <w:lang w:val="en-US"/>
         </w:rPr>
       </w:pPr>
-      <w:proofErr w:type="spellStart"/>
-      <w:r>
-        <w:rPr>
-          <w:lang w:val="en-US"/>
-        </w:rPr>
-        <w:t>CodePipeline</w:t>
-      </w:r>
-      <w:proofErr w:type="spellEnd"/>
-      <w:r>
-        <w:rPr>
-          <w:lang w:val="en-US"/>
-        </w:rPr>
-        <w:t xml:space="preserve"> created successfully in personal account (</w:t>
+      <w:r>
+        <w:rPr>
+          <w:lang w:val="en-US"/>
+        </w:rPr>
+        <w:t>CodePipeline created successfully in personal account (</w:t>
       </w:r>
       <w:r>
         <w:rPr>
@@ -2448,21 +2313,7 @@
         <w:rPr>
           <w:lang w:val="en-US"/>
         </w:rPr>
-        <w:t xml:space="preserve">AWS Academy account is not able to create user, also, it is not able to grant the permissions on </w:t>
-      </w:r>
-      <w:proofErr w:type="spellStart"/>
-      <w:r>
-        <w:rPr>
-          <w:lang w:val="en-US"/>
-        </w:rPr>
-        <w:t>CodePipeline</w:t>
-      </w:r>
-      <w:proofErr w:type="spellEnd"/>
-      <w:r>
-        <w:rPr>
-          <w:lang w:val="en-US"/>
-        </w:rPr>
-        <w:t xml:space="preserve"> to create it (</w:t>
+        <w:t>AWS Academy account is not able to create user, also, it is not able to grant the permissions on CodePipeline to create it (</w:t>
       </w:r>
       <w:r>
         <w:rPr>
@@ -2752,16 +2603,8 @@
         <w:rPr>
           <w:lang w:val="en-US"/>
         </w:rPr>
-        <w:t xml:space="preserve"> </w:t>
-      </w:r>
-      <w:proofErr w:type="spellStart"/>
-      <w:r>
-        <w:rPr>
-          <w:lang w:val="en-US"/>
-        </w:rPr>
-        <w:t>iteso</w:t>
-      </w:r>
-      <w:proofErr w:type="spellEnd"/>
+        <w:t xml:space="preserve"> iteso</w:t>
+      </w:r>
       <w:r>
         <w:rPr>
           <w:noProof/>
@@ -2849,31 +2692,7 @@
       </w:r>
       <w:bookmarkEnd w:id="2"/>
       <w:r>
-        <w:t xml:space="preserve"> </w:t>
-      </w:r>
-      <w:proofErr w:type="spellStart"/>
-      <w:r>
-        <w:t>Setting</w:t>
-      </w:r>
-      <w:proofErr w:type="spellEnd"/>
-      <w:r>
-        <w:t xml:space="preserve"> </w:t>
-      </w:r>
-      <w:proofErr w:type="spellStart"/>
-      <w:r>
-        <w:t>uo</w:t>
-      </w:r>
-      <w:proofErr w:type="spellEnd"/>
-      <w:r>
-        <w:t xml:space="preserve"> </w:t>
-      </w:r>
-      <w:proofErr w:type="spellStart"/>
-      <w:r>
-        <w:t>repository</w:t>
-      </w:r>
-      <w:proofErr w:type="spellEnd"/>
-      <w:r>
-        <w:t>.</w:t>
+        <w:t xml:space="preserve"> Setting uo repository.</w:t>
       </w:r>
     </w:p>
     <w:p>
@@ -3236,21 +3055,8 @@
       </w:r>
       <w:bookmarkEnd w:id="6"/>
       <w:r>
-        <w:t xml:space="preserve"> </w:t>
-      </w:r>
-      <w:proofErr w:type="spellStart"/>
-      <w:r>
-        <w:t>git</w:t>
-      </w:r>
-      <w:proofErr w:type="spellEnd"/>
-      <w:r>
-        <w:t xml:space="preserve"> log </w:t>
-      </w:r>
-      <w:proofErr w:type="spellStart"/>
-      <w:r>
-        <w:t>history</w:t>
-      </w:r>
-      <w:proofErr w:type="spellEnd"/>
+        <w:t xml:space="preserve"> git log history</w:t>
+      </w:r>
       <w:r>
         <w:rPr>
           <w:noProof/>
@@ -3337,15 +3143,7 @@
       </w:r>
       <w:bookmarkEnd w:id="7"/>
       <w:r>
-        <w:t xml:space="preserve"> GitHub </w:t>
-      </w:r>
-      <w:proofErr w:type="spellStart"/>
-      <w:r>
-        <w:t>configuration</w:t>
-      </w:r>
-      <w:proofErr w:type="spellEnd"/>
-      <w:r>
-        <w:t>.</w:t>
+        <w:t xml:space="preserve"> GitHub configuration.</w:t>
       </w:r>
     </w:p>
     <w:p>
@@ -3438,21 +3236,7 @@
         <w:rPr>
           <w:lang w:val="en-US"/>
         </w:rPr>
-        <w:t xml:space="preserve"> GitHub screen with </w:t>
-      </w:r>
-      <w:proofErr w:type="spellStart"/>
-      <w:r>
-        <w:rPr>
-          <w:lang w:val="en-US"/>
-        </w:rPr>
-        <w:t>altest</w:t>
-      </w:r>
-      <w:proofErr w:type="spellEnd"/>
-      <w:r>
-        <w:rPr>
-          <w:lang w:val="en-US"/>
-        </w:rPr>
-        <w:t xml:space="preserve"> file version.</w:t>
+        <w:t xml:space="preserve"> GitHub screen with altest file version.</w:t>
       </w:r>
     </w:p>
     <w:p>
@@ -3544,21 +3328,7 @@
         <w:rPr>
           <w:lang w:val="en-US"/>
         </w:rPr>
-        <w:t xml:space="preserve"> </w:t>
-      </w:r>
-      <w:proofErr w:type="spellStart"/>
-      <w:r>
-        <w:rPr>
-          <w:lang w:val="en-US"/>
-        </w:rPr>
-        <w:t>CodeCommit</w:t>
-      </w:r>
-      <w:proofErr w:type="spellEnd"/>
-      <w:r>
-        <w:rPr>
-          <w:lang w:val="en-US"/>
-        </w:rPr>
-        <w:t xml:space="preserve"> is not working to sync it.</w:t>
+        <w:t xml:space="preserve"> CodeCommit is not working to sync it.</w:t>
       </w:r>
     </w:p>
     <w:p>
@@ -3640,31 +3410,7 @@
       </w:r>
       <w:bookmarkEnd w:id="10"/>
       <w:r>
-        <w:t xml:space="preserve"> </w:t>
-      </w:r>
-      <w:proofErr w:type="spellStart"/>
-      <w:r>
-        <w:t>Elastic</w:t>
-      </w:r>
-      <w:proofErr w:type="spellEnd"/>
-      <w:r>
-        <w:t xml:space="preserve"> </w:t>
-      </w:r>
-      <w:proofErr w:type="spellStart"/>
-      <w:r>
-        <w:t>Beanstalk</w:t>
-      </w:r>
-      <w:proofErr w:type="spellEnd"/>
-      <w:r>
-        <w:t xml:space="preserve"> </w:t>
-      </w:r>
-      <w:proofErr w:type="spellStart"/>
-      <w:r>
-        <w:t>application</w:t>
-      </w:r>
-      <w:proofErr w:type="spellEnd"/>
-      <w:r>
-        <w:t>.</w:t>
+        <w:t xml:space="preserve"> Elastic Beanstalk application.</w:t>
       </w:r>
     </w:p>
     <w:p>
@@ -3931,23 +3677,7 @@
       </w:r>
       <w:bookmarkEnd w:id="13"/>
       <w:r>
-        <w:t xml:space="preserve"> </w:t>
-      </w:r>
-      <w:proofErr w:type="spellStart"/>
-      <w:r>
-        <w:t>Codepipeline</w:t>
-      </w:r>
-      <w:proofErr w:type="spellEnd"/>
-      <w:r>
-        <w:t xml:space="preserve"> </w:t>
-      </w:r>
-      <w:proofErr w:type="spellStart"/>
-      <w:r>
-        <w:t>created</w:t>
-      </w:r>
-      <w:proofErr w:type="spellEnd"/>
-      <w:r>
-        <w:t>.</w:t>
+        <w:t xml:space="preserve"> Codepipeline created.</w:t>
       </w:r>
     </w:p>
     <w:p>
@@ -4040,21 +3770,7 @@
         <w:rPr>
           <w:lang w:val="en-US"/>
         </w:rPr>
-        <w:t xml:space="preserve"> Node.js app deployed thru </w:t>
-      </w:r>
-      <w:proofErr w:type="spellStart"/>
-      <w:r>
-        <w:rPr>
-          <w:lang w:val="en-US"/>
-        </w:rPr>
-        <w:t>codepipeline</w:t>
-      </w:r>
-      <w:proofErr w:type="spellEnd"/>
-      <w:r>
-        <w:rPr>
-          <w:lang w:val="en-US"/>
-        </w:rPr>
-        <w:t>.</w:t>
+        <w:t xml:space="preserve"> Node.js app deployed thru codepipeline.</w:t>
       </w:r>
     </w:p>
     <w:p>
@@ -4328,21 +4044,7 @@
         <w:rPr>
           <w:lang w:val="en-US"/>
         </w:rPr>
-        <w:t xml:space="preserve"> Error while creating </w:t>
-      </w:r>
-      <w:proofErr w:type="spellStart"/>
-      <w:r>
-        <w:rPr>
-          <w:lang w:val="en-US"/>
-        </w:rPr>
-        <w:t>codepipeline</w:t>
-      </w:r>
-      <w:proofErr w:type="spellEnd"/>
-      <w:r>
-        <w:rPr>
-          <w:lang w:val="en-US"/>
-        </w:rPr>
-        <w:t>.</w:t>
+        <w:t xml:space="preserve"> Error while creating codepipeline.</w:t>
       </w:r>
     </w:p>
     <w:p>
@@ -4361,21 +4063,203 @@
     </w:p>
     <w:p>
       <w:pPr>
-        <w:rPr>
-          <w:lang w:val="en-US"/>
-        </w:rPr>
-      </w:pPr>
-      <w:r>
-        <w:rPr>
-          <w:lang w:val="en-US"/>
-        </w:rPr>
-        <w:t>Explain the cost of the implemented solution, justifying the chosen solution based on costs.</w:t>
-      </w:r>
-      <w:r>
-        <w:rPr>
-          <w:lang w:val="en-US"/>
-        </w:rPr>
-        <w:t xml:space="preserve"> Should detail monthly and annual costs.</w:t>
+        <w:jc w:val="both"/>
+        <w:rPr>
+          <w:lang w:val="en-US"/>
+        </w:rPr>
+      </w:pPr>
+      <w:r>
+        <w:rPr>
+          <w:lang w:val="en-US"/>
+        </w:rPr>
+        <w:t>AWS provides</w:t>
+      </w:r>
+      <w:sdt>
+        <w:sdtPr>
+          <w:rPr>
+            <w:lang w:val="en-US"/>
+          </w:rPr>
+          <w:id w:val="-1325657658"/>
+          <w:citation/>
+        </w:sdtPr>
+        <w:sdtContent>
+          <w:r>
+            <w:rPr>
+              <w:lang w:val="en-US"/>
+            </w:rPr>
+            <w:fldChar w:fldCharType="begin"/>
+          </w:r>
+          <w:r>
+            <w:rPr>
+              <w:lang w:val="en-US"/>
+            </w:rPr>
+            <w:instrText xml:space="preserve"> CITATION Ama2437 \l 1033 </w:instrText>
+          </w:r>
+          <w:r>
+            <w:rPr>
+              <w:lang w:val="en-US"/>
+            </w:rPr>
+            <w:fldChar w:fldCharType="separate"/>
+          </w:r>
+          <w:r>
+            <w:rPr>
+              <w:noProof/>
+              <w:lang w:val="en-US"/>
+            </w:rPr>
+            <w:t xml:space="preserve"> </w:t>
+          </w:r>
+          <w:r>
+            <w:rPr>
+              <w:noProof/>
+              <w:lang w:val="en-US"/>
+            </w:rPr>
+            <w:t>[6]</w:t>
+          </w:r>
+          <w:r>
+            <w:rPr>
+              <w:lang w:val="en-US"/>
+            </w:rPr>
+            <w:fldChar w:fldCharType="end"/>
+          </w:r>
+        </w:sdtContent>
+      </w:sdt>
+      <w:r>
+        <w:rPr>
+          <w:lang w:val="en-US"/>
+        </w:rPr>
+        <w:t xml:space="preserve"> first 5 active users on CodeCommit, beyond the first 5 users, AWS bills $1 USD per month included more storage and requests. In this laboratory was used 1 user, hence, there is no charge for it.</w:t>
+      </w:r>
+    </w:p>
+    <w:p>
+      <w:pPr>
+        <w:jc w:val="both"/>
+        <w:rPr>
+          <w:lang w:val="en-US"/>
+        </w:rPr>
+      </w:pPr>
+      <w:r>
+        <w:rPr>
+          <w:lang w:val="en-US"/>
+        </w:rPr>
+        <w:t>AWS provides 1 free active pipeline, beyond 1 pipeline, AWS bills $1 USD per active pipeline each month, hence, there is no charge for it as this laboratory set only 1 pipeline.</w:t>
+      </w:r>
+    </w:p>
+    <w:p>
+      <w:pPr>
+        <w:jc w:val="both"/>
+        <w:rPr>
+          <w:lang w:val="en-US"/>
+        </w:rPr>
+      </w:pPr>
+      <w:r>
+        <w:rPr>
+          <w:lang w:val="en-US"/>
+        </w:rPr>
+        <w:t>Elastic beanstalk is used; hence, the estimation is about the minimum resources implemented to accomplish this laboratory. It is $24.86 USD per month.</w:t>
+      </w:r>
+    </w:p>
+    <w:p>
+      <w:pPr>
+        <w:jc w:val="both"/>
+        <w:rPr>
+          <w:lang w:val="en-US"/>
+        </w:rPr>
+      </w:pPr>
+      <w:r>
+        <w:rPr>
+          <w:lang w:val="en-US"/>
+        </w:rPr>
+        <w:t>Grand Total per year is $298.32 USD.</w:t>
+      </w:r>
+    </w:p>
+    <w:p>
+      <w:pPr>
+        <w:keepNext/>
+        <w:jc w:val="center"/>
+      </w:pPr>
+      <w:r>
+        <w:rPr>
+          <w:lang w:val="en-US"/>
+        </w:rPr>
+        <w:lastRenderedPageBreak/>
+        <w:drawing>
+          <wp:inline distT="0" distB="0" distL="0" distR="0" wp14:anchorId="053C7639" wp14:editId="7B901164">
+            <wp:extent cx="4680000" cy="3402000"/>
+            <wp:effectExtent l="0" t="0" r="6350" b="8255"/>
+            <wp:docPr id="25" name="Picture 25"/>
+            <wp:cNvGraphicFramePr>
+              <a:graphicFrameLocks xmlns:a="http://schemas.openxmlformats.org/drawingml/2006/main" noChangeAspect="1"/>
+            </wp:cNvGraphicFramePr>
+            <a:graphic xmlns:a="http://schemas.openxmlformats.org/drawingml/2006/main">
+              <a:graphicData uri="http://schemas.openxmlformats.org/drawingml/2006/picture">
+                <pic:pic xmlns:pic="http://schemas.openxmlformats.org/drawingml/2006/picture">
+                  <pic:nvPicPr>
+                    <pic:cNvPr id="1" name=""/>
+                    <pic:cNvPicPr/>
+                  </pic:nvPicPr>
+                  <pic:blipFill>
+                    <a:blip r:embed="rId28"/>
+                    <a:stretch>
+                      <a:fillRect/>
+                    </a:stretch>
+                  </pic:blipFill>
+                  <pic:spPr>
+                    <a:xfrm>
+                      <a:off x="0" y="0"/>
+                      <a:ext cx="4680000" cy="3402000"/>
+                    </a:xfrm>
+                    <a:prstGeom prst="rect">
+                      <a:avLst/>
+                    </a:prstGeom>
+                  </pic:spPr>
+                </pic:pic>
+              </a:graphicData>
+            </a:graphic>
+          </wp:inline>
+        </w:drawing>
+      </w:r>
+    </w:p>
+    <w:p>
+      <w:pPr>
+        <w:pStyle w:val="Caption"/>
+        <w:jc w:val="center"/>
+        <w:rPr>
+          <w:lang w:val="en-US"/>
+        </w:rPr>
+      </w:pPr>
+      <w:r>
+        <w:rPr>
+          <w:lang w:val="en-US"/>
+        </w:rPr>
+        <w:t xml:space="preserve">Figure </w:t>
+      </w:r>
+      <w:r>
+        <w:fldChar w:fldCharType="begin"/>
+      </w:r>
+      <w:r>
+        <w:rPr>
+          <w:lang w:val="en-US"/>
+        </w:rPr>
+        <w:instrText xml:space="preserve"> SEQ Figure \* ARABIC </w:instrText>
+      </w:r>
+      <w:r>
+        <w:fldChar w:fldCharType="separate"/>
+      </w:r>
+      <w:r>
+        <w:rPr>
+          <w:noProof/>
+          <w:lang w:val="en-US"/>
+        </w:rPr>
+        <w:t>21</w:t>
+      </w:r>
+      <w:r>
+        <w:fldChar w:fldCharType="end"/>
+      </w:r>
+      <w:r>
+        <w:rPr>
+          <w:lang w:val="en-US"/>
+        </w:rPr>
+        <w:t xml:space="preserve"> Cost.</w:t>
       </w:r>
     </w:p>
     <w:p>
@@ -4417,8 +4301,8 @@
       </w:r>
     </w:p>
     <w:sectPr>
-      <w:headerReference w:type="default" r:id="rId28"/>
-      <w:footerReference w:type="default" r:id="rId29"/>
+      <w:headerReference w:type="default" r:id="rId29"/>
+      <w:footerReference w:type="default" r:id="rId30"/>
       <w:pgSz w:w="12240" w:h="15840"/>
       <w:pgMar w:top="1417" w:right="1701" w:bottom="1417" w:left="1701" w:header="708" w:footer="708" w:gutter="0"/>
       <w:cols w:space="708"/>
@@ -6112,11 +5996,32 @@
     <b:URL>https://docs.github.com/repositories/creating-and-managing-repositories/about-repositories#:~:text=A%20repository%20is%20the%20most,%3A%2F%2Fgithub.com%2Fnew.</b:URL>
     <b:RefOrder>5</b:RefOrder>
   </b:Source>
+  <b:Source>
+    <b:Tag>Ama2437</b:Tag>
+    <b:SourceType>InternetSite</b:SourceType>
+    <b:Guid>{42A80879-D733-4501-B05D-E81877349125}</b:Guid>
+    <b:Author>
+      <b:Author>
+        <b:NameList>
+          <b:Person>
+            <b:Last>Amazon</b:Last>
+          </b:Person>
+        </b:NameList>
+      </b:Author>
+    </b:Author>
+    <b:Title>CodeCommit Pricing</b:Title>
+    <b:ProductionCompany>Amazon</b:ProductionCompany>
+    <b:YearAccessed>2024</b:YearAccessed>
+    <b:MonthAccessed>April</b:MonthAccessed>
+    <b:DayAccessed>5</b:DayAccessed>
+    <b:URL>https://aws.amazon.com/codecommit/pricing/</b:URL>
+    <b:RefOrder>6</b:RefOrder>
+  </b:Source>
 </b:Sources>
 </file>
 
 <file path=customXml/itemProps1.xml><?xml version="1.0" encoding="utf-8"?>
-<ds:datastoreItem xmlns:ds="http://schemas.openxmlformats.org/officeDocument/2006/customXml" ds:itemID="{DB954183-6FD9-47D8-973E-541A8B3F8806}">
+<ds:datastoreItem xmlns:ds="http://schemas.openxmlformats.org/officeDocument/2006/customXml" ds:itemID="{FD2ECE2C-83B3-4568-B4E2-87148C49568D}">
   <ds:schemaRefs>
     <ds:schemaRef ds:uri="http://schemas.openxmlformats.org/officeDocument/2006/bibliography"/>
   </ds:schemaRefs>

--- a/Lab09_Erick_Roman_Ramos_Rocha.docx
+++ b/Lab09_Erick_Roman_Ramos_Rocha.docx
@@ -39,7 +39,23 @@
           <w:sz w:val="44"/>
           <w:lang w:val="en-US"/>
         </w:rPr>
-        <w:t>Version control (CodeCommit) and continuous deployment (CI/CD)</w:t>
+        <w:t>Version control (</w:t>
+      </w:r>
+      <w:proofErr w:type="spellStart"/>
+      <w:r>
+        <w:rPr>
+          <w:sz w:val="44"/>
+          <w:lang w:val="en-US"/>
+        </w:rPr>
+        <w:t>CodeCommit</w:t>
+      </w:r>
+      <w:proofErr w:type="spellEnd"/>
+      <w:r>
+        <w:rPr>
+          <w:sz w:val="44"/>
+          <w:lang w:val="en-US"/>
+        </w:rPr>
+        <w:t>) and continuous deployment (CI/CD)</w:t>
       </w:r>
     </w:p>
     <w:p>
@@ -188,8 +204,17 @@
           <w:iCs/>
           <w:sz w:val="32"/>
         </w:rPr>
-        <w:t>Cloud Architecture</w:t>
-      </w:r>
+        <w:t xml:space="preserve">Cloud </w:t>
+      </w:r>
+      <w:proofErr w:type="spellStart"/>
+      <w:r>
+        <w:rPr>
+          <w:iCs/>
+          <w:sz w:val="32"/>
+        </w:rPr>
+        <w:t>Architecture</w:t>
+      </w:r>
+      <w:proofErr w:type="spellEnd"/>
       <w:r>
         <w:rPr>
           <w:i/>
@@ -215,7 +240,21 @@
         <w:rPr>
           <w:sz w:val="32"/>
         </w:rPr>
-        <w:t>Rodolfo Luthe Ríos</w:t>
+        <w:t xml:space="preserve">Rodolfo </w:t>
+      </w:r>
+      <w:proofErr w:type="spellStart"/>
+      <w:r>
+        <w:rPr>
+          <w:sz w:val="32"/>
+        </w:rPr>
+        <w:t>Luthe</w:t>
+      </w:r>
+      <w:proofErr w:type="spellEnd"/>
+      <w:r>
+        <w:rPr>
+          <w:sz w:val="32"/>
+        </w:rPr>
+        <w:t xml:space="preserve"> Ríos</w:t>
       </w:r>
     </w:p>
     <w:p>
@@ -535,12 +574,14 @@
           <w:lang w:val="en-US"/>
         </w:rPr>
       </w:pPr>
+      <w:proofErr w:type="spellStart"/>
       <w:r>
         <w:rPr>
           <w:lang w:val="en-US"/>
         </w:rPr>
         <w:t>CodeCommit</w:t>
       </w:r>
+      <w:proofErr w:type="spellEnd"/>
       <w:sdt>
         <w:sdtPr>
           <w:rPr>
@@ -886,7 +927,21 @@
         <w:rPr>
           <w:lang w:val="en-US"/>
         </w:rPr>
-        <w:t>AWS Academy Account is going to be used to do source control file version implementing CodeCommit.</w:t>
+        <w:t xml:space="preserve">AWS Academy Account is going to be used to do source control file version implementing </w:t>
+      </w:r>
+      <w:proofErr w:type="spellStart"/>
+      <w:r>
+        <w:rPr>
+          <w:lang w:val="en-US"/>
+        </w:rPr>
+        <w:t>CodeCommit</w:t>
+      </w:r>
+      <w:proofErr w:type="spellEnd"/>
+      <w:r>
+        <w:rPr>
+          <w:lang w:val="en-US"/>
+        </w:rPr>
+        <w:t>.</w:t>
       </w:r>
     </w:p>
     <w:p>
@@ -1019,11 +1074,19 @@
           <w:lang w:val="en-US"/>
         </w:rPr>
       </w:pPr>
-      <w:r>
-        <w:rPr>
-          <w:lang w:val="en-US"/>
-        </w:rPr>
-        <w:t>Iteso account is set in git (</w:t>
+      <w:proofErr w:type="spellStart"/>
+      <w:r>
+        <w:rPr>
+          <w:lang w:val="en-US"/>
+        </w:rPr>
+        <w:t>Iteso</w:t>
+      </w:r>
+      <w:proofErr w:type="spellEnd"/>
+      <w:r>
+        <w:rPr>
+          <w:lang w:val="en-US"/>
+        </w:rPr>
+        <w:t xml:space="preserve"> account is set in git (</w:t>
       </w:r>
       <w:r>
         <w:rPr>
@@ -1472,7 +1535,21 @@
         <w:rPr>
           <w:lang w:val="en-US"/>
         </w:rPr>
-        <w:t>Creating GitHub account using iteso email and repository.</w:t>
+        <w:t xml:space="preserve">Creating GitHub account using </w:t>
+      </w:r>
+      <w:proofErr w:type="spellStart"/>
+      <w:r>
+        <w:rPr>
+          <w:lang w:val="en-US"/>
+        </w:rPr>
+        <w:t>iteso</w:t>
+      </w:r>
+      <w:proofErr w:type="spellEnd"/>
+      <w:r>
+        <w:rPr>
+          <w:lang w:val="en-US"/>
+        </w:rPr>
+        <w:t xml:space="preserve"> email and repository.</w:t>
       </w:r>
     </w:p>
     <w:p>
@@ -1647,11 +1724,19 @@
           <w:lang w:val="en-US"/>
         </w:rPr>
       </w:pPr>
-      <w:r>
-        <w:rPr>
-          <w:lang w:val="en-US"/>
-        </w:rPr>
-        <w:t>CodeCommit repository.</w:t>
+      <w:proofErr w:type="spellStart"/>
+      <w:r>
+        <w:rPr>
+          <w:lang w:val="en-US"/>
+        </w:rPr>
+        <w:t>CodeCommit</w:t>
+      </w:r>
+      <w:proofErr w:type="spellEnd"/>
+      <w:r>
+        <w:rPr>
+          <w:lang w:val="en-US"/>
+        </w:rPr>
+        <w:t xml:space="preserve"> repository.</w:t>
       </w:r>
     </w:p>
     <w:p>
@@ -1689,7 +1774,21 @@
         <w:rPr>
           <w:lang w:val="en-US"/>
         </w:rPr>
-        <w:t>Push to CodeCommit is not working. Also, personal account was used but, same error message is thrown (</w:t>
+        <w:t xml:space="preserve">Push to </w:t>
+      </w:r>
+      <w:proofErr w:type="spellStart"/>
+      <w:r>
+        <w:rPr>
+          <w:lang w:val="en-US"/>
+        </w:rPr>
+        <w:t>CodeCommit</w:t>
+      </w:r>
+      <w:proofErr w:type="spellEnd"/>
+      <w:r>
+        <w:rPr>
+          <w:lang w:val="en-US"/>
+        </w:rPr>
+        <w:t xml:space="preserve"> is not working. Also, personal account was used but, same error message is thrown (</w:t>
       </w:r>
       <w:r>
         <w:rPr>
@@ -2027,7 +2126,21 @@
         <w:rPr>
           <w:lang w:val="en-US"/>
         </w:rPr>
-        <w:t>Go to CodePipeline service.</w:t>
+        <w:t xml:space="preserve">Go to </w:t>
+      </w:r>
+      <w:proofErr w:type="spellStart"/>
+      <w:r>
+        <w:rPr>
+          <w:lang w:val="en-US"/>
+        </w:rPr>
+        <w:t>CodePipeline</w:t>
+      </w:r>
+      <w:proofErr w:type="spellEnd"/>
+      <w:r>
+        <w:rPr>
+          <w:lang w:val="en-US"/>
+        </w:rPr>
+        <w:t xml:space="preserve"> service.</w:t>
       </w:r>
     </w:p>
     <w:p>
@@ -2084,7 +2197,21 @@
         <w:rPr>
           <w:lang w:val="en-US"/>
         </w:rPr>
-        <w:t>New repository must be selected (AN-cicd-lab) along master branch, as there is no other branch created.</w:t>
+        <w:t>New repository must be selected (AN-</w:t>
+      </w:r>
+      <w:proofErr w:type="spellStart"/>
+      <w:r>
+        <w:rPr>
+          <w:lang w:val="en-US"/>
+        </w:rPr>
+        <w:t>cicd</w:t>
+      </w:r>
+      <w:proofErr w:type="spellEnd"/>
+      <w:r>
+        <w:rPr>
+          <w:lang w:val="en-US"/>
+        </w:rPr>
+        <w:t>-lab) along master branch, as there is no other branch created.</w:t>
       </w:r>
     </w:p>
     <w:p>
@@ -2099,11 +2226,19 @@
           <w:lang w:val="en-US"/>
         </w:rPr>
       </w:pPr>
-      <w:r>
-        <w:rPr>
-          <w:lang w:val="en-US"/>
-        </w:rPr>
-        <w:t>CodePipeline created successfully in personal account (</w:t>
+      <w:proofErr w:type="spellStart"/>
+      <w:r>
+        <w:rPr>
+          <w:lang w:val="en-US"/>
+        </w:rPr>
+        <w:t>CodePipeline</w:t>
+      </w:r>
+      <w:proofErr w:type="spellEnd"/>
+      <w:r>
+        <w:rPr>
+          <w:lang w:val="en-US"/>
+        </w:rPr>
+        <w:t xml:space="preserve"> created successfully in personal account (</w:t>
       </w:r>
       <w:r>
         <w:rPr>
@@ -2313,7 +2448,21 @@
         <w:rPr>
           <w:lang w:val="en-US"/>
         </w:rPr>
-        <w:t>AWS Academy account is not able to create user, also, it is not able to grant the permissions on CodePipeline to create it (</w:t>
+        <w:t xml:space="preserve">AWS Academy account is not able to create user, also, it is not able to grant the permissions on </w:t>
+      </w:r>
+      <w:proofErr w:type="spellStart"/>
+      <w:r>
+        <w:rPr>
+          <w:lang w:val="en-US"/>
+        </w:rPr>
+        <w:t>CodePipeline</w:t>
+      </w:r>
+      <w:proofErr w:type="spellEnd"/>
+      <w:r>
+        <w:rPr>
+          <w:lang w:val="en-US"/>
+        </w:rPr>
+        <w:t xml:space="preserve"> to create it (</w:t>
       </w:r>
       <w:r>
         <w:rPr>
@@ -2603,8 +2752,16 @@
         <w:rPr>
           <w:lang w:val="en-US"/>
         </w:rPr>
-        <w:t xml:space="preserve"> iteso</w:t>
-      </w:r>
+        <w:t xml:space="preserve"> </w:t>
+      </w:r>
+      <w:proofErr w:type="spellStart"/>
+      <w:r>
+        <w:rPr>
+          <w:lang w:val="en-US"/>
+        </w:rPr>
+        <w:t>iteso</w:t>
+      </w:r>
+      <w:proofErr w:type="spellEnd"/>
       <w:r>
         <w:rPr>
           <w:noProof/>
@@ -2692,7 +2849,31 @@
       </w:r>
       <w:bookmarkEnd w:id="2"/>
       <w:r>
-        <w:t xml:space="preserve"> Setting uo repository.</w:t>
+        <w:t xml:space="preserve"> </w:t>
+      </w:r>
+      <w:proofErr w:type="spellStart"/>
+      <w:r>
+        <w:t>Setting</w:t>
+      </w:r>
+      <w:proofErr w:type="spellEnd"/>
+      <w:r>
+        <w:t xml:space="preserve"> </w:t>
+      </w:r>
+      <w:proofErr w:type="spellStart"/>
+      <w:r>
+        <w:t>uo</w:t>
+      </w:r>
+      <w:proofErr w:type="spellEnd"/>
+      <w:r>
+        <w:t xml:space="preserve"> </w:t>
+      </w:r>
+      <w:proofErr w:type="spellStart"/>
+      <w:r>
+        <w:t>repository</w:t>
+      </w:r>
+      <w:proofErr w:type="spellEnd"/>
+      <w:r>
+        <w:t>.</w:t>
       </w:r>
     </w:p>
     <w:p>
@@ -3055,8 +3236,21 @@
       </w:r>
       <w:bookmarkEnd w:id="6"/>
       <w:r>
-        <w:t xml:space="preserve"> git log history</w:t>
-      </w:r>
+        <w:t xml:space="preserve"> </w:t>
+      </w:r>
+      <w:proofErr w:type="spellStart"/>
+      <w:r>
+        <w:t>git</w:t>
+      </w:r>
+      <w:proofErr w:type="spellEnd"/>
+      <w:r>
+        <w:t xml:space="preserve"> log </w:t>
+      </w:r>
+      <w:proofErr w:type="spellStart"/>
+      <w:r>
+        <w:t>history</w:t>
+      </w:r>
+      <w:proofErr w:type="spellEnd"/>
       <w:r>
         <w:rPr>
           <w:noProof/>
@@ -3143,7 +3337,15 @@
       </w:r>
       <w:bookmarkEnd w:id="7"/>
       <w:r>
-        <w:t xml:space="preserve"> GitHub configuration.</w:t>
+        <w:t xml:space="preserve"> GitHub </w:t>
+      </w:r>
+      <w:proofErr w:type="spellStart"/>
+      <w:r>
+        <w:t>configuration</w:t>
+      </w:r>
+      <w:proofErr w:type="spellEnd"/>
+      <w:r>
+        <w:t>.</w:t>
       </w:r>
     </w:p>
     <w:p>
@@ -3236,7 +3438,21 @@
         <w:rPr>
           <w:lang w:val="en-US"/>
         </w:rPr>
-        <w:t xml:space="preserve"> GitHub screen with altest file version.</w:t>
+        <w:t xml:space="preserve"> GitHub screen with </w:t>
+      </w:r>
+      <w:proofErr w:type="spellStart"/>
+      <w:r>
+        <w:rPr>
+          <w:lang w:val="en-US"/>
+        </w:rPr>
+        <w:t>altest</w:t>
+      </w:r>
+      <w:proofErr w:type="spellEnd"/>
+      <w:r>
+        <w:rPr>
+          <w:lang w:val="en-US"/>
+        </w:rPr>
+        <w:t xml:space="preserve"> file version.</w:t>
       </w:r>
     </w:p>
     <w:p>
@@ -3328,7 +3544,21 @@
         <w:rPr>
           <w:lang w:val="en-US"/>
         </w:rPr>
-        <w:t xml:space="preserve"> CodeCommit is not working to sync it.</w:t>
+        <w:t xml:space="preserve"> </w:t>
+      </w:r>
+      <w:proofErr w:type="spellStart"/>
+      <w:r>
+        <w:rPr>
+          <w:lang w:val="en-US"/>
+        </w:rPr>
+        <w:t>CodeCommit</w:t>
+      </w:r>
+      <w:proofErr w:type="spellEnd"/>
+      <w:r>
+        <w:rPr>
+          <w:lang w:val="en-US"/>
+        </w:rPr>
+        <w:t xml:space="preserve"> is not working to sync it.</w:t>
       </w:r>
     </w:p>
     <w:p>
@@ -3410,7 +3640,31 @@
       </w:r>
       <w:bookmarkEnd w:id="10"/>
       <w:r>
-        <w:t xml:space="preserve"> Elastic Beanstalk application.</w:t>
+        <w:t xml:space="preserve"> </w:t>
+      </w:r>
+      <w:proofErr w:type="spellStart"/>
+      <w:r>
+        <w:t>Elastic</w:t>
+      </w:r>
+      <w:proofErr w:type="spellEnd"/>
+      <w:r>
+        <w:t xml:space="preserve"> </w:t>
+      </w:r>
+      <w:proofErr w:type="spellStart"/>
+      <w:r>
+        <w:t>Beanstalk</w:t>
+      </w:r>
+      <w:proofErr w:type="spellEnd"/>
+      <w:r>
+        <w:t xml:space="preserve"> </w:t>
+      </w:r>
+      <w:proofErr w:type="spellStart"/>
+      <w:r>
+        <w:t>application</w:t>
+      </w:r>
+      <w:proofErr w:type="spellEnd"/>
+      <w:r>
+        <w:t>.</w:t>
       </w:r>
     </w:p>
     <w:p>
@@ -3677,7 +3931,23 @@
       </w:r>
       <w:bookmarkEnd w:id="13"/>
       <w:r>
-        <w:t xml:space="preserve"> Codepipeline created.</w:t>
+        <w:t xml:space="preserve"> </w:t>
+      </w:r>
+      <w:proofErr w:type="spellStart"/>
+      <w:r>
+        <w:t>Codepipeline</w:t>
+      </w:r>
+      <w:proofErr w:type="spellEnd"/>
+      <w:r>
+        <w:t xml:space="preserve"> </w:t>
+      </w:r>
+      <w:proofErr w:type="spellStart"/>
+      <w:r>
+        <w:t>created</w:t>
+      </w:r>
+      <w:proofErr w:type="spellEnd"/>
+      <w:r>
+        <w:t>.</w:t>
       </w:r>
     </w:p>
     <w:p>
@@ -3770,7 +4040,21 @@
         <w:rPr>
           <w:lang w:val="en-US"/>
         </w:rPr>
-        <w:t xml:space="preserve"> Node.js app deployed thru codepipeline.</w:t>
+        <w:t xml:space="preserve"> Node.js app deployed thru </w:t>
+      </w:r>
+      <w:proofErr w:type="spellStart"/>
+      <w:r>
+        <w:rPr>
+          <w:lang w:val="en-US"/>
+        </w:rPr>
+        <w:t>codepipeline</w:t>
+      </w:r>
+      <w:proofErr w:type="spellEnd"/>
+      <w:r>
+        <w:rPr>
+          <w:lang w:val="en-US"/>
+        </w:rPr>
+        <w:t>.</w:t>
       </w:r>
     </w:p>
     <w:p>
@@ -4044,7 +4328,21 @@
         <w:rPr>
           <w:lang w:val="en-US"/>
         </w:rPr>
-        <w:t xml:space="preserve"> Error while creating codepipeline.</w:t>
+        <w:t xml:space="preserve"> Error while creating </w:t>
+      </w:r>
+      <w:proofErr w:type="spellStart"/>
+      <w:r>
+        <w:rPr>
+          <w:lang w:val="en-US"/>
+        </w:rPr>
+        <w:t>codepipeline</w:t>
+      </w:r>
+      <w:proofErr w:type="spellEnd"/>
+      <w:r>
+        <w:rPr>
+          <w:lang w:val="en-US"/>
+        </w:rPr>
+        <w:t>.</w:t>
       </w:r>
     </w:p>
     <w:p>
@@ -4127,7 +4425,21 @@
         <w:rPr>
           <w:lang w:val="en-US"/>
         </w:rPr>
-        <w:t xml:space="preserve"> first 5 active users on CodeCommit, beyond the first 5 users, AWS bills $1 USD per month included more storage and requests. In this laboratory was used 1 user, hence, there is no charge for it.</w:t>
+        <w:t xml:space="preserve"> first 5 active users on </w:t>
+      </w:r>
+      <w:proofErr w:type="spellStart"/>
+      <w:r>
+        <w:rPr>
+          <w:lang w:val="en-US"/>
+        </w:rPr>
+        <w:t>CodeCommit</w:t>
+      </w:r>
+      <w:proofErr w:type="spellEnd"/>
+      <w:r>
+        <w:rPr>
+          <w:lang w:val="en-US"/>
+        </w:rPr>
+        <w:t>, beyond the first 5 users, AWS bills $1 USD per month included more storage and requests. In this laboratory was used 1 user, hence, there is no charge for it.</w:t>
       </w:r>
     </w:p>
     <w:p>
@@ -4277,23 +4589,305 @@
       </w:r>
     </w:p>
     <w:p>
-      <w:r>
-        <w:rPr>
-          <w:lang w:val="en-US"/>
-        </w:rPr>
-        <w:t xml:space="preserve">The conclusions should be a reflective work presenting the knowledge gained from the experiments, results, and the theoretical framework presented. Invalid conclusions include: "I learned a lot!", "I really liked the practice", "everything worked correctly." </w:t>
-      </w:r>
-      <w:r>
-        <w:t>(1 or 2 paragraphs)</w:t>
+      <w:pPr>
+        <w:jc w:val="both"/>
+        <w:rPr>
+          <w:lang w:val="en-US"/>
+        </w:rPr>
+      </w:pPr>
+      <w:r>
+        <w:rPr>
+          <w:lang w:val="en-US"/>
+        </w:rPr>
+        <w:t>Version control systems took too many responsibilities in any organizations, it does not matter if it is code, documents, processes, or any other stuff related to the organization. It helps to track any change made on them and have excellent product once it is completed.</w:t>
+      </w:r>
+    </w:p>
+    <w:p>
+      <w:pPr>
+        <w:jc w:val="both"/>
+        <w:rPr>
+          <w:lang w:val="en-US"/>
+        </w:rPr>
+      </w:pPr>
+      <w:r>
+        <w:rPr>
+          <w:lang w:val="en-US"/>
+        </w:rPr>
+        <w:t>CI/CD Deployments are so helpful because an organization does not have only 1 application, they might have hundreds of them, and it helps to have all the applications up to date according to anything added to it.</w:t>
+      </w:r>
+    </w:p>
+    <w:p>
+      <w:pPr>
+        <w:pStyle w:val="Default"/>
+        <w:spacing w:after="70"/>
+        <w:jc w:val="both"/>
+        <w:rPr>
+          <w:rFonts w:asciiTheme="minorHAnsi" w:hAnsiTheme="minorHAnsi" w:cstheme="minorBidi"/>
+          <w:b/>
+          <w:bCs/>
+          <w:color w:val="auto"/>
+          <w:sz w:val="22"/>
+          <w:szCs w:val="22"/>
+          <w:lang w:val="en-US"/>
+        </w:rPr>
+      </w:pPr>
+      <w:r>
+        <w:rPr>
+          <w:rFonts w:asciiTheme="minorHAnsi" w:hAnsiTheme="minorHAnsi" w:cstheme="minorBidi"/>
+          <w:b/>
+          <w:bCs/>
+          <w:color w:val="auto"/>
+          <w:sz w:val="22"/>
+          <w:szCs w:val="22"/>
+          <w:lang w:val="en-US"/>
+        </w:rPr>
+        <w:t xml:space="preserve">Do you find it convenient to use version control for documents that are not code? </w:t>
+      </w:r>
+    </w:p>
+    <w:p>
+      <w:pPr>
+        <w:pStyle w:val="Default"/>
+        <w:spacing w:after="70"/>
+        <w:jc w:val="both"/>
+        <w:rPr>
+          <w:rFonts w:asciiTheme="minorHAnsi" w:hAnsiTheme="minorHAnsi" w:cstheme="minorBidi"/>
+          <w:color w:val="auto"/>
+          <w:sz w:val="22"/>
+          <w:szCs w:val="22"/>
+          <w:lang w:val="en-US"/>
+        </w:rPr>
+      </w:pPr>
+      <w:r>
+        <w:rPr>
+          <w:rFonts w:asciiTheme="minorHAnsi" w:hAnsiTheme="minorHAnsi" w:cstheme="minorBidi"/>
+          <w:color w:val="auto"/>
+          <w:sz w:val="22"/>
+          <w:szCs w:val="22"/>
+          <w:lang w:val="en-US"/>
+        </w:rPr>
+        <w:t>Yes, I do. It is helpful to have versions or history about the modifications made on each document; everyone can know who made the change, what was the changes, etc. As those changes are history after some years, everyone can research back to investigate about any change made on any document. In case any bad modification or not authorized modification, it can be reverted easily and corrected.</w:t>
+      </w:r>
+    </w:p>
+    <w:p>
+      <w:pPr>
+        <w:pStyle w:val="Default"/>
+        <w:spacing w:after="70"/>
+        <w:jc w:val="both"/>
+        <w:rPr>
+          <w:rFonts w:asciiTheme="minorHAnsi" w:hAnsiTheme="minorHAnsi" w:cstheme="minorBidi"/>
+          <w:color w:val="auto"/>
+          <w:sz w:val="22"/>
+          <w:szCs w:val="22"/>
+          <w:lang w:val="en-US"/>
+        </w:rPr>
+      </w:pPr>
+    </w:p>
+    <w:p>
+      <w:pPr>
+        <w:pStyle w:val="Default"/>
+        <w:spacing w:after="70"/>
+        <w:jc w:val="both"/>
+        <w:rPr>
+          <w:rFonts w:asciiTheme="minorHAnsi" w:hAnsiTheme="minorHAnsi" w:cstheme="minorBidi"/>
+          <w:b/>
+          <w:bCs/>
+          <w:color w:val="auto"/>
+          <w:sz w:val="22"/>
+          <w:szCs w:val="22"/>
+          <w:lang w:val="en-US"/>
+        </w:rPr>
+      </w:pPr>
+      <w:r>
+        <w:rPr>
+          <w:rFonts w:asciiTheme="minorHAnsi" w:hAnsiTheme="minorHAnsi" w:cstheme="minorBidi"/>
+          <w:b/>
+          <w:bCs/>
+          <w:color w:val="auto"/>
+          <w:sz w:val="22"/>
+          <w:szCs w:val="22"/>
+          <w:lang w:val="en-US"/>
+        </w:rPr>
+        <w:t xml:space="preserve">How do you compare GitHub and </w:t>
+      </w:r>
+      <w:proofErr w:type="spellStart"/>
+      <w:r>
+        <w:rPr>
+          <w:rFonts w:asciiTheme="minorHAnsi" w:hAnsiTheme="minorHAnsi" w:cstheme="minorBidi"/>
+          <w:b/>
+          <w:bCs/>
+          <w:color w:val="auto"/>
+          <w:sz w:val="22"/>
+          <w:szCs w:val="22"/>
+          <w:lang w:val="en-US"/>
+        </w:rPr>
+        <w:t>CodeCommit</w:t>
+      </w:r>
+      <w:proofErr w:type="spellEnd"/>
+      <w:r>
+        <w:rPr>
+          <w:rFonts w:asciiTheme="minorHAnsi" w:hAnsiTheme="minorHAnsi" w:cstheme="minorBidi"/>
+          <w:b/>
+          <w:bCs/>
+          <w:color w:val="auto"/>
+          <w:sz w:val="22"/>
+          <w:szCs w:val="22"/>
+          <w:lang w:val="en-US"/>
+        </w:rPr>
+        <w:t>? Both are DVCS implementations of git.</w:t>
+      </w:r>
+    </w:p>
+    <w:p>
+      <w:pPr>
+        <w:pStyle w:val="Default"/>
+        <w:spacing w:after="70"/>
+        <w:jc w:val="both"/>
+        <w:rPr>
+          <w:rFonts w:asciiTheme="minorHAnsi" w:hAnsiTheme="minorHAnsi" w:cstheme="minorBidi"/>
+          <w:color w:val="auto"/>
+          <w:sz w:val="22"/>
+          <w:szCs w:val="22"/>
+          <w:lang w:val="en-US"/>
+        </w:rPr>
+      </w:pPr>
+      <w:r>
+        <w:rPr>
+          <w:rFonts w:asciiTheme="minorHAnsi" w:hAnsiTheme="minorHAnsi" w:cstheme="minorBidi"/>
+          <w:color w:val="auto"/>
+          <w:sz w:val="22"/>
+          <w:szCs w:val="22"/>
+          <w:lang w:val="en-US"/>
+        </w:rPr>
+        <w:t xml:space="preserve">Both tools are based on open source, hence, their main functionality is the same but, GitHub is more popular than </w:t>
+      </w:r>
+      <w:proofErr w:type="spellStart"/>
+      <w:r>
+        <w:rPr>
+          <w:rFonts w:asciiTheme="minorHAnsi" w:hAnsiTheme="minorHAnsi" w:cstheme="minorBidi"/>
+          <w:color w:val="auto"/>
+          <w:sz w:val="22"/>
+          <w:szCs w:val="22"/>
+          <w:lang w:val="en-US"/>
+        </w:rPr>
+        <w:t>CodeCommit</w:t>
+      </w:r>
+      <w:proofErr w:type="spellEnd"/>
+      <w:r>
+        <w:rPr>
+          <w:rFonts w:asciiTheme="minorHAnsi" w:hAnsiTheme="minorHAnsi" w:cstheme="minorBidi"/>
+          <w:color w:val="auto"/>
+          <w:sz w:val="22"/>
+          <w:szCs w:val="22"/>
+          <w:lang w:val="en-US"/>
+        </w:rPr>
+        <w:t xml:space="preserve"> and GitHub is public, everyone can use it setting a free account and it is reachable for everyone. </w:t>
+      </w:r>
+      <w:proofErr w:type="spellStart"/>
+      <w:r>
+        <w:rPr>
+          <w:rFonts w:asciiTheme="minorHAnsi" w:hAnsiTheme="minorHAnsi" w:cstheme="minorBidi"/>
+          <w:color w:val="auto"/>
+          <w:sz w:val="22"/>
+          <w:szCs w:val="22"/>
+          <w:lang w:val="en-US"/>
+        </w:rPr>
+        <w:t>CodeCommit</w:t>
+      </w:r>
+      <w:proofErr w:type="spellEnd"/>
+      <w:r>
+        <w:rPr>
+          <w:rFonts w:asciiTheme="minorHAnsi" w:hAnsiTheme="minorHAnsi" w:cstheme="minorBidi"/>
+          <w:color w:val="auto"/>
+          <w:sz w:val="22"/>
+          <w:szCs w:val="22"/>
+          <w:lang w:val="en-US"/>
+        </w:rPr>
+        <w:t xml:space="preserve"> seems to be private, and it is restricted to AWS. </w:t>
+      </w:r>
+    </w:p>
+    <w:p>
+      <w:pPr>
+        <w:pStyle w:val="Default"/>
+        <w:spacing w:after="70"/>
+        <w:jc w:val="both"/>
+        <w:rPr>
+          <w:rFonts w:asciiTheme="minorHAnsi" w:hAnsiTheme="minorHAnsi" w:cstheme="minorBidi"/>
+          <w:color w:val="auto"/>
+          <w:sz w:val="22"/>
+          <w:szCs w:val="22"/>
+          <w:lang w:val="en-US"/>
+        </w:rPr>
+      </w:pPr>
+    </w:p>
+    <w:p>
+      <w:pPr>
+        <w:pStyle w:val="Default"/>
+        <w:jc w:val="both"/>
+        <w:rPr>
+          <w:rFonts w:asciiTheme="minorHAnsi" w:hAnsiTheme="minorHAnsi" w:cstheme="minorBidi"/>
+          <w:b/>
+          <w:bCs/>
+          <w:color w:val="auto"/>
+          <w:sz w:val="22"/>
+          <w:szCs w:val="22"/>
+          <w:lang w:val="en-US"/>
+        </w:rPr>
+      </w:pPr>
+      <w:r>
+        <w:rPr>
+          <w:rFonts w:asciiTheme="minorHAnsi" w:hAnsiTheme="minorHAnsi" w:cstheme="minorBidi"/>
+          <w:b/>
+          <w:bCs/>
+          <w:color w:val="auto"/>
+          <w:sz w:val="22"/>
+          <w:szCs w:val="22"/>
+          <w:lang w:val="en-US"/>
+        </w:rPr>
+        <w:t xml:space="preserve">Do you think you could use CI/CD for your school programs? </w:t>
+      </w:r>
+    </w:p>
+    <w:p>
+      <w:pPr>
+        <w:pStyle w:val="Default"/>
+        <w:jc w:val="both"/>
+        <w:rPr>
+          <w:rFonts w:asciiTheme="minorHAnsi" w:hAnsiTheme="minorHAnsi" w:cstheme="minorBidi"/>
+          <w:color w:val="auto"/>
+          <w:sz w:val="22"/>
+          <w:szCs w:val="22"/>
+          <w:lang w:val="en-US"/>
+        </w:rPr>
+      </w:pPr>
+      <w:r>
+        <w:rPr>
+          <w:rFonts w:asciiTheme="minorHAnsi" w:hAnsiTheme="minorHAnsi" w:cstheme="minorBidi"/>
+          <w:color w:val="auto"/>
+          <w:sz w:val="22"/>
+          <w:szCs w:val="22"/>
+          <w:lang w:val="en-US"/>
+        </w:rPr>
+        <w:t xml:space="preserve">Yes, I do. It can help to have control on our projects to have different environments and auto deployments. Students used to have versions on their code and when they are under too much </w:t>
+      </w:r>
+      <w:r>
+        <w:rPr>
+          <w:rFonts w:asciiTheme="minorHAnsi" w:hAnsiTheme="minorHAnsi" w:cstheme="minorBidi"/>
+          <w:color w:val="auto"/>
+          <w:sz w:val="22"/>
+          <w:szCs w:val="22"/>
+          <w:lang w:val="en-US"/>
+        </w:rPr>
+        <w:lastRenderedPageBreak/>
+        <w:t>stress, they forget which one is the good one, hence, using this tool can have control on everything by the tool and they do not depend on their memory.</w:t>
       </w:r>
     </w:p>
     <w:p>
       <w:pPr>
         <w:pStyle w:val="Heading1"/>
       </w:pPr>
+      <w:proofErr w:type="spellStart"/>
       <w:r>
         <w:t>Bibliography</w:t>
       </w:r>
+      <w:proofErr w:type="spellEnd"/>
     </w:p>
     <w:p>
       <w:r>
@@ -5625,6 +6219,22 @@
       <w:contextualSpacing/>
     </w:pPr>
   </w:style>
+  <w:style w:type="paragraph" w:customStyle="1" w:styleId="Default">
+    <w:name w:val="Default"/>
+    <w:rsid w:val="001A41C7"/>
+    <w:pPr>
+      <w:autoSpaceDE w:val="0"/>
+      <w:autoSpaceDN w:val="0"/>
+      <w:adjustRightInd w:val="0"/>
+      <w:spacing w:after="0" w:line="240" w:lineRule="auto"/>
+    </w:pPr>
+    <w:rPr>
+      <w:rFonts w:ascii="Times New Roman" w:hAnsi="Times New Roman" w:cs="Times New Roman"/>
+      <w:color w:val="000000"/>
+      <w:sz w:val="24"/>
+      <w:szCs w:val="24"/>
+    </w:rPr>
+  </w:style>
 </w:styles>
 </file>
 

--- a/Lab09_Erick_Roman_Ramos_Rocha.docx
+++ b/Lab09_Erick_Roman_Ramos_Rocha.docx
@@ -4879,20 +4879,419 @@
         <w:t>stress, they forget which one is the good one, hence, using this tool can have control on everything by the tool and they do not depend on their memory.</w:t>
       </w:r>
     </w:p>
-    <w:p>
-      <w:pPr>
-        <w:pStyle w:val="Heading1"/>
-      </w:pPr>
-      <w:proofErr w:type="spellStart"/>
-      <w:r>
-        <w:t>Bibliography</w:t>
-      </w:r>
-      <w:proofErr w:type="spellEnd"/>
-    </w:p>
-    <w:p>
-      <w:r>
-        <w:t>In IEEE format.</w:t>
-      </w:r>
+    <w:sdt>
+      <w:sdtPr>
+        <w:id w:val="-1892646193"/>
+        <w:docPartObj>
+          <w:docPartGallery w:val="Bibliographies"/>
+          <w:docPartUnique/>
+        </w:docPartObj>
+      </w:sdtPr>
+      <w:sdtEndPr>
+        <w:rPr>
+          <w:rFonts w:asciiTheme="minorHAnsi" w:eastAsiaTheme="minorHAnsi" w:hAnsiTheme="minorHAnsi" w:cstheme="minorBidi"/>
+          <w:color w:val="auto"/>
+          <w:sz w:val="22"/>
+          <w:szCs w:val="22"/>
+        </w:rPr>
+      </w:sdtEndPr>
+      <w:sdtContent>
+        <w:p>
+          <w:pPr>
+            <w:pStyle w:val="Heading1"/>
+          </w:pPr>
+          <w:proofErr w:type="spellStart"/>
+          <w:r>
+            <w:t>Bibliography</w:t>
+          </w:r>
+          <w:proofErr w:type="spellEnd"/>
+        </w:p>
+        <w:sdt>
+          <w:sdtPr>
+            <w:id w:val="111145805"/>
+            <w:bibliography/>
+          </w:sdtPr>
+          <w:sdtContent>
+            <w:p>
+              <w:pPr>
+                <w:rPr>
+                  <w:noProof/>
+                </w:rPr>
+              </w:pPr>
+              <w:r>
+                <w:fldChar w:fldCharType="begin"/>
+              </w:r>
+              <w:r>
+                <w:instrText xml:space="preserve"> BIBLIOGRAPHY </w:instrText>
+              </w:r>
+              <w:r>
+                <w:fldChar w:fldCharType="separate"/>
+              </w:r>
+            </w:p>
+            <w:tbl>
+              <w:tblPr>
+                <w:tblW w:w="5000" w:type="pct"/>
+                <w:tblCellSpacing w:w="15" w:type="dxa"/>
+                <w:tblCellMar>
+                  <w:top w:w="15" w:type="dxa"/>
+                  <w:left w:w="15" w:type="dxa"/>
+                  <w:bottom w:w="15" w:type="dxa"/>
+                  <w:right w:w="15" w:type="dxa"/>
+                </w:tblCellMar>
+                <w:tblLook w:val="04A0" w:firstRow="1" w:lastRow="0" w:firstColumn="1" w:lastColumn="0" w:noHBand="0" w:noVBand="1"/>
+              </w:tblPr>
+              <w:tblGrid>
+                <w:gridCol w:w="322"/>
+                <w:gridCol w:w="8516"/>
+              </w:tblGrid>
+              <w:tr>
+                <w:trPr>
+                  <w:divId w:val="2040203440"/>
+                  <w:tblCellSpacing w:w="15" w:type="dxa"/>
+                </w:trPr>
+                <w:tc>
+                  <w:tcPr>
+                    <w:tcW w:w="50" w:type="pct"/>
+                    <w:hideMark/>
+                  </w:tcPr>
+                  <w:p>
+                    <w:pPr>
+                      <w:pStyle w:val="Bibliography"/>
+                      <w:rPr>
+                        <w:noProof/>
+                        <w:sz w:val="24"/>
+                        <w:szCs w:val="24"/>
+                      </w:rPr>
+                    </w:pPr>
+                    <w:r>
+                      <w:rPr>
+                        <w:noProof/>
+                      </w:rPr>
+                      <w:t xml:space="preserve">[1] </w:t>
+                    </w:r>
+                  </w:p>
+                </w:tc>
+                <w:tc>
+                  <w:tcPr>
+                    <w:tcW w:w="0" w:type="auto"/>
+                    <w:hideMark/>
+                  </w:tcPr>
+                  <w:p>
+                    <w:pPr>
+                      <w:pStyle w:val="Bibliography"/>
+                      <w:rPr>
+                        <w:noProof/>
+                      </w:rPr>
+                    </w:pPr>
+                    <w:r>
+                      <w:rPr>
+                        <w:noProof/>
+                        <w:lang w:val="en-US"/>
+                      </w:rPr>
+                      <w:t xml:space="preserve">Atlassian, «What is version control?,» Atlassian, [En línea]. Available: https://www.atlassian.com/git/tutorials/what-is-version-control. </w:t>
+                    </w:r>
+                    <w:r>
+                      <w:rPr>
+                        <w:noProof/>
+                      </w:rPr>
+                      <w:t>[Último acceso: 5 April 2024].</w:t>
+                    </w:r>
+                  </w:p>
+                </w:tc>
+              </w:tr>
+              <w:tr>
+                <w:trPr>
+                  <w:divId w:val="2040203440"/>
+                  <w:tblCellSpacing w:w="15" w:type="dxa"/>
+                </w:trPr>
+                <w:tc>
+                  <w:tcPr>
+                    <w:tcW w:w="50" w:type="pct"/>
+                    <w:hideMark/>
+                  </w:tcPr>
+                  <w:p>
+                    <w:pPr>
+                      <w:pStyle w:val="Bibliography"/>
+                      <w:rPr>
+                        <w:noProof/>
+                      </w:rPr>
+                    </w:pPr>
+                    <w:r>
+                      <w:rPr>
+                        <w:noProof/>
+                      </w:rPr>
+                      <w:t xml:space="preserve">[2] </w:t>
+                    </w:r>
+                  </w:p>
+                </w:tc>
+                <w:tc>
+                  <w:tcPr>
+                    <w:tcW w:w="0" w:type="auto"/>
+                    <w:hideMark/>
+                  </w:tcPr>
+                  <w:p>
+                    <w:pPr>
+                      <w:pStyle w:val="Bibliography"/>
+                      <w:rPr>
+                        <w:noProof/>
+                      </w:rPr>
+                    </w:pPr>
+                    <w:r>
+                      <w:rPr>
+                        <w:noProof/>
+                      </w:rPr>
+                      <w:t xml:space="preserve">gitscm, «Git-scm,» git scm, [En línea]. </w:t>
+                    </w:r>
+                    <w:r>
+                      <w:rPr>
+                        <w:noProof/>
+                        <w:lang w:val="en-US"/>
+                      </w:rPr>
+                      <w:t xml:space="preserve">Available: https://git-scm.com/. </w:t>
+                    </w:r>
+                    <w:r>
+                      <w:rPr>
+                        <w:noProof/>
+                      </w:rPr>
+                      <w:t>[Último acceso: 5 April 2024].</w:t>
+                    </w:r>
+                  </w:p>
+                </w:tc>
+              </w:tr>
+              <w:tr>
+                <w:trPr>
+                  <w:divId w:val="2040203440"/>
+                  <w:tblCellSpacing w:w="15" w:type="dxa"/>
+                </w:trPr>
+                <w:tc>
+                  <w:tcPr>
+                    <w:tcW w:w="50" w:type="pct"/>
+                    <w:hideMark/>
+                  </w:tcPr>
+                  <w:p>
+                    <w:pPr>
+                      <w:pStyle w:val="Bibliography"/>
+                      <w:rPr>
+                        <w:noProof/>
+                      </w:rPr>
+                    </w:pPr>
+                    <w:r>
+                      <w:rPr>
+                        <w:noProof/>
+                      </w:rPr>
+                      <w:t xml:space="preserve">[3] </w:t>
+                    </w:r>
+                  </w:p>
+                </w:tc>
+                <w:tc>
+                  <w:tcPr>
+                    <w:tcW w:w="0" w:type="auto"/>
+                    <w:hideMark/>
+                  </w:tcPr>
+                  <w:p>
+                    <w:pPr>
+                      <w:pStyle w:val="Bibliography"/>
+                      <w:rPr>
+                        <w:noProof/>
+                      </w:rPr>
+                    </w:pPr>
+                    <w:r>
+                      <w:rPr>
+                        <w:noProof/>
+                      </w:rPr>
+                      <w:t>GitHub, «GitHub,» GitHub, [En línea]. Available: https://github.com/. [Último acceso: 5 April 2024].</w:t>
+                    </w:r>
+                  </w:p>
+                </w:tc>
+              </w:tr>
+              <w:tr>
+                <w:trPr>
+                  <w:divId w:val="2040203440"/>
+                  <w:tblCellSpacing w:w="15" w:type="dxa"/>
+                </w:trPr>
+                <w:tc>
+                  <w:tcPr>
+                    <w:tcW w:w="50" w:type="pct"/>
+                    <w:hideMark/>
+                  </w:tcPr>
+                  <w:p>
+                    <w:pPr>
+                      <w:pStyle w:val="Bibliography"/>
+                      <w:rPr>
+                        <w:noProof/>
+                      </w:rPr>
+                    </w:pPr>
+                    <w:r>
+                      <w:rPr>
+                        <w:noProof/>
+                      </w:rPr>
+                      <w:t xml:space="preserve">[4] </w:t>
+                    </w:r>
+                  </w:p>
+                </w:tc>
+                <w:tc>
+                  <w:tcPr>
+                    <w:tcW w:w="0" w:type="auto"/>
+                    <w:hideMark/>
+                  </w:tcPr>
+                  <w:p>
+                    <w:pPr>
+                      <w:pStyle w:val="Bibliography"/>
+                      <w:rPr>
+                        <w:noProof/>
+                      </w:rPr>
+                    </w:pPr>
+                    <w:r>
+                      <w:rPr>
+                        <w:noProof/>
+                        <w:lang w:val="en-US"/>
+                      </w:rPr>
+                      <w:t xml:space="preserve">Amazon, «What is CodeCommit?,» Amazon, [En línea]. </w:t>
+                    </w:r>
+                    <w:r>
+                      <w:rPr>
+                        <w:noProof/>
+                      </w:rPr>
+                      <w:t>Available: https://docs.aws.amazon.com/codecommit/latest/userguide/welcome.html. [Último acceso: 5 April 2024].</w:t>
+                    </w:r>
+                  </w:p>
+                </w:tc>
+              </w:tr>
+              <w:tr>
+                <w:trPr>
+                  <w:divId w:val="2040203440"/>
+                  <w:tblCellSpacing w:w="15" w:type="dxa"/>
+                </w:trPr>
+                <w:tc>
+                  <w:tcPr>
+                    <w:tcW w:w="50" w:type="pct"/>
+                    <w:hideMark/>
+                  </w:tcPr>
+                  <w:p>
+                    <w:pPr>
+                      <w:pStyle w:val="Bibliography"/>
+                      <w:rPr>
+                        <w:noProof/>
+                      </w:rPr>
+                    </w:pPr>
+                    <w:r>
+                      <w:rPr>
+                        <w:noProof/>
+                      </w:rPr>
+                      <w:t xml:space="preserve">[5] </w:t>
+                    </w:r>
+                  </w:p>
+                </w:tc>
+                <w:tc>
+                  <w:tcPr>
+                    <w:tcW w:w="0" w:type="auto"/>
+                    <w:hideMark/>
+                  </w:tcPr>
+                  <w:p>
+                    <w:pPr>
+                      <w:pStyle w:val="Bibliography"/>
+                      <w:rPr>
+                        <w:noProof/>
+                      </w:rPr>
+                    </w:pPr>
+                    <w:r>
+                      <w:rPr>
+                        <w:noProof/>
+                        <w:lang w:val="en-US"/>
+                      </w:rPr>
+                      <w:t xml:space="preserve">GitHub, «What is a repository?,» GitHub, [En línea]. Available: https://docs.github.com/repositories/creating-and-managing-repositories/about-repositories#:~:text=A%20repository%20is%20the%20most,%3A%2F%2Fgithub.com%2Fnew.. </w:t>
+                    </w:r>
+                    <w:r>
+                      <w:rPr>
+                        <w:noProof/>
+                      </w:rPr>
+                      <w:t>[Último acceso: 5 April 2024].</w:t>
+                    </w:r>
+                  </w:p>
+                </w:tc>
+              </w:tr>
+              <w:tr>
+                <w:trPr>
+                  <w:divId w:val="2040203440"/>
+                  <w:tblCellSpacing w:w="15" w:type="dxa"/>
+                </w:trPr>
+                <w:tc>
+                  <w:tcPr>
+                    <w:tcW w:w="50" w:type="pct"/>
+                    <w:hideMark/>
+                  </w:tcPr>
+                  <w:p>
+                    <w:pPr>
+                      <w:pStyle w:val="Bibliography"/>
+                      <w:rPr>
+                        <w:noProof/>
+                      </w:rPr>
+                    </w:pPr>
+                    <w:r>
+                      <w:rPr>
+                        <w:noProof/>
+                      </w:rPr>
+                      <w:t xml:space="preserve">[6] </w:t>
+                    </w:r>
+                  </w:p>
+                </w:tc>
+                <w:tc>
+                  <w:tcPr>
+                    <w:tcW w:w="0" w:type="auto"/>
+                    <w:hideMark/>
+                  </w:tcPr>
+                  <w:p>
+                    <w:pPr>
+                      <w:pStyle w:val="Bibliography"/>
+                      <w:rPr>
+                        <w:noProof/>
+                      </w:rPr>
+                    </w:pPr>
+                    <w:r>
+                      <w:rPr>
+                        <w:noProof/>
+                      </w:rPr>
+                      <w:t>Amazon, «CodeCommit Pricing,» Amazon, [En línea]. Available: https://aws.amazon.com/codecommit/pricing/. [Último acceso: 5 April 2024].</w:t>
+                    </w:r>
+                  </w:p>
+                </w:tc>
+              </w:tr>
+            </w:tbl>
+            <w:p>
+              <w:pPr>
+                <w:divId w:val="2040203440"/>
+                <w:rPr>
+                  <w:rFonts w:eastAsia="Times New Roman"/>
+                  <w:noProof/>
+                </w:rPr>
+              </w:pPr>
+            </w:p>
+            <w:p>
+              <w:r>
+                <w:rPr>
+                  <w:b/>
+                  <w:bCs/>
+                  <w:noProof/>
+                </w:rPr>
+                <w:fldChar w:fldCharType="end"/>
+              </w:r>
+            </w:p>
+          </w:sdtContent>
+        </w:sdt>
+      </w:sdtContent>
+    </w:sdt>
+    <w:p>
+      <w:pPr>
+        <w:pStyle w:val="Default"/>
+        <w:jc w:val="both"/>
+        <w:rPr>
+          <w:rFonts w:asciiTheme="minorHAnsi" w:hAnsiTheme="minorHAnsi" w:cstheme="minorBidi"/>
+          <w:color w:val="auto"/>
+          <w:sz w:val="22"/>
+          <w:szCs w:val="22"/>
+          <w:lang w:val="en-US"/>
+        </w:rPr>
+      </w:pPr>
     </w:p>
     <w:sectPr>
       <w:headerReference w:type="default" r:id="rId29"/>
@@ -6235,6 +6634,14 @@
       <w:szCs w:val="24"/>
     </w:rPr>
   </w:style>
+  <w:style w:type="paragraph" w:styleId="Bibliography">
+    <w:name w:val="Bibliography"/>
+    <w:basedOn w:val="Normal"/>
+    <w:next w:val="Normal"/>
+    <w:uiPriority w:val="37"/>
+    <w:unhideWhenUsed/>
+    <w:rsid w:val="007E4D43"/>
+  </w:style>
 </w:styles>
 </file>
 
